--- a/jalon2/synthèse_cahier_des_charges.docx
+++ b/jalon2/synthèse_cahier_des_charges.docx
@@ -2,6 +2,1296 @@
 <file path=word/document.xml><?xml version="1.0" encoding="utf-8"?>
 <w:document xmlns:wpc="http://schemas.microsoft.com/office/word/2010/wordprocessingCanvas" xmlns:cx="http://schemas.microsoft.com/office/drawing/2014/chartex" xmlns:cx1="http://schemas.microsoft.com/office/drawing/2015/9/8/chartex" xmlns:cx2="http://schemas.microsoft.com/office/drawing/2015/10/21/chartex" xmlns:cx3="http://schemas.microsoft.com/office/drawing/2016/5/9/chartex" xmlns:cx4="http://schemas.microsoft.com/office/drawing/2016/5/10/chartex" xmlns:cx5="http://schemas.microsoft.com/office/drawing/2016/5/11/chartex" xmlns:cx6="http://schemas.microsoft.com/office/drawing/2016/5/12/chartex" xmlns:cx7="http://schemas.microsoft.com/office/drawing/2016/5/13/chartex" xmlns:cx8="http://schemas.microsoft.com/office/drawing/2016/5/14/chartex" xmlns:mc="http://schemas.openxmlformats.org/markup-compatibility/2006" xmlns:aink="http://schemas.microsoft.com/office/drawing/2016/ink" xmlns:am3d="http://schemas.microsoft.com/office/drawing/2017/model3d" xmlns:o="urn:schemas-microsoft-com:office:office" xmlns:oel="http://schemas.microsoft.com/office/2019/extlst" xmlns:r="http://schemas.openxmlformats.org/officeDocument/2006/relationships" xmlns:m="http://schemas.openxmlformats.org/officeDocument/2006/math" xmlns:v="urn:schemas-microsoft-com:vml" xmlns:wp14="http://schemas.microsoft.com/office/word/2010/wordprocessingDrawing" xmlns:wp="http://schemas.openxmlformats.org/drawingml/2006/wordprocessingDrawing" xmlns:w10="urn:schemas-microsoft-com:office:word" xmlns:w="http://schemas.openxmlformats.org/wordprocessingml/2006/main" xmlns:w14="http://schemas.microsoft.com/office/word/2010/wordml" xmlns:w15="http://schemas.microsoft.com/office/word/2012/wordml" xmlns:w16cex="http://schemas.microsoft.com/office/word/2018/wordml/cex" xmlns:w16cid="http://schemas.microsoft.com/office/word/2016/wordml/cid" xmlns:w16="http://schemas.microsoft.com/office/word/2018/wordml" xmlns:w16sdtdh="http://schemas.microsoft.com/office/word/2020/wordml/sdtdatahash" xmlns:w16se="http://schemas.microsoft.com/office/word/2015/wordml/symex" xmlns:wpg="http://schemas.microsoft.com/office/word/2010/wordprocessingGroup" xmlns:wpi="http://schemas.microsoft.com/office/word/2010/wordprocessingInk" xmlns:wne="http://schemas.microsoft.com/office/word/2006/wordml" xmlns:wps="http://schemas.microsoft.com/office/word/2010/wordprocessingShape" mc:Ignorable="w14 w15 w16se w16cid w16 w16cex w16sdtdh wp14">
   <w:body>
+    <w:sdt>
+      <w:sdtPr>
+        <w:id w:val="1221023303"/>
+        <w:docPartObj>
+          <w:docPartGallery w:val="Table of Contents"/>
+          <w:docPartUnique/>
+        </w:docPartObj>
+      </w:sdtPr>
+      <w:sdtEndPr>
+        <w:rPr>
+          <w:rFonts w:asciiTheme="minorHAnsi" w:eastAsiaTheme="minorHAnsi" w:hAnsiTheme="minorHAnsi" w:cstheme="minorBidi"/>
+          <w:b/>
+          <w:bCs/>
+          <w:color w:val="auto"/>
+          <w:kern w:val="2"/>
+          <w:sz w:val="22"/>
+          <w:szCs w:val="22"/>
+          <w:lang w:eastAsia="en-US"/>
+          <w14:ligatures w14:val="standardContextual"/>
+        </w:rPr>
+      </w:sdtEndPr>
+      <w:sdtContent>
+        <w:p>
+          <w:pPr>
+            <w:pStyle w:val="En-ttedetabledesmatires"/>
+          </w:pPr>
+          <w:r>
+            <w:t>Table des matières</w:t>
+          </w:r>
+        </w:p>
+        <w:p>
+          <w:pPr>
+            <w:pStyle w:val="TM1"/>
+            <w:tabs>
+              <w:tab w:val="right" w:leader="dot" w:pos="9062"/>
+            </w:tabs>
+            <w:rPr>
+              <w:rFonts w:cstheme="minorBidi"/>
+              <w:noProof/>
+              <w:kern w:val="2"/>
+              <w14:ligatures w14:val="standardContextual"/>
+            </w:rPr>
+          </w:pPr>
+          <w:r>
+            <w:fldChar w:fldCharType="begin"/>
+          </w:r>
+          <w:r>
+            <w:instrText xml:space="preserve"> TOC \o "1-3" \h \z \u </w:instrText>
+          </w:r>
+          <w:r>
+            <w:fldChar w:fldCharType="separate"/>
+          </w:r>
+          <w:hyperlink w:anchor="_Toc147487040" w:history="1">
+            <w:r>
+              <w:rPr>
+                <w:rStyle w:val="Lienhypertexte"/>
+                <w:rFonts w:eastAsia="Times New Roman"/>
+                <w:noProof/>
+              </w:rPr>
+              <w:t>Résumé</w:t>
+            </w:r>
+            <w:r>
+              <w:rPr>
+                <w:noProof/>
+                <w:webHidden/>
+              </w:rPr>
+              <w:tab/>
+            </w:r>
+            <w:r>
+              <w:rPr>
+                <w:noProof/>
+                <w:webHidden/>
+              </w:rPr>
+              <w:fldChar w:fldCharType="begin"/>
+            </w:r>
+            <w:r>
+              <w:rPr>
+                <w:noProof/>
+                <w:webHidden/>
+              </w:rPr>
+              <w:instrText xml:space="preserve"> PAGEREF _Toc147487040 \h </w:instrText>
+            </w:r>
+            <w:r>
+              <w:rPr>
+                <w:noProof/>
+                <w:webHidden/>
+              </w:rPr>
+            </w:r>
+            <w:r>
+              <w:rPr>
+                <w:noProof/>
+                <w:webHidden/>
+              </w:rPr>
+              <w:fldChar w:fldCharType="separate"/>
+            </w:r>
+            <w:r>
+              <w:rPr>
+                <w:noProof/>
+                <w:webHidden/>
+              </w:rPr>
+              <w:t>1</w:t>
+            </w:r>
+            <w:r>
+              <w:rPr>
+                <w:noProof/>
+                <w:webHidden/>
+              </w:rPr>
+              <w:fldChar w:fldCharType="end"/>
+            </w:r>
+          </w:hyperlink>
+        </w:p>
+        <w:p>
+          <w:pPr>
+            <w:pStyle w:val="TM1"/>
+            <w:tabs>
+              <w:tab w:val="right" w:leader="dot" w:pos="9062"/>
+            </w:tabs>
+            <w:rPr>
+              <w:rFonts w:cstheme="minorBidi"/>
+              <w:noProof/>
+              <w:kern w:val="2"/>
+              <w14:ligatures w14:val="standardContextual"/>
+            </w:rPr>
+          </w:pPr>
+          <w:hyperlink w:anchor="_Toc147487041" w:history="1">
+            <w:r>
+              <w:rPr>
+                <w:rStyle w:val="Lienhypertexte"/>
+                <w:rFonts w:eastAsia="Times New Roman"/>
+                <w:noProof/>
+              </w:rPr>
+              <w:t>Spécifications fonctionnelles</w:t>
+            </w:r>
+            <w:r>
+              <w:rPr>
+                <w:noProof/>
+                <w:webHidden/>
+              </w:rPr>
+              <w:tab/>
+            </w:r>
+            <w:r>
+              <w:rPr>
+                <w:noProof/>
+                <w:webHidden/>
+              </w:rPr>
+              <w:fldChar w:fldCharType="begin"/>
+            </w:r>
+            <w:r>
+              <w:rPr>
+                <w:noProof/>
+                <w:webHidden/>
+              </w:rPr>
+              <w:instrText xml:space="preserve"> PAGEREF _Toc147487041 \h </w:instrText>
+            </w:r>
+            <w:r>
+              <w:rPr>
+                <w:noProof/>
+                <w:webHidden/>
+              </w:rPr>
+            </w:r>
+            <w:r>
+              <w:rPr>
+                <w:noProof/>
+                <w:webHidden/>
+              </w:rPr>
+              <w:fldChar w:fldCharType="separate"/>
+            </w:r>
+            <w:r>
+              <w:rPr>
+                <w:noProof/>
+                <w:webHidden/>
+              </w:rPr>
+              <w:t>1</w:t>
+            </w:r>
+            <w:r>
+              <w:rPr>
+                <w:noProof/>
+                <w:webHidden/>
+              </w:rPr>
+              <w:fldChar w:fldCharType="end"/>
+            </w:r>
+          </w:hyperlink>
+        </w:p>
+        <w:p>
+          <w:pPr>
+            <w:pStyle w:val="TM2"/>
+            <w:tabs>
+              <w:tab w:val="right" w:leader="dot" w:pos="9062"/>
+            </w:tabs>
+            <w:rPr>
+              <w:rFonts w:cstheme="minorBidi"/>
+              <w:noProof/>
+              <w:kern w:val="2"/>
+              <w14:ligatures w14:val="standardContextual"/>
+            </w:rPr>
+          </w:pPr>
+          <w:hyperlink w:anchor="_Toc147487042" w:history="1">
+            <w:r>
+              <w:rPr>
+                <w:rStyle w:val="Lienhypertexte"/>
+                <w:rFonts w:eastAsia="Times New Roman"/>
+                <w:noProof/>
+              </w:rPr>
+              <w:t>Suivi de l'inventaire matériel</w:t>
+            </w:r>
+            <w:r>
+              <w:rPr>
+                <w:noProof/>
+                <w:webHidden/>
+              </w:rPr>
+              <w:tab/>
+            </w:r>
+            <w:r>
+              <w:rPr>
+                <w:noProof/>
+                <w:webHidden/>
+              </w:rPr>
+              <w:fldChar w:fldCharType="begin"/>
+            </w:r>
+            <w:r>
+              <w:rPr>
+                <w:noProof/>
+                <w:webHidden/>
+              </w:rPr>
+              <w:instrText xml:space="preserve"> PAGEREF _Toc147487042 \h </w:instrText>
+            </w:r>
+            <w:r>
+              <w:rPr>
+                <w:noProof/>
+                <w:webHidden/>
+              </w:rPr>
+            </w:r>
+            <w:r>
+              <w:rPr>
+                <w:noProof/>
+                <w:webHidden/>
+              </w:rPr>
+              <w:fldChar w:fldCharType="separate"/>
+            </w:r>
+            <w:r>
+              <w:rPr>
+                <w:noProof/>
+                <w:webHidden/>
+              </w:rPr>
+              <w:t>1</w:t>
+            </w:r>
+            <w:r>
+              <w:rPr>
+                <w:noProof/>
+                <w:webHidden/>
+              </w:rPr>
+              <w:fldChar w:fldCharType="end"/>
+            </w:r>
+          </w:hyperlink>
+        </w:p>
+        <w:p>
+          <w:pPr>
+            <w:pStyle w:val="TM2"/>
+            <w:tabs>
+              <w:tab w:val="right" w:leader="dot" w:pos="9062"/>
+            </w:tabs>
+            <w:rPr>
+              <w:rFonts w:cstheme="minorBidi"/>
+              <w:noProof/>
+              <w:kern w:val="2"/>
+              <w14:ligatures w14:val="standardContextual"/>
+            </w:rPr>
+          </w:pPr>
+          <w:hyperlink w:anchor="_Toc147487043" w:history="1">
+            <w:r>
+              <w:rPr>
+                <w:rStyle w:val="Lienhypertexte"/>
+                <w:rFonts w:eastAsia="Times New Roman"/>
+                <w:noProof/>
+              </w:rPr>
+              <w:t>Sécurité et gestion des accès</w:t>
+            </w:r>
+            <w:r>
+              <w:rPr>
+                <w:noProof/>
+                <w:webHidden/>
+              </w:rPr>
+              <w:tab/>
+            </w:r>
+            <w:r>
+              <w:rPr>
+                <w:noProof/>
+                <w:webHidden/>
+              </w:rPr>
+              <w:fldChar w:fldCharType="begin"/>
+            </w:r>
+            <w:r>
+              <w:rPr>
+                <w:noProof/>
+                <w:webHidden/>
+              </w:rPr>
+              <w:instrText xml:space="preserve"> PAGEREF _Toc147487043 \h </w:instrText>
+            </w:r>
+            <w:r>
+              <w:rPr>
+                <w:noProof/>
+                <w:webHidden/>
+              </w:rPr>
+            </w:r>
+            <w:r>
+              <w:rPr>
+                <w:noProof/>
+                <w:webHidden/>
+              </w:rPr>
+              <w:fldChar w:fldCharType="separate"/>
+            </w:r>
+            <w:r>
+              <w:rPr>
+                <w:noProof/>
+                <w:webHidden/>
+              </w:rPr>
+              <w:t>1</w:t>
+            </w:r>
+            <w:r>
+              <w:rPr>
+                <w:noProof/>
+                <w:webHidden/>
+              </w:rPr>
+              <w:fldChar w:fldCharType="end"/>
+            </w:r>
+          </w:hyperlink>
+        </w:p>
+        <w:p>
+          <w:pPr>
+            <w:pStyle w:val="TM2"/>
+            <w:tabs>
+              <w:tab w:val="right" w:leader="dot" w:pos="9062"/>
+            </w:tabs>
+            <w:rPr>
+              <w:rFonts w:cstheme="minorBidi"/>
+              <w:noProof/>
+              <w:kern w:val="2"/>
+              <w14:ligatures w14:val="standardContextual"/>
+            </w:rPr>
+          </w:pPr>
+          <w:hyperlink w:anchor="_Toc147487044" w:history="1">
+            <w:r>
+              <w:rPr>
+                <w:rStyle w:val="Lienhypertexte"/>
+                <w:rFonts w:eastAsia="Times New Roman"/>
+                <w:noProof/>
+              </w:rPr>
+              <w:t>Suivi des contrats de maintenance</w:t>
+            </w:r>
+            <w:r>
+              <w:rPr>
+                <w:noProof/>
+                <w:webHidden/>
+              </w:rPr>
+              <w:tab/>
+            </w:r>
+            <w:r>
+              <w:rPr>
+                <w:noProof/>
+                <w:webHidden/>
+              </w:rPr>
+              <w:fldChar w:fldCharType="begin"/>
+            </w:r>
+            <w:r>
+              <w:rPr>
+                <w:noProof/>
+                <w:webHidden/>
+              </w:rPr>
+              <w:instrText xml:space="preserve"> PAGEREF _Toc147487044 \h </w:instrText>
+            </w:r>
+            <w:r>
+              <w:rPr>
+                <w:noProof/>
+                <w:webHidden/>
+              </w:rPr>
+            </w:r>
+            <w:r>
+              <w:rPr>
+                <w:noProof/>
+                <w:webHidden/>
+              </w:rPr>
+              <w:fldChar w:fldCharType="separate"/>
+            </w:r>
+            <w:r>
+              <w:rPr>
+                <w:noProof/>
+                <w:webHidden/>
+              </w:rPr>
+              <w:t>1</w:t>
+            </w:r>
+            <w:r>
+              <w:rPr>
+                <w:noProof/>
+                <w:webHidden/>
+              </w:rPr>
+              <w:fldChar w:fldCharType="end"/>
+            </w:r>
+          </w:hyperlink>
+        </w:p>
+        <w:p>
+          <w:pPr>
+            <w:pStyle w:val="TM2"/>
+            <w:tabs>
+              <w:tab w:val="right" w:leader="dot" w:pos="9062"/>
+            </w:tabs>
+            <w:rPr>
+              <w:rFonts w:cstheme="minorBidi"/>
+              <w:noProof/>
+              <w:kern w:val="2"/>
+              <w14:ligatures w14:val="standardContextual"/>
+            </w:rPr>
+          </w:pPr>
+          <w:hyperlink w:anchor="_Toc147487045" w:history="1">
+            <w:r>
+              <w:rPr>
+                <w:rStyle w:val="Lienhypertexte"/>
+                <w:rFonts w:eastAsia="Times New Roman"/>
+                <w:noProof/>
+              </w:rPr>
+              <w:t>Spécifications techniques</w:t>
+            </w:r>
+            <w:r>
+              <w:rPr>
+                <w:noProof/>
+                <w:webHidden/>
+              </w:rPr>
+              <w:tab/>
+            </w:r>
+            <w:r>
+              <w:rPr>
+                <w:noProof/>
+                <w:webHidden/>
+              </w:rPr>
+              <w:fldChar w:fldCharType="begin"/>
+            </w:r>
+            <w:r>
+              <w:rPr>
+                <w:noProof/>
+                <w:webHidden/>
+              </w:rPr>
+              <w:instrText xml:space="preserve"> PAGEREF _Toc147487045 \h </w:instrText>
+            </w:r>
+            <w:r>
+              <w:rPr>
+                <w:noProof/>
+                <w:webHidden/>
+              </w:rPr>
+            </w:r>
+            <w:r>
+              <w:rPr>
+                <w:noProof/>
+                <w:webHidden/>
+              </w:rPr>
+              <w:fldChar w:fldCharType="separate"/>
+            </w:r>
+            <w:r>
+              <w:rPr>
+                <w:noProof/>
+                <w:webHidden/>
+              </w:rPr>
+              <w:t>2</w:t>
+            </w:r>
+            <w:r>
+              <w:rPr>
+                <w:noProof/>
+                <w:webHidden/>
+              </w:rPr>
+              <w:fldChar w:fldCharType="end"/>
+            </w:r>
+          </w:hyperlink>
+        </w:p>
+        <w:p>
+          <w:pPr>
+            <w:pStyle w:val="TM3"/>
+            <w:tabs>
+              <w:tab w:val="right" w:leader="dot" w:pos="9062"/>
+            </w:tabs>
+            <w:rPr>
+              <w:rFonts w:cstheme="minorBidi"/>
+              <w:noProof/>
+              <w:kern w:val="2"/>
+              <w14:ligatures w14:val="standardContextual"/>
+            </w:rPr>
+          </w:pPr>
+          <w:hyperlink w:anchor="_Toc147487046" w:history="1">
+            <w:r>
+              <w:rPr>
+                <w:rStyle w:val="Lienhypertexte"/>
+                <w:rFonts w:eastAsia="Times New Roman"/>
+                <w:noProof/>
+              </w:rPr>
+              <w:t>Architecture</w:t>
+            </w:r>
+            <w:r>
+              <w:rPr>
+                <w:noProof/>
+                <w:webHidden/>
+              </w:rPr>
+              <w:tab/>
+            </w:r>
+            <w:r>
+              <w:rPr>
+                <w:noProof/>
+                <w:webHidden/>
+              </w:rPr>
+              <w:fldChar w:fldCharType="begin"/>
+            </w:r>
+            <w:r>
+              <w:rPr>
+                <w:noProof/>
+                <w:webHidden/>
+              </w:rPr>
+              <w:instrText xml:space="preserve"> PAGEREF _Toc147487046 \h </w:instrText>
+            </w:r>
+            <w:r>
+              <w:rPr>
+                <w:noProof/>
+                <w:webHidden/>
+              </w:rPr>
+            </w:r>
+            <w:r>
+              <w:rPr>
+                <w:noProof/>
+                <w:webHidden/>
+              </w:rPr>
+              <w:fldChar w:fldCharType="separate"/>
+            </w:r>
+            <w:r>
+              <w:rPr>
+                <w:noProof/>
+                <w:webHidden/>
+              </w:rPr>
+              <w:t>2</w:t>
+            </w:r>
+            <w:r>
+              <w:rPr>
+                <w:noProof/>
+                <w:webHidden/>
+              </w:rPr>
+              <w:fldChar w:fldCharType="end"/>
+            </w:r>
+          </w:hyperlink>
+        </w:p>
+        <w:p>
+          <w:pPr>
+            <w:pStyle w:val="TM1"/>
+            <w:tabs>
+              <w:tab w:val="right" w:leader="dot" w:pos="9062"/>
+            </w:tabs>
+            <w:rPr>
+              <w:rFonts w:cstheme="minorBidi"/>
+              <w:noProof/>
+              <w:kern w:val="2"/>
+              <w14:ligatures w14:val="standardContextual"/>
+            </w:rPr>
+          </w:pPr>
+          <w:hyperlink w:anchor="_Toc147487047" w:history="1">
+            <w:r>
+              <w:rPr>
+                <w:rStyle w:val="Lienhypertexte"/>
+                <w:rFonts w:eastAsia="Times New Roman"/>
+                <w:noProof/>
+              </w:rPr>
+              <w:t>Résumé du projet</w:t>
+            </w:r>
+            <w:r>
+              <w:rPr>
+                <w:noProof/>
+                <w:webHidden/>
+              </w:rPr>
+              <w:tab/>
+            </w:r>
+            <w:r>
+              <w:rPr>
+                <w:noProof/>
+                <w:webHidden/>
+              </w:rPr>
+              <w:fldChar w:fldCharType="begin"/>
+            </w:r>
+            <w:r>
+              <w:rPr>
+                <w:noProof/>
+                <w:webHidden/>
+              </w:rPr>
+              <w:instrText xml:space="preserve"> PAGEREF _Toc147487047 \h </w:instrText>
+            </w:r>
+            <w:r>
+              <w:rPr>
+                <w:noProof/>
+                <w:webHidden/>
+              </w:rPr>
+            </w:r>
+            <w:r>
+              <w:rPr>
+                <w:noProof/>
+                <w:webHidden/>
+              </w:rPr>
+              <w:fldChar w:fldCharType="separate"/>
+            </w:r>
+            <w:r>
+              <w:rPr>
+                <w:noProof/>
+                <w:webHidden/>
+              </w:rPr>
+              <w:t>2</w:t>
+            </w:r>
+            <w:r>
+              <w:rPr>
+                <w:noProof/>
+                <w:webHidden/>
+              </w:rPr>
+              <w:fldChar w:fldCharType="end"/>
+            </w:r>
+          </w:hyperlink>
+        </w:p>
+        <w:p>
+          <w:pPr>
+            <w:pStyle w:val="TM1"/>
+            <w:tabs>
+              <w:tab w:val="right" w:leader="dot" w:pos="9062"/>
+            </w:tabs>
+            <w:rPr>
+              <w:rFonts w:cstheme="minorBidi"/>
+              <w:noProof/>
+              <w:kern w:val="2"/>
+              <w14:ligatures w14:val="standardContextual"/>
+            </w:rPr>
+          </w:pPr>
+          <w:hyperlink w:anchor="_Toc147487048" w:history="1">
+            <w:r>
+              <w:rPr>
+                <w:rStyle w:val="Lienhypertexte"/>
+                <w:rFonts w:eastAsia="Times New Roman"/>
+                <w:noProof/>
+              </w:rPr>
+              <w:t>Présentation orale</w:t>
+            </w:r>
+            <w:r>
+              <w:rPr>
+                <w:noProof/>
+                <w:webHidden/>
+              </w:rPr>
+              <w:tab/>
+            </w:r>
+            <w:r>
+              <w:rPr>
+                <w:noProof/>
+                <w:webHidden/>
+              </w:rPr>
+              <w:fldChar w:fldCharType="begin"/>
+            </w:r>
+            <w:r>
+              <w:rPr>
+                <w:noProof/>
+                <w:webHidden/>
+              </w:rPr>
+              <w:instrText xml:space="preserve"> PAGEREF _Toc147487048 \h </w:instrText>
+            </w:r>
+            <w:r>
+              <w:rPr>
+                <w:noProof/>
+                <w:webHidden/>
+              </w:rPr>
+            </w:r>
+            <w:r>
+              <w:rPr>
+                <w:noProof/>
+                <w:webHidden/>
+              </w:rPr>
+              <w:fldChar w:fldCharType="separate"/>
+            </w:r>
+            <w:r>
+              <w:rPr>
+                <w:noProof/>
+                <w:webHidden/>
+              </w:rPr>
+              <w:t>3</w:t>
+            </w:r>
+            <w:r>
+              <w:rPr>
+                <w:noProof/>
+                <w:webHidden/>
+              </w:rPr>
+              <w:fldChar w:fldCharType="end"/>
+            </w:r>
+          </w:hyperlink>
+        </w:p>
+        <w:p>
+          <w:pPr>
+            <w:pStyle w:val="TM1"/>
+            <w:tabs>
+              <w:tab w:val="right" w:leader="dot" w:pos="9062"/>
+            </w:tabs>
+            <w:rPr>
+              <w:rFonts w:cstheme="minorBidi"/>
+              <w:noProof/>
+              <w:kern w:val="2"/>
+              <w14:ligatures w14:val="standardContextual"/>
+            </w:rPr>
+          </w:pPr>
+          <w:hyperlink w:anchor="_Toc147487049" w:history="1">
+            <w:r>
+              <w:rPr>
+                <w:rStyle w:val="Lienhypertexte"/>
+                <w:rFonts w:eastAsia="Times New Roman"/>
+                <w:noProof/>
+              </w:rPr>
+              <w:t>Délais</w:t>
+            </w:r>
+            <w:r>
+              <w:rPr>
+                <w:noProof/>
+                <w:webHidden/>
+              </w:rPr>
+              <w:tab/>
+            </w:r>
+            <w:r>
+              <w:rPr>
+                <w:noProof/>
+                <w:webHidden/>
+              </w:rPr>
+              <w:fldChar w:fldCharType="begin"/>
+            </w:r>
+            <w:r>
+              <w:rPr>
+                <w:noProof/>
+                <w:webHidden/>
+              </w:rPr>
+              <w:instrText xml:space="preserve"> PAGEREF _Toc147487049 \h </w:instrText>
+            </w:r>
+            <w:r>
+              <w:rPr>
+                <w:noProof/>
+                <w:webHidden/>
+              </w:rPr>
+            </w:r>
+            <w:r>
+              <w:rPr>
+                <w:noProof/>
+                <w:webHidden/>
+              </w:rPr>
+              <w:fldChar w:fldCharType="separate"/>
+            </w:r>
+            <w:r>
+              <w:rPr>
+                <w:noProof/>
+                <w:webHidden/>
+              </w:rPr>
+              <w:t>3</w:t>
+            </w:r>
+            <w:r>
+              <w:rPr>
+                <w:noProof/>
+                <w:webHidden/>
+              </w:rPr>
+              <w:fldChar w:fldCharType="end"/>
+            </w:r>
+          </w:hyperlink>
+        </w:p>
+        <w:p>
+          <w:pPr>
+            <w:pStyle w:val="TM1"/>
+            <w:tabs>
+              <w:tab w:val="right" w:leader="dot" w:pos="9062"/>
+            </w:tabs>
+            <w:rPr>
+              <w:rFonts w:cstheme="minorBidi"/>
+              <w:noProof/>
+              <w:kern w:val="2"/>
+              <w14:ligatures w14:val="standardContextual"/>
+            </w:rPr>
+          </w:pPr>
+          <w:hyperlink w:anchor="_Toc147487050" w:history="1">
+            <w:r>
+              <w:rPr>
+                <w:rStyle w:val="Lienhypertexte"/>
+                <w:rFonts w:eastAsia="Times New Roman"/>
+                <w:noProof/>
+              </w:rPr>
+              <w:t>Conclusion</w:t>
+            </w:r>
+            <w:r>
+              <w:rPr>
+                <w:noProof/>
+                <w:webHidden/>
+              </w:rPr>
+              <w:tab/>
+            </w:r>
+            <w:r>
+              <w:rPr>
+                <w:noProof/>
+                <w:webHidden/>
+              </w:rPr>
+              <w:fldChar w:fldCharType="begin"/>
+            </w:r>
+            <w:r>
+              <w:rPr>
+                <w:noProof/>
+                <w:webHidden/>
+              </w:rPr>
+              <w:instrText xml:space="preserve"> PAGEREF _Toc147487050 \h </w:instrText>
+            </w:r>
+            <w:r>
+              <w:rPr>
+                <w:noProof/>
+                <w:webHidden/>
+              </w:rPr>
+            </w:r>
+            <w:r>
+              <w:rPr>
+                <w:noProof/>
+                <w:webHidden/>
+              </w:rPr>
+              <w:fldChar w:fldCharType="separate"/>
+            </w:r>
+            <w:r>
+              <w:rPr>
+                <w:noProof/>
+                <w:webHidden/>
+              </w:rPr>
+              <w:t>3</w:t>
+            </w:r>
+            <w:r>
+              <w:rPr>
+                <w:noProof/>
+                <w:webHidden/>
+              </w:rPr>
+              <w:fldChar w:fldCharType="end"/>
+            </w:r>
+          </w:hyperlink>
+        </w:p>
+        <w:p>
+          <w:pPr>
+            <w:pStyle w:val="TM1"/>
+            <w:tabs>
+              <w:tab w:val="right" w:leader="dot" w:pos="9062"/>
+            </w:tabs>
+            <w:rPr>
+              <w:rFonts w:cstheme="minorBidi"/>
+              <w:noProof/>
+              <w:kern w:val="2"/>
+              <w14:ligatures w14:val="standardContextual"/>
+            </w:rPr>
+          </w:pPr>
+          <w:hyperlink w:anchor="_Toc147487051" w:history="1">
+            <w:r>
+              <w:rPr>
+                <w:rStyle w:val="Lienhypertexte"/>
+                <w:rFonts w:eastAsia="Times New Roman"/>
+                <w:noProof/>
+              </w:rPr>
+              <w:t>Remarques</w:t>
+            </w:r>
+            <w:r>
+              <w:rPr>
+                <w:noProof/>
+                <w:webHidden/>
+              </w:rPr>
+              <w:tab/>
+            </w:r>
+            <w:r>
+              <w:rPr>
+                <w:noProof/>
+                <w:webHidden/>
+              </w:rPr>
+              <w:fldChar w:fldCharType="begin"/>
+            </w:r>
+            <w:r>
+              <w:rPr>
+                <w:noProof/>
+                <w:webHidden/>
+              </w:rPr>
+              <w:instrText xml:space="preserve"> PAGEREF _Toc147487051 \h </w:instrText>
+            </w:r>
+            <w:r>
+              <w:rPr>
+                <w:noProof/>
+                <w:webHidden/>
+              </w:rPr>
+            </w:r>
+            <w:r>
+              <w:rPr>
+                <w:noProof/>
+                <w:webHidden/>
+              </w:rPr>
+              <w:fldChar w:fldCharType="separate"/>
+            </w:r>
+            <w:r>
+              <w:rPr>
+                <w:noProof/>
+                <w:webHidden/>
+              </w:rPr>
+              <w:t>3</w:t>
+            </w:r>
+            <w:r>
+              <w:rPr>
+                <w:noProof/>
+                <w:webHidden/>
+              </w:rPr>
+              <w:fldChar w:fldCharType="end"/>
+            </w:r>
+          </w:hyperlink>
+        </w:p>
+        <w:p>
+          <w:pPr>
+            <w:pStyle w:val="TM1"/>
+            <w:tabs>
+              <w:tab w:val="right" w:leader="dot" w:pos="9062"/>
+            </w:tabs>
+            <w:rPr>
+              <w:rFonts w:cstheme="minorBidi"/>
+              <w:noProof/>
+              <w:kern w:val="2"/>
+              <w14:ligatures w14:val="standardContextual"/>
+            </w:rPr>
+          </w:pPr>
+          <w:hyperlink w:anchor="_Toc147487052" w:history="1">
+            <w:r>
+              <w:rPr>
+                <w:rStyle w:val="Lienhypertexte"/>
+                <w:noProof/>
+              </w:rPr>
+              <w:t>Différents éléments de l’application jalon 2 :</w:t>
+            </w:r>
+            <w:r>
+              <w:rPr>
+                <w:noProof/>
+                <w:webHidden/>
+              </w:rPr>
+              <w:tab/>
+            </w:r>
+            <w:r>
+              <w:rPr>
+                <w:noProof/>
+                <w:webHidden/>
+              </w:rPr>
+              <w:fldChar w:fldCharType="begin"/>
+            </w:r>
+            <w:r>
+              <w:rPr>
+                <w:noProof/>
+                <w:webHidden/>
+              </w:rPr>
+              <w:instrText xml:space="preserve"> PAGEREF _Toc147487052 \h </w:instrText>
+            </w:r>
+            <w:r>
+              <w:rPr>
+                <w:noProof/>
+                <w:webHidden/>
+              </w:rPr>
+            </w:r>
+            <w:r>
+              <w:rPr>
+                <w:noProof/>
+                <w:webHidden/>
+              </w:rPr>
+              <w:fldChar w:fldCharType="separate"/>
+            </w:r>
+            <w:r>
+              <w:rPr>
+                <w:noProof/>
+                <w:webHidden/>
+              </w:rPr>
+              <w:t>4</w:t>
+            </w:r>
+            <w:r>
+              <w:rPr>
+                <w:noProof/>
+                <w:webHidden/>
+              </w:rPr>
+              <w:fldChar w:fldCharType="end"/>
+            </w:r>
+          </w:hyperlink>
+        </w:p>
+        <w:p>
+          <w:pPr>
+            <w:pStyle w:val="TM2"/>
+            <w:tabs>
+              <w:tab w:val="right" w:leader="dot" w:pos="9062"/>
+            </w:tabs>
+            <w:rPr>
+              <w:rFonts w:cstheme="minorBidi"/>
+              <w:noProof/>
+              <w:kern w:val="2"/>
+              <w14:ligatures w14:val="standardContextual"/>
+            </w:rPr>
+          </w:pPr>
+          <w:hyperlink w:anchor="_Toc147487053" w:history="1">
+            <w:r>
+              <w:rPr>
+                <w:rStyle w:val="Lienhypertexte"/>
+                <w:noProof/>
+              </w:rPr>
+              <w:t>Base de données</w:t>
+            </w:r>
+            <w:r>
+              <w:rPr>
+                <w:noProof/>
+                <w:webHidden/>
+              </w:rPr>
+              <w:tab/>
+            </w:r>
+            <w:r>
+              <w:rPr>
+                <w:noProof/>
+                <w:webHidden/>
+              </w:rPr>
+              <w:fldChar w:fldCharType="begin"/>
+            </w:r>
+            <w:r>
+              <w:rPr>
+                <w:noProof/>
+                <w:webHidden/>
+              </w:rPr>
+              <w:instrText xml:space="preserve"> PAGEREF _Toc147487053 \h </w:instrText>
+            </w:r>
+            <w:r>
+              <w:rPr>
+                <w:noProof/>
+                <w:webHidden/>
+              </w:rPr>
+            </w:r>
+            <w:r>
+              <w:rPr>
+                <w:noProof/>
+                <w:webHidden/>
+              </w:rPr>
+              <w:fldChar w:fldCharType="separate"/>
+            </w:r>
+            <w:r>
+              <w:rPr>
+                <w:noProof/>
+                <w:webHidden/>
+              </w:rPr>
+              <w:t>4</w:t>
+            </w:r>
+            <w:r>
+              <w:rPr>
+                <w:noProof/>
+                <w:webHidden/>
+              </w:rPr>
+              <w:fldChar w:fldCharType="end"/>
+            </w:r>
+          </w:hyperlink>
+        </w:p>
+        <w:p>
+          <w:pPr>
+            <w:pStyle w:val="TM2"/>
+            <w:tabs>
+              <w:tab w:val="right" w:leader="dot" w:pos="9062"/>
+            </w:tabs>
+            <w:rPr>
+              <w:rFonts w:cstheme="minorBidi"/>
+              <w:noProof/>
+              <w:kern w:val="2"/>
+              <w14:ligatures w14:val="standardContextual"/>
+            </w:rPr>
+          </w:pPr>
+          <w:hyperlink w:anchor="_Toc147487054" w:history="1">
+            <w:r>
+              <w:rPr>
+                <w:rStyle w:val="Lienhypertexte"/>
+                <w:rFonts w:eastAsia="Times New Roman"/>
+                <w:noProof/>
+              </w:rPr>
+              <w:t>Éléments nécessaires du diagramme des cas d'utilisations (UML)</w:t>
+            </w:r>
+            <w:r>
+              <w:rPr>
+                <w:noProof/>
+                <w:webHidden/>
+              </w:rPr>
+              <w:tab/>
+            </w:r>
+            <w:r>
+              <w:rPr>
+                <w:noProof/>
+                <w:webHidden/>
+              </w:rPr>
+              <w:fldChar w:fldCharType="begin"/>
+            </w:r>
+            <w:r>
+              <w:rPr>
+                <w:noProof/>
+                <w:webHidden/>
+              </w:rPr>
+              <w:instrText xml:space="preserve"> PAGEREF _Toc147487054 \h </w:instrText>
+            </w:r>
+            <w:r>
+              <w:rPr>
+                <w:noProof/>
+                <w:webHidden/>
+              </w:rPr>
+            </w:r>
+            <w:r>
+              <w:rPr>
+                <w:noProof/>
+                <w:webHidden/>
+              </w:rPr>
+              <w:fldChar w:fldCharType="separate"/>
+            </w:r>
+            <w:r>
+              <w:rPr>
+                <w:noProof/>
+                <w:webHidden/>
+              </w:rPr>
+              <w:t>4</w:t>
+            </w:r>
+            <w:r>
+              <w:rPr>
+                <w:noProof/>
+                <w:webHidden/>
+              </w:rPr>
+              <w:fldChar w:fldCharType="end"/>
+            </w:r>
+          </w:hyperlink>
+        </w:p>
+        <w:p>
+          <w:pPr>
+            <w:pStyle w:val="TM2"/>
+            <w:tabs>
+              <w:tab w:val="right" w:leader="dot" w:pos="9062"/>
+            </w:tabs>
+            <w:rPr>
+              <w:rFonts w:cstheme="minorBidi"/>
+              <w:noProof/>
+              <w:kern w:val="2"/>
+              <w14:ligatures w14:val="standardContextual"/>
+            </w:rPr>
+          </w:pPr>
+          <w:hyperlink w:anchor="_Toc147487055" w:history="1">
+            <w:r>
+              <w:rPr>
+                <w:rStyle w:val="Lienhypertexte"/>
+                <w:rFonts w:eastAsia="Times New Roman"/>
+                <w:noProof/>
+              </w:rPr>
+              <w:t>Description de l'IHM</w:t>
+            </w:r>
+            <w:r>
+              <w:rPr>
+                <w:noProof/>
+                <w:webHidden/>
+              </w:rPr>
+              <w:tab/>
+            </w:r>
+            <w:r>
+              <w:rPr>
+                <w:noProof/>
+                <w:webHidden/>
+              </w:rPr>
+              <w:fldChar w:fldCharType="begin"/>
+            </w:r>
+            <w:r>
+              <w:rPr>
+                <w:noProof/>
+                <w:webHidden/>
+              </w:rPr>
+              <w:instrText xml:space="preserve"> PAGEREF _Toc147487055 \h </w:instrText>
+            </w:r>
+            <w:r>
+              <w:rPr>
+                <w:noProof/>
+                <w:webHidden/>
+              </w:rPr>
+            </w:r>
+            <w:r>
+              <w:rPr>
+                <w:noProof/>
+                <w:webHidden/>
+              </w:rPr>
+              <w:fldChar w:fldCharType="separate"/>
+            </w:r>
+            <w:r>
+              <w:rPr>
+                <w:noProof/>
+                <w:webHidden/>
+              </w:rPr>
+              <w:t>5</w:t>
+            </w:r>
+            <w:r>
+              <w:rPr>
+                <w:noProof/>
+                <w:webHidden/>
+              </w:rPr>
+              <w:fldChar w:fldCharType="end"/>
+            </w:r>
+          </w:hyperlink>
+        </w:p>
+        <w:p>
+          <w:pPr>
+            <w:pStyle w:val="TM2"/>
+            <w:tabs>
+              <w:tab w:val="right" w:leader="dot" w:pos="9062"/>
+            </w:tabs>
+            <w:rPr>
+              <w:rFonts w:cstheme="minorBidi"/>
+              <w:noProof/>
+              <w:kern w:val="2"/>
+              <w14:ligatures w14:val="standardContextual"/>
+            </w:rPr>
+          </w:pPr>
+          <w:hyperlink w:anchor="_Toc147487056" w:history="1">
+            <w:r>
+              <w:rPr>
+                <w:rStyle w:val="Lienhypertexte"/>
+                <w:rFonts w:eastAsia="Times New Roman"/>
+                <w:noProof/>
+              </w:rPr>
+              <w:t>Remarques</w:t>
+            </w:r>
+            <w:r>
+              <w:rPr>
+                <w:noProof/>
+                <w:webHidden/>
+              </w:rPr>
+              <w:tab/>
+            </w:r>
+            <w:r>
+              <w:rPr>
+                <w:noProof/>
+                <w:webHidden/>
+              </w:rPr>
+              <w:fldChar w:fldCharType="begin"/>
+            </w:r>
+            <w:r>
+              <w:rPr>
+                <w:noProof/>
+                <w:webHidden/>
+              </w:rPr>
+              <w:instrText xml:space="preserve"> PAGEREF _Toc147487056 \h </w:instrText>
+            </w:r>
+            <w:r>
+              <w:rPr>
+                <w:noProof/>
+                <w:webHidden/>
+              </w:rPr>
+            </w:r>
+            <w:r>
+              <w:rPr>
+                <w:noProof/>
+                <w:webHidden/>
+              </w:rPr>
+              <w:fldChar w:fldCharType="separate"/>
+            </w:r>
+            <w:r>
+              <w:rPr>
+                <w:noProof/>
+                <w:webHidden/>
+              </w:rPr>
+              <w:t>5</w:t>
+            </w:r>
+            <w:r>
+              <w:rPr>
+                <w:noProof/>
+                <w:webHidden/>
+              </w:rPr>
+              <w:fldChar w:fldCharType="end"/>
+            </w:r>
+          </w:hyperlink>
+        </w:p>
+        <w:p>
+          <w:r>
+            <w:rPr>
+              <w:b/>
+              <w:bCs/>
+            </w:rPr>
+            <w:fldChar w:fldCharType="end"/>
+          </w:r>
+        </w:p>
+      </w:sdtContent>
+    </w:sdt>
+    <w:p>
+      <w:pPr>
+        <w:pStyle w:val="Titre1"/>
+        <w:rPr>
+          <w:rFonts w:eastAsia="Times New Roman"/>
+          <w:lang w:eastAsia="fr-FR"/>
+        </w:rPr>
+      </w:pPr>
+      <w:bookmarkStart w:id="0" w:name="_Toc147487040"/>
+      <w:r>
+        <w:rPr>
+          <w:rFonts w:eastAsia="Times New Roman"/>
+          <w:lang w:eastAsia="fr-FR"/>
+        </w:rPr>
+        <w:t>Résumé</w:t>
+      </w:r>
+      <w:bookmarkEnd w:id="0"/>
+    </w:p>
     <w:p>
       <w:pPr>
         <w:shd w:val="clear" w:color="auto" w:fill="FFFFFF"/>
@@ -26,69 +1316,966 @@
           <w:lang w:eastAsia="fr-FR"/>
           <w14:ligatures w14:val="none"/>
         </w:rPr>
-        <w:t>L'Association AMIO, une organisation de formation professionnelle en informatique, souhaite développer une application de gestion de parc informatique pour ses professionnels de la maintenance. L'application aura pour objectifs de :</w:t>
+        <w:t>L'Association AMIO, une organisation de formation professionnelle en informatique, souhaite développer une application de gestion de parc informatique pour ses professionnels de la maintenance. L'application permettra de suivre et d'inventorier le matériel informatique de l'organisation, ainsi que de faciliter le suivi des contrats de maintenance avec des fournisseurs externes.</w:t>
+      </w:r>
+    </w:p>
+    <w:p>
+      <w:pPr>
+        <w:pStyle w:val="Titre2"/>
+        <w:rPr>
+          <w:rFonts w:eastAsia="Times New Roman"/>
+          <w:lang w:eastAsia="fr-FR"/>
+        </w:rPr>
+      </w:pPr>
+      <w:r>
+        <w:rPr>
+          <w:rFonts w:eastAsia="Times New Roman"/>
+          <w:lang w:eastAsia="fr-FR"/>
+        </w:rPr>
+        <w:t>Objectifs du projet</w:t>
       </w:r>
     </w:p>
     <w:p>
       <w:pPr>
         <w:numPr>
           <w:ilvl w:val="0"/>
-          <w:numId w:val="1"/>
-        </w:numPr>
-        <w:shd w:val="clear" w:color="auto" w:fill="FFFFFF"/>
-        <w:spacing w:before="100" w:beforeAutospacing="1" w:after="150" w:line="240" w:lineRule="auto"/>
-        <w:rPr>
-          <w:rFonts w:ascii="Arial" w:eastAsia="Times New Roman" w:hAnsi="Arial" w:cs="Arial"/>
-          <w:color w:val="1F1F1F"/>
-          <w:kern w:val="0"/>
-          <w:sz w:val="24"/>
-          <w:szCs w:val="24"/>
-          <w:lang w:eastAsia="fr-FR"/>
-          <w14:ligatures w14:val="none"/>
-        </w:rPr>
-      </w:pPr>
-      <w:r>
-        <w:rPr>
-          <w:rFonts w:ascii="Arial" w:eastAsia="Times New Roman" w:hAnsi="Arial" w:cs="Arial"/>
-          <w:color w:val="1F1F1F"/>
-          <w:kern w:val="0"/>
-          <w:sz w:val="24"/>
-          <w:szCs w:val="24"/>
-          <w:lang w:eastAsia="fr-FR"/>
-          <w14:ligatures w14:val="none"/>
-        </w:rPr>
-        <w:t>Suivre et inventorier le matériel informatique de l'organisation</w:t>
+          <w:numId w:val="13"/>
+        </w:numPr>
+        <w:shd w:val="clear" w:color="auto" w:fill="FFFFFF"/>
+        <w:spacing w:before="100" w:beforeAutospacing="1" w:after="150" w:line="240" w:lineRule="auto"/>
+        <w:rPr>
+          <w:rFonts w:ascii="Arial" w:eastAsia="Times New Roman" w:hAnsi="Arial" w:cs="Arial"/>
+          <w:color w:val="1F1F1F"/>
+          <w:kern w:val="0"/>
+          <w:sz w:val="24"/>
+          <w:szCs w:val="24"/>
+          <w:lang w:eastAsia="fr-FR"/>
+          <w14:ligatures w14:val="none"/>
+        </w:rPr>
+      </w:pPr>
+      <w:r>
+        <w:rPr>
+          <w:rFonts w:ascii="Arial" w:eastAsia="Times New Roman" w:hAnsi="Arial" w:cs="Arial"/>
+          <w:color w:val="1F1F1F"/>
+          <w:kern w:val="0"/>
+          <w:sz w:val="24"/>
+          <w:szCs w:val="24"/>
+          <w:lang w:eastAsia="fr-FR"/>
+          <w14:ligatures w14:val="none"/>
+        </w:rPr>
+        <w:t>Rationaliser la gestion du parc informatique de l'Association AMIO</w:t>
       </w:r>
     </w:p>
     <w:p>
       <w:pPr>
         <w:numPr>
           <w:ilvl w:val="0"/>
-          <w:numId w:val="1"/>
-        </w:numPr>
-        <w:shd w:val="clear" w:color="auto" w:fill="FFFFFF"/>
-        <w:spacing w:before="100" w:beforeAutospacing="1" w:after="150" w:line="240" w:lineRule="auto"/>
-        <w:rPr>
-          <w:rFonts w:ascii="Arial" w:eastAsia="Times New Roman" w:hAnsi="Arial" w:cs="Arial"/>
-          <w:color w:val="1F1F1F"/>
-          <w:kern w:val="0"/>
-          <w:sz w:val="24"/>
-          <w:szCs w:val="24"/>
-          <w:lang w:eastAsia="fr-FR"/>
-          <w14:ligatures w14:val="none"/>
-        </w:rPr>
-      </w:pPr>
-      <w:r>
-        <w:rPr>
-          <w:rFonts w:ascii="Arial" w:eastAsia="Times New Roman" w:hAnsi="Arial" w:cs="Arial"/>
-          <w:color w:val="1F1F1F"/>
-          <w:kern w:val="0"/>
-          <w:sz w:val="24"/>
-          <w:szCs w:val="24"/>
-          <w:lang w:eastAsia="fr-FR"/>
-          <w14:ligatures w14:val="none"/>
-        </w:rPr>
-        <w:t>Faciliter le suivi des contrats de maintenance avec des fournisseurs externes</w:t>
+          <w:numId w:val="13"/>
+        </w:numPr>
+        <w:shd w:val="clear" w:color="auto" w:fill="FFFFFF"/>
+        <w:spacing w:before="100" w:beforeAutospacing="1" w:after="150" w:line="240" w:lineRule="auto"/>
+        <w:rPr>
+          <w:rFonts w:ascii="Arial" w:eastAsia="Times New Roman" w:hAnsi="Arial" w:cs="Arial"/>
+          <w:color w:val="1F1F1F"/>
+          <w:kern w:val="0"/>
+          <w:sz w:val="24"/>
+          <w:szCs w:val="24"/>
+          <w:lang w:eastAsia="fr-FR"/>
+          <w14:ligatures w14:val="none"/>
+        </w:rPr>
+      </w:pPr>
+      <w:r>
+        <w:rPr>
+          <w:rFonts w:ascii="Arial" w:eastAsia="Times New Roman" w:hAnsi="Arial" w:cs="Arial"/>
+          <w:color w:val="1F1F1F"/>
+          <w:kern w:val="0"/>
+          <w:sz w:val="24"/>
+          <w:szCs w:val="24"/>
+          <w:lang w:eastAsia="fr-FR"/>
+          <w14:ligatures w14:val="none"/>
+        </w:rPr>
+        <w:t>Garantir une maintenance efficace et proactive</w:t>
+      </w:r>
+    </w:p>
+    <w:p>
+      <w:pPr>
+        <w:pStyle w:val="Titre2"/>
+        <w:rPr>
+          <w:rFonts w:eastAsia="Times New Roman"/>
+          <w:lang w:eastAsia="fr-FR"/>
+        </w:rPr>
+      </w:pPr>
+      <w:r>
+        <w:rPr>
+          <w:rFonts w:eastAsia="Times New Roman"/>
+          <w:lang w:eastAsia="fr-FR"/>
+        </w:rPr>
+        <w:t>Fonctionnalités principales</w:t>
+      </w:r>
+    </w:p>
+    <w:p>
+      <w:pPr>
+        <w:numPr>
+          <w:ilvl w:val="0"/>
+          <w:numId w:val="14"/>
+        </w:numPr>
+        <w:shd w:val="clear" w:color="auto" w:fill="FFFFFF"/>
+        <w:spacing w:after="360" w:line="240" w:lineRule="auto"/>
+        <w:rPr>
+          <w:rFonts w:ascii="Arial" w:eastAsia="Times New Roman" w:hAnsi="Arial" w:cs="Arial"/>
+          <w:color w:val="1F1F1F"/>
+          <w:kern w:val="0"/>
+          <w:sz w:val="24"/>
+          <w:szCs w:val="24"/>
+          <w:lang w:eastAsia="fr-FR"/>
+          <w14:ligatures w14:val="none"/>
+        </w:rPr>
+      </w:pPr>
+      <w:r>
+        <w:rPr>
+          <w:rFonts w:ascii="Arial" w:eastAsia="Times New Roman" w:hAnsi="Arial" w:cs="Arial"/>
+          <w:color w:val="1F1F1F"/>
+          <w:kern w:val="0"/>
+          <w:sz w:val="24"/>
+          <w:szCs w:val="24"/>
+          <w:lang w:eastAsia="fr-FR"/>
+          <w14:ligatures w14:val="none"/>
+        </w:rPr>
+        <w:t>Suivi de l'inventaire matériel</w:t>
+      </w:r>
+    </w:p>
+    <w:p>
+      <w:pPr>
+        <w:numPr>
+          <w:ilvl w:val="1"/>
+          <w:numId w:val="14"/>
+        </w:numPr>
+        <w:shd w:val="clear" w:color="auto" w:fill="FFFFFF"/>
+        <w:spacing w:before="100" w:beforeAutospacing="1" w:after="150" w:line="240" w:lineRule="auto"/>
+        <w:rPr>
+          <w:rFonts w:ascii="Arial" w:eastAsia="Times New Roman" w:hAnsi="Arial" w:cs="Arial"/>
+          <w:color w:val="1F1F1F"/>
+          <w:kern w:val="0"/>
+          <w:sz w:val="24"/>
+          <w:szCs w:val="24"/>
+          <w:lang w:eastAsia="fr-FR"/>
+          <w14:ligatures w14:val="none"/>
+        </w:rPr>
+      </w:pPr>
+      <w:r>
+        <w:rPr>
+          <w:rFonts w:ascii="Arial" w:eastAsia="Times New Roman" w:hAnsi="Arial" w:cs="Arial"/>
+          <w:color w:val="1F1F1F"/>
+          <w:kern w:val="0"/>
+          <w:sz w:val="24"/>
+          <w:szCs w:val="24"/>
+          <w:lang w:eastAsia="fr-FR"/>
+          <w14:ligatures w14:val="none"/>
+        </w:rPr>
+        <w:t>Création, modification et suppression d'enregistrements de matériel</w:t>
+      </w:r>
+    </w:p>
+    <w:p>
+      <w:pPr>
+        <w:numPr>
+          <w:ilvl w:val="1"/>
+          <w:numId w:val="14"/>
+        </w:numPr>
+        <w:shd w:val="clear" w:color="auto" w:fill="FFFFFF"/>
+        <w:spacing w:before="100" w:beforeAutospacing="1" w:after="150" w:line="240" w:lineRule="auto"/>
+        <w:rPr>
+          <w:rFonts w:ascii="Arial" w:eastAsia="Times New Roman" w:hAnsi="Arial" w:cs="Arial"/>
+          <w:color w:val="1F1F1F"/>
+          <w:kern w:val="0"/>
+          <w:sz w:val="24"/>
+          <w:szCs w:val="24"/>
+          <w:lang w:eastAsia="fr-FR"/>
+          <w14:ligatures w14:val="none"/>
+        </w:rPr>
+      </w:pPr>
+      <w:r>
+        <w:rPr>
+          <w:rFonts w:ascii="Arial" w:eastAsia="Times New Roman" w:hAnsi="Arial" w:cs="Arial"/>
+          <w:color w:val="1F1F1F"/>
+          <w:kern w:val="0"/>
+          <w:sz w:val="24"/>
+          <w:szCs w:val="24"/>
+          <w:lang w:eastAsia="fr-FR"/>
+          <w14:ligatures w14:val="none"/>
+        </w:rPr>
+        <w:t>Stockage des informations suivantes pour chaque enregistrement :</w:t>
+      </w:r>
+    </w:p>
+    <w:p>
+      <w:pPr>
+        <w:numPr>
+          <w:ilvl w:val="2"/>
+          <w:numId w:val="14"/>
+        </w:numPr>
+        <w:shd w:val="clear" w:color="auto" w:fill="FFFFFF"/>
+        <w:spacing w:before="100" w:beforeAutospacing="1" w:after="150" w:line="240" w:lineRule="auto"/>
+        <w:rPr>
+          <w:rFonts w:ascii="Arial" w:eastAsia="Times New Roman" w:hAnsi="Arial" w:cs="Arial"/>
+          <w:color w:val="1F1F1F"/>
+          <w:kern w:val="0"/>
+          <w:sz w:val="24"/>
+          <w:szCs w:val="24"/>
+          <w:lang w:eastAsia="fr-FR"/>
+          <w14:ligatures w14:val="none"/>
+        </w:rPr>
+      </w:pPr>
+      <w:r>
+        <w:rPr>
+          <w:rFonts w:ascii="Arial" w:eastAsia="Times New Roman" w:hAnsi="Arial" w:cs="Arial"/>
+          <w:color w:val="1F1F1F"/>
+          <w:kern w:val="0"/>
+          <w:sz w:val="24"/>
+          <w:szCs w:val="24"/>
+          <w:lang w:eastAsia="fr-FR"/>
+          <w14:ligatures w14:val="none"/>
+        </w:rPr>
+        <w:t>Nom du matériel</w:t>
+      </w:r>
+    </w:p>
+    <w:p>
+      <w:pPr>
+        <w:numPr>
+          <w:ilvl w:val="2"/>
+          <w:numId w:val="14"/>
+        </w:numPr>
+        <w:shd w:val="clear" w:color="auto" w:fill="FFFFFF"/>
+        <w:spacing w:before="100" w:beforeAutospacing="1" w:after="150" w:line="240" w:lineRule="auto"/>
+        <w:rPr>
+          <w:rFonts w:ascii="Arial" w:eastAsia="Times New Roman" w:hAnsi="Arial" w:cs="Arial"/>
+          <w:color w:val="1F1F1F"/>
+          <w:kern w:val="0"/>
+          <w:sz w:val="24"/>
+          <w:szCs w:val="24"/>
+          <w:lang w:eastAsia="fr-FR"/>
+          <w14:ligatures w14:val="none"/>
+        </w:rPr>
+      </w:pPr>
+      <w:r>
+        <w:rPr>
+          <w:rFonts w:ascii="Arial" w:eastAsia="Times New Roman" w:hAnsi="Arial" w:cs="Arial"/>
+          <w:color w:val="1F1F1F"/>
+          <w:kern w:val="0"/>
+          <w:sz w:val="24"/>
+          <w:szCs w:val="24"/>
+          <w:lang w:eastAsia="fr-FR"/>
+          <w14:ligatures w14:val="none"/>
+        </w:rPr>
+        <w:lastRenderedPageBreak/>
+        <w:t>Date de mise en service</w:t>
+      </w:r>
+    </w:p>
+    <w:p>
+      <w:pPr>
+        <w:numPr>
+          <w:ilvl w:val="2"/>
+          <w:numId w:val="14"/>
+        </w:numPr>
+        <w:shd w:val="clear" w:color="auto" w:fill="FFFFFF"/>
+        <w:spacing w:before="100" w:beforeAutospacing="1" w:after="150" w:line="240" w:lineRule="auto"/>
+        <w:rPr>
+          <w:rFonts w:ascii="Arial" w:eastAsia="Times New Roman" w:hAnsi="Arial" w:cs="Arial"/>
+          <w:color w:val="1F1F1F"/>
+          <w:kern w:val="0"/>
+          <w:sz w:val="24"/>
+          <w:szCs w:val="24"/>
+          <w:lang w:eastAsia="fr-FR"/>
+          <w14:ligatures w14:val="none"/>
+        </w:rPr>
+      </w:pPr>
+      <w:r>
+        <w:rPr>
+          <w:rFonts w:ascii="Arial" w:eastAsia="Times New Roman" w:hAnsi="Arial" w:cs="Arial"/>
+          <w:color w:val="1F1F1F"/>
+          <w:kern w:val="0"/>
+          <w:sz w:val="24"/>
+          <w:szCs w:val="24"/>
+          <w:lang w:eastAsia="fr-FR"/>
+          <w14:ligatures w14:val="none"/>
+        </w:rPr>
+        <w:t>Date de fin de garantie</w:t>
+      </w:r>
+    </w:p>
+    <w:p>
+      <w:pPr>
+        <w:numPr>
+          <w:ilvl w:val="2"/>
+          <w:numId w:val="14"/>
+        </w:numPr>
+        <w:shd w:val="clear" w:color="auto" w:fill="FFFFFF"/>
+        <w:spacing w:before="100" w:beforeAutospacing="1" w:after="150" w:line="240" w:lineRule="auto"/>
+        <w:rPr>
+          <w:rFonts w:ascii="Arial" w:eastAsia="Times New Roman" w:hAnsi="Arial" w:cs="Arial"/>
+          <w:color w:val="1F1F1F"/>
+          <w:kern w:val="0"/>
+          <w:sz w:val="24"/>
+          <w:szCs w:val="24"/>
+          <w:lang w:eastAsia="fr-FR"/>
+          <w14:ligatures w14:val="none"/>
+        </w:rPr>
+      </w:pPr>
+      <w:r>
+        <w:rPr>
+          <w:rFonts w:ascii="Arial" w:eastAsia="Times New Roman" w:hAnsi="Arial" w:cs="Arial"/>
+          <w:color w:val="1F1F1F"/>
+          <w:kern w:val="0"/>
+          <w:sz w:val="24"/>
+          <w:szCs w:val="24"/>
+          <w:lang w:eastAsia="fr-FR"/>
+          <w14:ligatures w14:val="none"/>
+        </w:rPr>
+        <w:t>Propriétaire actuel</w:t>
+      </w:r>
+    </w:p>
+    <w:p>
+      <w:pPr>
+        <w:numPr>
+          <w:ilvl w:val="1"/>
+          <w:numId w:val="14"/>
+        </w:numPr>
+        <w:shd w:val="clear" w:color="auto" w:fill="FFFFFF"/>
+        <w:spacing w:before="100" w:beforeAutospacing="1" w:after="150" w:line="240" w:lineRule="auto"/>
+        <w:rPr>
+          <w:rFonts w:ascii="Arial" w:eastAsia="Times New Roman" w:hAnsi="Arial" w:cs="Arial"/>
+          <w:color w:val="1F1F1F"/>
+          <w:kern w:val="0"/>
+          <w:sz w:val="24"/>
+          <w:szCs w:val="24"/>
+          <w:lang w:eastAsia="fr-FR"/>
+          <w14:ligatures w14:val="none"/>
+        </w:rPr>
+      </w:pPr>
+      <w:r>
+        <w:rPr>
+          <w:rFonts w:ascii="Arial" w:eastAsia="Times New Roman" w:hAnsi="Arial" w:cs="Arial"/>
+          <w:color w:val="1F1F1F"/>
+          <w:kern w:val="0"/>
+          <w:sz w:val="24"/>
+          <w:szCs w:val="24"/>
+          <w:lang w:eastAsia="fr-FR"/>
+          <w14:ligatures w14:val="none"/>
+        </w:rPr>
+        <w:t>Filtrage de la liste des matériels en fonction de la catégorie</w:t>
+      </w:r>
+    </w:p>
+    <w:p>
+      <w:pPr>
+        <w:numPr>
+          <w:ilvl w:val="0"/>
+          <w:numId w:val="14"/>
+        </w:numPr>
+        <w:shd w:val="clear" w:color="auto" w:fill="FFFFFF"/>
+        <w:spacing w:after="360" w:line="240" w:lineRule="auto"/>
+        <w:rPr>
+          <w:rFonts w:ascii="Arial" w:eastAsia="Times New Roman" w:hAnsi="Arial" w:cs="Arial"/>
+          <w:color w:val="1F1F1F"/>
+          <w:kern w:val="0"/>
+          <w:sz w:val="24"/>
+          <w:szCs w:val="24"/>
+          <w:lang w:eastAsia="fr-FR"/>
+          <w14:ligatures w14:val="none"/>
+        </w:rPr>
+      </w:pPr>
+      <w:r>
+        <w:rPr>
+          <w:rFonts w:ascii="Arial" w:eastAsia="Times New Roman" w:hAnsi="Arial" w:cs="Arial"/>
+          <w:color w:val="1F1F1F"/>
+          <w:kern w:val="0"/>
+          <w:sz w:val="24"/>
+          <w:szCs w:val="24"/>
+          <w:lang w:eastAsia="fr-FR"/>
+          <w14:ligatures w14:val="none"/>
+        </w:rPr>
+        <w:t>Sécurité et gestion des accès</w:t>
+      </w:r>
+    </w:p>
+    <w:p>
+      <w:pPr>
+        <w:numPr>
+          <w:ilvl w:val="1"/>
+          <w:numId w:val="14"/>
+        </w:numPr>
+        <w:shd w:val="clear" w:color="auto" w:fill="FFFFFF"/>
+        <w:spacing w:before="100" w:beforeAutospacing="1" w:after="150" w:line="240" w:lineRule="auto"/>
+        <w:rPr>
+          <w:rFonts w:ascii="Arial" w:eastAsia="Times New Roman" w:hAnsi="Arial" w:cs="Arial"/>
+          <w:color w:val="1F1F1F"/>
+          <w:kern w:val="0"/>
+          <w:sz w:val="24"/>
+          <w:szCs w:val="24"/>
+          <w:lang w:eastAsia="fr-FR"/>
+          <w14:ligatures w14:val="none"/>
+        </w:rPr>
+      </w:pPr>
+      <w:r>
+        <w:rPr>
+          <w:rFonts w:ascii="Arial" w:eastAsia="Times New Roman" w:hAnsi="Arial" w:cs="Arial"/>
+          <w:color w:val="1F1F1F"/>
+          <w:kern w:val="0"/>
+          <w:sz w:val="24"/>
+          <w:szCs w:val="24"/>
+          <w:lang w:eastAsia="fr-FR"/>
+          <w14:ligatures w14:val="none"/>
+        </w:rPr>
+        <w:t>Authentification sécurisée pour garantir que seuls les utilisateurs autorisés ont accès aux informations sensibles</w:t>
+      </w:r>
+    </w:p>
+    <w:p>
+      <w:pPr>
+        <w:numPr>
+          <w:ilvl w:val="1"/>
+          <w:numId w:val="14"/>
+        </w:numPr>
+        <w:shd w:val="clear" w:color="auto" w:fill="FFFFFF"/>
+        <w:spacing w:before="100" w:beforeAutospacing="1" w:after="150" w:line="240" w:lineRule="auto"/>
+        <w:rPr>
+          <w:rFonts w:ascii="Arial" w:eastAsia="Times New Roman" w:hAnsi="Arial" w:cs="Arial"/>
+          <w:color w:val="1F1F1F"/>
+          <w:kern w:val="0"/>
+          <w:sz w:val="24"/>
+          <w:szCs w:val="24"/>
+          <w:lang w:eastAsia="fr-FR"/>
+          <w14:ligatures w14:val="none"/>
+        </w:rPr>
+      </w:pPr>
+      <w:r>
+        <w:rPr>
+          <w:rFonts w:ascii="Arial" w:eastAsia="Times New Roman" w:hAnsi="Arial" w:cs="Arial"/>
+          <w:color w:val="1F1F1F"/>
+          <w:kern w:val="0"/>
+          <w:sz w:val="24"/>
+          <w:szCs w:val="24"/>
+          <w:lang w:eastAsia="fr-FR"/>
+          <w14:ligatures w14:val="none"/>
+        </w:rPr>
+        <w:t>Différents niveaux d'autorisation pour garantir que seules les personnes appropriées peuvent effectuer certaines actions</w:t>
+      </w:r>
+    </w:p>
+    <w:p>
+      <w:pPr>
+        <w:numPr>
+          <w:ilvl w:val="0"/>
+          <w:numId w:val="14"/>
+        </w:numPr>
+        <w:shd w:val="clear" w:color="auto" w:fill="FFFFFF"/>
+        <w:spacing w:after="360" w:line="240" w:lineRule="auto"/>
+        <w:rPr>
+          <w:rFonts w:ascii="Arial" w:eastAsia="Times New Roman" w:hAnsi="Arial" w:cs="Arial"/>
+          <w:color w:val="1F1F1F"/>
+          <w:kern w:val="0"/>
+          <w:sz w:val="24"/>
+          <w:szCs w:val="24"/>
+          <w:lang w:eastAsia="fr-FR"/>
+          <w14:ligatures w14:val="none"/>
+        </w:rPr>
+      </w:pPr>
+      <w:r>
+        <w:rPr>
+          <w:rFonts w:ascii="Arial" w:eastAsia="Times New Roman" w:hAnsi="Arial" w:cs="Arial"/>
+          <w:color w:val="1F1F1F"/>
+          <w:kern w:val="0"/>
+          <w:sz w:val="24"/>
+          <w:szCs w:val="24"/>
+          <w:lang w:eastAsia="fr-FR"/>
+          <w14:ligatures w14:val="none"/>
+        </w:rPr>
+        <w:t>Suivi des contrats de maintenance</w:t>
+      </w:r>
+    </w:p>
+    <w:p>
+      <w:pPr>
+        <w:numPr>
+          <w:ilvl w:val="1"/>
+          <w:numId w:val="14"/>
+        </w:numPr>
+        <w:shd w:val="clear" w:color="auto" w:fill="FFFFFF"/>
+        <w:spacing w:before="100" w:beforeAutospacing="1" w:after="150" w:line="240" w:lineRule="auto"/>
+        <w:rPr>
+          <w:rFonts w:ascii="Arial" w:eastAsia="Times New Roman" w:hAnsi="Arial" w:cs="Arial"/>
+          <w:color w:val="1F1F1F"/>
+          <w:kern w:val="0"/>
+          <w:sz w:val="24"/>
+          <w:szCs w:val="24"/>
+          <w:lang w:eastAsia="fr-FR"/>
+          <w14:ligatures w14:val="none"/>
+        </w:rPr>
+      </w:pPr>
+      <w:r>
+        <w:rPr>
+          <w:rFonts w:ascii="Arial" w:eastAsia="Times New Roman" w:hAnsi="Arial" w:cs="Arial"/>
+          <w:color w:val="1F1F1F"/>
+          <w:kern w:val="0"/>
+          <w:sz w:val="24"/>
+          <w:szCs w:val="24"/>
+          <w:lang w:eastAsia="fr-FR"/>
+          <w14:ligatures w14:val="none"/>
+        </w:rPr>
+        <w:t>Gestion des contrats de maintenance avec des entreprises externes pour les matériels nécessitant une assistance externe</w:t>
+      </w:r>
+    </w:p>
+    <w:p>
+      <w:pPr>
+        <w:numPr>
+          <w:ilvl w:val="1"/>
+          <w:numId w:val="14"/>
+        </w:numPr>
+        <w:shd w:val="clear" w:color="auto" w:fill="FFFFFF"/>
+        <w:spacing w:before="100" w:beforeAutospacing="1" w:after="150" w:line="240" w:lineRule="auto"/>
+        <w:rPr>
+          <w:rFonts w:ascii="Arial" w:eastAsia="Times New Roman" w:hAnsi="Arial" w:cs="Arial"/>
+          <w:color w:val="1F1F1F"/>
+          <w:kern w:val="0"/>
+          <w:sz w:val="24"/>
+          <w:szCs w:val="24"/>
+          <w:lang w:eastAsia="fr-FR"/>
+          <w14:ligatures w14:val="none"/>
+        </w:rPr>
+      </w:pPr>
+      <w:r>
+        <w:rPr>
+          <w:rFonts w:ascii="Arial" w:eastAsia="Times New Roman" w:hAnsi="Arial" w:cs="Arial"/>
+          <w:color w:val="1F1F1F"/>
+          <w:kern w:val="0"/>
+          <w:sz w:val="24"/>
+          <w:szCs w:val="24"/>
+          <w:lang w:eastAsia="fr-FR"/>
+          <w14:ligatures w14:val="none"/>
+        </w:rPr>
+        <w:t>Stockage des informations suivantes pour chaque contrat :</w:t>
+      </w:r>
+    </w:p>
+    <w:p>
+      <w:pPr>
+        <w:numPr>
+          <w:ilvl w:val="2"/>
+          <w:numId w:val="14"/>
+        </w:numPr>
+        <w:shd w:val="clear" w:color="auto" w:fill="FFFFFF"/>
+        <w:spacing w:before="100" w:beforeAutospacing="1" w:after="150" w:line="240" w:lineRule="auto"/>
+        <w:rPr>
+          <w:rFonts w:ascii="Arial" w:eastAsia="Times New Roman" w:hAnsi="Arial" w:cs="Arial"/>
+          <w:color w:val="1F1F1F"/>
+          <w:kern w:val="0"/>
+          <w:sz w:val="24"/>
+          <w:szCs w:val="24"/>
+          <w:lang w:eastAsia="fr-FR"/>
+          <w14:ligatures w14:val="none"/>
+        </w:rPr>
+      </w:pPr>
+      <w:r>
+        <w:rPr>
+          <w:rFonts w:ascii="Arial" w:eastAsia="Times New Roman" w:hAnsi="Arial" w:cs="Arial"/>
+          <w:color w:val="1F1F1F"/>
+          <w:kern w:val="0"/>
+          <w:sz w:val="24"/>
+          <w:szCs w:val="24"/>
+          <w:lang w:eastAsia="fr-FR"/>
+          <w14:ligatures w14:val="none"/>
+        </w:rPr>
+        <w:t>Date de début de contrat</w:t>
+      </w:r>
+    </w:p>
+    <w:p>
+      <w:pPr>
+        <w:numPr>
+          <w:ilvl w:val="2"/>
+          <w:numId w:val="14"/>
+        </w:numPr>
+        <w:shd w:val="clear" w:color="auto" w:fill="FFFFFF"/>
+        <w:spacing w:before="100" w:beforeAutospacing="1" w:after="150" w:line="240" w:lineRule="auto"/>
+        <w:rPr>
+          <w:rFonts w:ascii="Arial" w:eastAsia="Times New Roman" w:hAnsi="Arial" w:cs="Arial"/>
+          <w:color w:val="1F1F1F"/>
+          <w:kern w:val="0"/>
+          <w:sz w:val="24"/>
+          <w:szCs w:val="24"/>
+          <w:lang w:eastAsia="fr-FR"/>
+          <w14:ligatures w14:val="none"/>
+        </w:rPr>
+      </w:pPr>
+      <w:r>
+        <w:rPr>
+          <w:rFonts w:ascii="Arial" w:eastAsia="Times New Roman" w:hAnsi="Arial" w:cs="Arial"/>
+          <w:color w:val="1F1F1F"/>
+          <w:kern w:val="0"/>
+          <w:sz w:val="24"/>
+          <w:szCs w:val="24"/>
+          <w:lang w:eastAsia="fr-FR"/>
+          <w14:ligatures w14:val="none"/>
+        </w:rPr>
+        <w:t>Date de fin de contrat</w:t>
+      </w:r>
+    </w:p>
+    <w:p>
+      <w:pPr>
+        <w:numPr>
+          <w:ilvl w:val="2"/>
+          <w:numId w:val="14"/>
+        </w:numPr>
+        <w:shd w:val="clear" w:color="auto" w:fill="FFFFFF"/>
+        <w:spacing w:before="100" w:beforeAutospacing="1" w:after="150" w:line="240" w:lineRule="auto"/>
+        <w:rPr>
+          <w:rFonts w:ascii="Arial" w:eastAsia="Times New Roman" w:hAnsi="Arial" w:cs="Arial"/>
+          <w:color w:val="1F1F1F"/>
+          <w:kern w:val="0"/>
+          <w:sz w:val="24"/>
+          <w:szCs w:val="24"/>
+          <w:lang w:eastAsia="fr-FR"/>
+          <w14:ligatures w14:val="none"/>
+        </w:rPr>
+      </w:pPr>
+      <w:r>
+        <w:rPr>
+          <w:rFonts w:ascii="Arial" w:eastAsia="Times New Roman" w:hAnsi="Arial" w:cs="Arial"/>
+          <w:color w:val="1F1F1F"/>
+          <w:kern w:val="0"/>
+          <w:sz w:val="24"/>
+          <w:szCs w:val="24"/>
+          <w:lang w:eastAsia="fr-FR"/>
+          <w14:ligatures w14:val="none"/>
+        </w:rPr>
+        <w:t>Date de dernière intervention</w:t>
+      </w:r>
+    </w:p>
+    <w:p>
+      <w:pPr>
+        <w:numPr>
+          <w:ilvl w:val="2"/>
+          <w:numId w:val="14"/>
+        </w:numPr>
+        <w:shd w:val="clear" w:color="auto" w:fill="FFFFFF"/>
+        <w:spacing w:before="100" w:beforeAutospacing="1" w:after="150" w:line="240" w:lineRule="auto"/>
+        <w:rPr>
+          <w:rFonts w:ascii="Arial" w:eastAsia="Times New Roman" w:hAnsi="Arial" w:cs="Arial"/>
+          <w:color w:val="1F1F1F"/>
+          <w:kern w:val="0"/>
+          <w:sz w:val="24"/>
+          <w:szCs w:val="24"/>
+          <w:lang w:eastAsia="fr-FR"/>
+          <w14:ligatures w14:val="none"/>
+        </w:rPr>
+      </w:pPr>
+      <w:r>
+        <w:rPr>
+          <w:rFonts w:ascii="Arial" w:eastAsia="Times New Roman" w:hAnsi="Arial" w:cs="Arial"/>
+          <w:color w:val="1F1F1F"/>
+          <w:kern w:val="0"/>
+          <w:sz w:val="24"/>
+          <w:szCs w:val="24"/>
+          <w:lang w:eastAsia="fr-FR"/>
+          <w14:ligatures w14:val="none"/>
+        </w:rPr>
+        <w:t>Date de prochaine intervention</w:t>
+      </w:r>
+    </w:p>
+    <w:p>
+      <w:pPr>
+        <w:numPr>
+          <w:ilvl w:val="2"/>
+          <w:numId w:val="14"/>
+        </w:numPr>
+        <w:shd w:val="clear" w:color="auto" w:fill="FFFFFF"/>
+        <w:spacing w:before="100" w:beforeAutospacing="1" w:after="150" w:line="240" w:lineRule="auto"/>
+        <w:rPr>
+          <w:rFonts w:ascii="Arial" w:eastAsia="Times New Roman" w:hAnsi="Arial" w:cs="Arial"/>
+          <w:color w:val="1F1F1F"/>
+          <w:kern w:val="0"/>
+          <w:sz w:val="24"/>
+          <w:szCs w:val="24"/>
+          <w:lang w:eastAsia="fr-FR"/>
+          <w14:ligatures w14:val="none"/>
+        </w:rPr>
+      </w:pPr>
+      <w:r>
+        <w:rPr>
+          <w:rFonts w:ascii="Arial" w:eastAsia="Times New Roman" w:hAnsi="Arial" w:cs="Arial"/>
+          <w:color w:val="1F1F1F"/>
+          <w:kern w:val="0"/>
+          <w:sz w:val="24"/>
+          <w:szCs w:val="24"/>
+          <w:lang w:eastAsia="fr-FR"/>
+          <w14:ligatures w14:val="none"/>
+        </w:rPr>
+        <w:t>Nom du contrat</w:t>
+      </w:r>
+    </w:p>
+    <w:p>
+      <w:pPr>
+        <w:numPr>
+          <w:ilvl w:val="2"/>
+          <w:numId w:val="14"/>
+        </w:numPr>
+        <w:shd w:val="clear" w:color="auto" w:fill="FFFFFF"/>
+        <w:spacing w:before="100" w:beforeAutospacing="1" w:after="150" w:line="240" w:lineRule="auto"/>
+        <w:rPr>
+          <w:rFonts w:ascii="Arial" w:eastAsia="Times New Roman" w:hAnsi="Arial" w:cs="Arial"/>
+          <w:color w:val="1F1F1F"/>
+          <w:kern w:val="0"/>
+          <w:sz w:val="24"/>
+          <w:szCs w:val="24"/>
+          <w:lang w:eastAsia="fr-FR"/>
+          <w14:ligatures w14:val="none"/>
+        </w:rPr>
+      </w:pPr>
+      <w:r>
+        <w:rPr>
+          <w:rFonts w:ascii="Arial" w:eastAsia="Times New Roman" w:hAnsi="Arial" w:cs="Arial"/>
+          <w:color w:val="1F1F1F"/>
+          <w:kern w:val="0"/>
+          <w:sz w:val="24"/>
+          <w:szCs w:val="24"/>
+          <w:lang w:eastAsia="fr-FR"/>
+          <w14:ligatures w14:val="none"/>
+        </w:rPr>
+        <w:t>Description du contrat</w:t>
+      </w:r>
+    </w:p>
+    <w:p>
+      <w:pPr>
+        <w:numPr>
+          <w:ilvl w:val="2"/>
+          <w:numId w:val="14"/>
+        </w:numPr>
+        <w:shd w:val="clear" w:color="auto" w:fill="FFFFFF"/>
+        <w:spacing w:before="100" w:beforeAutospacing="1" w:after="150" w:line="240" w:lineRule="auto"/>
+        <w:rPr>
+          <w:rFonts w:ascii="Arial" w:eastAsia="Times New Roman" w:hAnsi="Arial" w:cs="Arial"/>
+          <w:color w:val="1F1F1F"/>
+          <w:kern w:val="0"/>
+          <w:sz w:val="24"/>
+          <w:szCs w:val="24"/>
+          <w:lang w:eastAsia="fr-FR"/>
+          <w14:ligatures w14:val="none"/>
+        </w:rPr>
+      </w:pPr>
+      <w:r>
+        <w:rPr>
+          <w:rFonts w:ascii="Arial" w:eastAsia="Times New Roman" w:hAnsi="Arial" w:cs="Arial"/>
+          <w:color w:val="1F1F1F"/>
+          <w:kern w:val="0"/>
+          <w:sz w:val="24"/>
+          <w:szCs w:val="24"/>
+          <w:lang w:eastAsia="fr-FR"/>
+          <w14:ligatures w14:val="none"/>
+        </w:rPr>
+        <w:t>Entreprise chargée de remplir le contrat</w:t>
+      </w:r>
+    </w:p>
+    <w:p>
+      <w:pPr>
+        <w:numPr>
+          <w:ilvl w:val="1"/>
+          <w:numId w:val="14"/>
+        </w:numPr>
+        <w:shd w:val="clear" w:color="auto" w:fill="FFFFFF"/>
+        <w:spacing w:before="100" w:beforeAutospacing="1" w:after="150" w:line="240" w:lineRule="auto"/>
+        <w:rPr>
+          <w:rFonts w:ascii="Arial" w:eastAsia="Times New Roman" w:hAnsi="Arial" w:cs="Arial"/>
+          <w:color w:val="1F1F1F"/>
+          <w:kern w:val="0"/>
+          <w:sz w:val="24"/>
+          <w:szCs w:val="24"/>
+          <w:lang w:eastAsia="fr-FR"/>
+          <w14:ligatures w14:val="none"/>
+        </w:rPr>
+      </w:pPr>
+      <w:r>
+        <w:rPr>
+          <w:rFonts w:ascii="Arial" w:eastAsia="Times New Roman" w:hAnsi="Arial" w:cs="Arial"/>
+          <w:color w:val="1F1F1F"/>
+          <w:kern w:val="0"/>
+          <w:sz w:val="24"/>
+          <w:szCs w:val="24"/>
+          <w:lang w:eastAsia="fr-FR"/>
+          <w14:ligatures w14:val="none"/>
+        </w:rPr>
+        <w:t>Visualisation de l'historique des interventions réalisées sur chaque contrat</w:t>
+      </w:r>
+    </w:p>
+    <w:p>
+      <w:pPr>
+        <w:pStyle w:val="Titre2"/>
+        <w:rPr>
+          <w:rFonts w:eastAsia="Times New Roman"/>
+          <w:lang w:eastAsia="fr-FR"/>
+        </w:rPr>
+      </w:pPr>
+      <w:r>
+        <w:rPr>
+          <w:rFonts w:eastAsia="Times New Roman"/>
+          <w:lang w:eastAsia="fr-FR"/>
+        </w:rPr>
+        <w:t>Technologies et outils utilisés</w:t>
+      </w:r>
+    </w:p>
+    <w:p>
+      <w:pPr>
+        <w:numPr>
+          <w:ilvl w:val="0"/>
+          <w:numId w:val="15"/>
+        </w:numPr>
+        <w:shd w:val="clear" w:color="auto" w:fill="FFFFFF"/>
+        <w:spacing w:before="100" w:beforeAutospacing="1" w:after="150" w:line="240" w:lineRule="auto"/>
+        <w:rPr>
+          <w:rFonts w:ascii="Arial" w:eastAsia="Times New Roman" w:hAnsi="Arial" w:cs="Arial"/>
+          <w:color w:val="1F1F1F"/>
+          <w:kern w:val="0"/>
+          <w:sz w:val="24"/>
+          <w:szCs w:val="24"/>
+          <w:lang w:eastAsia="fr-FR"/>
+          <w14:ligatures w14:val="none"/>
+        </w:rPr>
+      </w:pPr>
+      <w:r>
+        <w:rPr>
+          <w:rFonts w:ascii="Arial" w:eastAsia="Times New Roman" w:hAnsi="Arial" w:cs="Arial"/>
+          <w:color w:val="1F1F1F"/>
+          <w:kern w:val="0"/>
+          <w:sz w:val="24"/>
+          <w:szCs w:val="24"/>
+          <w:lang w:eastAsia="fr-FR"/>
+          <w14:ligatures w14:val="none"/>
+        </w:rPr>
+        <w:t xml:space="preserve">Développement en C# avec le </w:t>
+      </w:r>
+      <w:proofErr w:type="spellStart"/>
+      <w:r>
+        <w:rPr>
+          <w:rFonts w:ascii="Arial" w:eastAsia="Times New Roman" w:hAnsi="Arial" w:cs="Arial"/>
+          <w:color w:val="1F1F1F"/>
+          <w:kern w:val="0"/>
+          <w:sz w:val="24"/>
+          <w:szCs w:val="24"/>
+          <w:lang w:eastAsia="fr-FR"/>
+          <w14:ligatures w14:val="none"/>
+        </w:rPr>
+        <w:t>framework</w:t>
+      </w:r>
+      <w:proofErr w:type="spellEnd"/>
+      <w:r>
+        <w:rPr>
+          <w:rFonts w:ascii="Arial" w:eastAsia="Times New Roman" w:hAnsi="Arial" w:cs="Arial"/>
+          <w:color w:val="1F1F1F"/>
+          <w:kern w:val="0"/>
+          <w:sz w:val="24"/>
+          <w:szCs w:val="24"/>
+          <w:lang w:eastAsia="fr-FR"/>
+          <w14:ligatures w14:val="none"/>
+        </w:rPr>
+        <w:t xml:space="preserve"> .NET</w:t>
+      </w:r>
+    </w:p>
+    <w:p>
+      <w:pPr>
+        <w:numPr>
+          <w:ilvl w:val="0"/>
+          <w:numId w:val="15"/>
+        </w:numPr>
+        <w:shd w:val="clear" w:color="auto" w:fill="FFFFFF"/>
+        <w:spacing w:before="100" w:beforeAutospacing="1" w:after="150" w:line="240" w:lineRule="auto"/>
+        <w:rPr>
+          <w:rFonts w:ascii="Arial" w:eastAsia="Times New Roman" w:hAnsi="Arial" w:cs="Arial"/>
+          <w:color w:val="1F1F1F"/>
+          <w:kern w:val="0"/>
+          <w:sz w:val="24"/>
+          <w:szCs w:val="24"/>
+          <w:lang w:eastAsia="fr-FR"/>
+          <w14:ligatures w14:val="none"/>
+        </w:rPr>
+      </w:pPr>
+      <w:r>
+        <w:rPr>
+          <w:rFonts w:ascii="Arial" w:eastAsia="Times New Roman" w:hAnsi="Arial" w:cs="Arial"/>
+          <w:color w:val="1F1F1F"/>
+          <w:kern w:val="0"/>
+          <w:sz w:val="24"/>
+          <w:szCs w:val="24"/>
+          <w:lang w:eastAsia="fr-FR"/>
+          <w14:ligatures w14:val="none"/>
+        </w:rPr>
+        <w:t>Architecture client-serveur</w:t>
+      </w:r>
+    </w:p>
+    <w:p>
+      <w:pPr>
+        <w:numPr>
+          <w:ilvl w:val="0"/>
+          <w:numId w:val="15"/>
+        </w:numPr>
+        <w:shd w:val="clear" w:color="auto" w:fill="FFFFFF"/>
+        <w:spacing w:before="100" w:beforeAutospacing="1" w:after="150" w:line="240" w:lineRule="auto"/>
+        <w:rPr>
+          <w:rFonts w:ascii="Arial" w:eastAsia="Times New Roman" w:hAnsi="Arial" w:cs="Arial"/>
+          <w:color w:val="1F1F1F"/>
+          <w:kern w:val="0"/>
+          <w:sz w:val="24"/>
+          <w:szCs w:val="24"/>
+          <w:lang w:eastAsia="fr-FR"/>
+          <w14:ligatures w14:val="none"/>
+        </w:rPr>
+      </w:pPr>
+      <w:r>
+        <w:rPr>
+          <w:rFonts w:ascii="Arial" w:eastAsia="Times New Roman" w:hAnsi="Arial" w:cs="Arial"/>
+          <w:color w:val="1F1F1F"/>
+          <w:kern w:val="0"/>
+          <w:sz w:val="24"/>
+          <w:szCs w:val="24"/>
+          <w:lang w:eastAsia="fr-FR"/>
+          <w14:ligatures w14:val="none"/>
+        </w:rPr>
+        <w:t>Interface de bureau côté client</w:t>
+      </w:r>
+    </w:p>
+    <w:p>
+      <w:pPr>
+        <w:numPr>
+          <w:ilvl w:val="0"/>
+          <w:numId w:val="15"/>
+        </w:numPr>
+        <w:shd w:val="clear" w:color="auto" w:fill="FFFFFF"/>
+        <w:spacing w:before="100" w:beforeAutospacing="1" w:after="150" w:line="240" w:lineRule="auto"/>
+        <w:rPr>
+          <w:rFonts w:ascii="Arial" w:eastAsia="Times New Roman" w:hAnsi="Arial" w:cs="Arial"/>
+          <w:color w:val="1F1F1F"/>
+          <w:kern w:val="0"/>
+          <w:sz w:val="24"/>
+          <w:szCs w:val="24"/>
+          <w:lang w:eastAsia="fr-FR"/>
+          <w14:ligatures w14:val="none"/>
+        </w:rPr>
+      </w:pPr>
+      <w:r>
+        <w:rPr>
+          <w:rFonts w:ascii="Arial" w:eastAsia="Times New Roman" w:hAnsi="Arial" w:cs="Arial"/>
+          <w:color w:val="1F1F1F"/>
+          <w:kern w:val="0"/>
+          <w:sz w:val="24"/>
+          <w:szCs w:val="24"/>
+          <w:lang w:eastAsia="fr-FR"/>
+          <w14:ligatures w14:val="none"/>
+        </w:rPr>
+        <w:t>API REST côté serveur</w:t>
+      </w:r>
+    </w:p>
+    <w:p>
+      <w:pPr>
+        <w:pStyle w:val="Titre2"/>
+        <w:rPr>
+          <w:rFonts w:eastAsia="Times New Roman"/>
+          <w:lang w:eastAsia="fr-FR"/>
+        </w:rPr>
+      </w:pPr>
+      <w:r>
+        <w:rPr>
+          <w:rFonts w:eastAsia="Times New Roman"/>
+          <w:lang w:eastAsia="fr-FR"/>
+        </w:rPr>
+        <w:t>Conclusion</w:t>
       </w:r>
     </w:p>
     <w:p>
@@ -115,92 +2302,78 @@
           <w:lang w:eastAsia="fr-FR"/>
           <w14:ligatures w14:val="none"/>
         </w:rPr>
-        <w:t xml:space="preserve">L'application sera développée en C# avec le </w:t>
-      </w:r>
-      <w:proofErr w:type="spellStart"/>
-      <w:r>
-        <w:rPr>
-          <w:rFonts w:ascii="Arial" w:eastAsia="Times New Roman" w:hAnsi="Arial" w:cs="Arial"/>
-          <w:color w:val="1F1F1F"/>
-          <w:kern w:val="0"/>
-          <w:sz w:val="24"/>
-          <w:szCs w:val="24"/>
-          <w:lang w:eastAsia="fr-FR"/>
-          <w14:ligatures w14:val="none"/>
-        </w:rPr>
-        <w:t>framework</w:t>
-      </w:r>
-      <w:proofErr w:type="spellEnd"/>
-      <w:r>
-        <w:rPr>
-          <w:rFonts w:ascii="Arial" w:eastAsia="Times New Roman" w:hAnsi="Arial" w:cs="Arial"/>
-          <w:color w:val="1F1F1F"/>
-          <w:kern w:val="0"/>
-          <w:sz w:val="24"/>
-          <w:szCs w:val="24"/>
-          <w:lang w:eastAsia="fr-FR"/>
-          <w14:ligatures w14:val="none"/>
-        </w:rPr>
-        <w:t xml:space="preserve"> .NET. Elle aura une architecture client-serveur, avec une interface de bureau côté client et une API REST côté serveur.</w:t>
-      </w:r>
-    </w:p>
-    <w:p>
-      <w:pPr>
-        <w:shd w:val="clear" w:color="auto" w:fill="FFFFFF"/>
-        <w:spacing w:before="360" w:after="360" w:line="240" w:lineRule="auto"/>
-        <w:rPr>
-          <w:rFonts w:ascii="Arial" w:eastAsia="Times New Roman" w:hAnsi="Arial" w:cs="Arial"/>
-          <w:color w:val="1F1F1F"/>
-          <w:kern w:val="0"/>
-          <w:sz w:val="24"/>
-          <w:szCs w:val="24"/>
-          <w:lang w:eastAsia="fr-FR"/>
-          <w14:ligatures w14:val="none"/>
-        </w:rPr>
-      </w:pPr>
-      <w:r>
-        <w:rPr>
-          <w:rFonts w:ascii="Arial" w:eastAsia="Times New Roman" w:hAnsi="Arial" w:cs="Arial"/>
-          <w:color w:val="1F1F1F"/>
-          <w:kern w:val="0"/>
-          <w:sz w:val="24"/>
-          <w:szCs w:val="24"/>
-          <w:lang w:eastAsia="fr-FR"/>
-          <w14:ligatures w14:val="none"/>
-        </w:rPr>
+        <w:t xml:space="preserve">L'application de gestion de parc informatique pour l'Association AMIO permettra de rationaliser la gestion du parc informatique de l'organisation et de garantir une </w:t>
+      </w:r>
+      <w:proofErr w:type="gramStart"/>
+      <w:r>
+        <w:rPr>
+          <w:rFonts w:ascii="Arial" w:eastAsia="Times New Roman" w:hAnsi="Arial" w:cs="Arial"/>
+          <w:color w:val="1F1F1F"/>
+          <w:kern w:val="0"/>
+          <w:sz w:val="24"/>
+          <w:szCs w:val="24"/>
+          <w:lang w:eastAsia="fr-FR"/>
+          <w14:ligatures w14:val="none"/>
+        </w:rPr>
+        <w:t>maintenance</w:t>
+      </w:r>
+      <w:proofErr w:type="gramEnd"/>
+      <w:r>
+        <w:rPr>
+          <w:rFonts w:ascii="Arial" w:eastAsia="Times New Roman" w:hAnsi="Arial" w:cs="Arial"/>
+          <w:color w:val="1F1F1F"/>
+          <w:kern w:val="0"/>
+          <w:sz w:val="24"/>
+          <w:szCs w:val="24"/>
+          <w:lang w:eastAsia="fr-FR"/>
+          <w14:ligatures w14:val="none"/>
+        </w:rPr>
+        <w:t xml:space="preserve"> efficace et proactive.</w:t>
+      </w:r>
+    </w:p>
+    <w:p>
+      <w:pPr>
+        <w:rPr>
+          <w:lang w:eastAsia="fr-FR"/>
+        </w:rPr>
+      </w:pPr>
+    </w:p>
+    <w:p>
+      <w:pPr>
+        <w:pStyle w:val="Titre2"/>
+        <w:rPr>
+          <w:rFonts w:eastAsia="Times New Roman"/>
+          <w:lang w:eastAsia="fr-FR"/>
+        </w:rPr>
+      </w:pPr>
+      <w:bookmarkStart w:id="1" w:name="_Toc147487041"/>
+      <w:r>
+        <w:rPr>
+          <w:rFonts w:eastAsia="Times New Roman"/>
+          <w:lang w:eastAsia="fr-FR"/>
+        </w:rPr>
+        <w:lastRenderedPageBreak/>
         <w:t>Spécifications fonctionnelles</w:t>
       </w:r>
-    </w:p>
-    <w:p>
-      <w:pPr>
-        <w:numPr>
-          <w:ilvl w:val="0"/>
-          <w:numId w:val="2"/>
-        </w:numPr>
-        <w:shd w:val="clear" w:color="auto" w:fill="FFFFFF"/>
-        <w:spacing w:before="100" w:beforeAutospacing="1" w:after="150" w:line="240" w:lineRule="auto"/>
-        <w:rPr>
-          <w:rFonts w:ascii="Arial" w:eastAsia="Times New Roman" w:hAnsi="Arial" w:cs="Arial"/>
-          <w:color w:val="1F1F1F"/>
-          <w:kern w:val="0"/>
-          <w:sz w:val="24"/>
-          <w:szCs w:val="24"/>
-          <w:lang w:eastAsia="fr-FR"/>
-          <w14:ligatures w14:val="none"/>
-        </w:rPr>
-      </w:pPr>
-      <w:r>
-        <w:rPr>
-          <w:rFonts w:ascii="Arial" w:eastAsia="Times New Roman" w:hAnsi="Arial" w:cs="Arial"/>
-          <w:color w:val="1F1F1F"/>
-          <w:kern w:val="0"/>
-          <w:sz w:val="24"/>
-          <w:szCs w:val="24"/>
-          <w:lang w:eastAsia="fr-FR"/>
-          <w14:ligatures w14:val="none"/>
+      <w:bookmarkEnd w:id="1"/>
+    </w:p>
+    <w:p>
+      <w:pPr>
+        <w:pStyle w:val="Titre3"/>
+        <w:rPr>
+          <w:rFonts w:eastAsia="Times New Roman"/>
+          <w:lang w:eastAsia="fr-FR"/>
+        </w:rPr>
+      </w:pPr>
+      <w:bookmarkStart w:id="2" w:name="_Toc147487042"/>
+      <w:r>
+        <w:rPr>
+          <w:rFonts w:eastAsia="Times New Roman"/>
+          <w:lang w:eastAsia="fr-FR"/>
         </w:rPr>
         <w:t>Suivi de l'inventaire matériel</w:t>
       </w:r>
+      <w:bookmarkEnd w:id="2"/>
     </w:p>
     <w:p>
       <w:pPr>
@@ -421,34 +2594,21 @@
     </w:p>
     <w:p>
       <w:pPr>
-        <w:numPr>
-          <w:ilvl w:val="0"/>
-          <w:numId w:val="2"/>
-        </w:numPr>
-        <w:shd w:val="clear" w:color="auto" w:fill="FFFFFF"/>
-        <w:spacing w:before="100" w:beforeAutospacing="1" w:after="150" w:line="240" w:lineRule="auto"/>
-        <w:rPr>
-          <w:rFonts w:ascii="Arial" w:eastAsia="Times New Roman" w:hAnsi="Arial" w:cs="Arial"/>
-          <w:color w:val="1F1F1F"/>
-          <w:kern w:val="0"/>
-          <w:sz w:val="24"/>
-          <w:szCs w:val="24"/>
-          <w:lang w:eastAsia="fr-FR"/>
-          <w14:ligatures w14:val="none"/>
-        </w:rPr>
-      </w:pPr>
-      <w:r>
-        <w:rPr>
-          <w:rFonts w:ascii="Arial" w:eastAsia="Times New Roman" w:hAnsi="Arial" w:cs="Arial"/>
-          <w:color w:val="1F1F1F"/>
-          <w:kern w:val="0"/>
-          <w:sz w:val="24"/>
-          <w:szCs w:val="24"/>
-          <w:lang w:eastAsia="fr-FR"/>
-          <w14:ligatures w14:val="none"/>
+        <w:pStyle w:val="Titre3"/>
+        <w:rPr>
+          <w:rFonts w:eastAsia="Times New Roman"/>
+          <w:lang w:eastAsia="fr-FR"/>
+        </w:rPr>
+      </w:pPr>
+      <w:bookmarkStart w:id="3" w:name="_Toc147487043"/>
+      <w:r>
+        <w:rPr>
+          <w:rFonts w:eastAsia="Times New Roman"/>
+          <w:lang w:eastAsia="fr-FR"/>
         </w:rPr>
         <w:t>Sécurité et gestion des accès</w:t>
       </w:r>
+      <w:bookmarkEnd w:id="3"/>
     </w:p>
     <w:p>
       <w:pPr>
@@ -514,34 +2674,21 @@
     </w:p>
     <w:p>
       <w:pPr>
-        <w:numPr>
-          <w:ilvl w:val="0"/>
-          <w:numId w:val="2"/>
-        </w:numPr>
-        <w:shd w:val="clear" w:color="auto" w:fill="FFFFFF"/>
-        <w:spacing w:before="100" w:beforeAutospacing="1" w:after="150" w:line="240" w:lineRule="auto"/>
-        <w:rPr>
-          <w:rFonts w:ascii="Arial" w:eastAsia="Times New Roman" w:hAnsi="Arial" w:cs="Arial"/>
-          <w:color w:val="1F1F1F"/>
-          <w:kern w:val="0"/>
-          <w:sz w:val="24"/>
-          <w:szCs w:val="24"/>
-          <w:lang w:eastAsia="fr-FR"/>
-          <w14:ligatures w14:val="none"/>
-        </w:rPr>
-      </w:pPr>
-      <w:r>
-        <w:rPr>
-          <w:rFonts w:ascii="Arial" w:eastAsia="Times New Roman" w:hAnsi="Arial" w:cs="Arial"/>
-          <w:color w:val="1F1F1F"/>
-          <w:kern w:val="0"/>
-          <w:sz w:val="24"/>
-          <w:szCs w:val="24"/>
-          <w:lang w:eastAsia="fr-FR"/>
-          <w14:ligatures w14:val="none"/>
+        <w:pStyle w:val="Titre2"/>
+        <w:rPr>
+          <w:rFonts w:eastAsia="Times New Roman"/>
+          <w:lang w:eastAsia="fr-FR"/>
+        </w:rPr>
+      </w:pPr>
+      <w:bookmarkStart w:id="4" w:name="_Toc147487044"/>
+      <w:r>
+        <w:rPr>
+          <w:rFonts w:eastAsia="Times New Roman"/>
+          <w:lang w:eastAsia="fr-FR"/>
         </w:rPr>
         <w:t>Suivi des contrats de maintenance</w:t>
       </w:r>
+      <w:bookmarkEnd w:id="4"/>
     </w:p>
     <w:p>
       <w:pPr>
@@ -588,17 +2735,19 @@
           <w:kern w:val="0"/>
           <w:sz w:val="24"/>
           <w:szCs w:val="24"/>
-          <w:lang w:eastAsia="fr-FR"/>
-          <w14:ligatures w14:val="none"/>
-        </w:rPr>
-      </w:pPr>
-      <w:r>
-        <w:rPr>
-          <w:rFonts w:ascii="Arial" w:eastAsia="Times New Roman" w:hAnsi="Arial" w:cs="Arial"/>
-          <w:color w:val="1F1F1F"/>
-          <w:kern w:val="0"/>
-          <w:sz w:val="24"/>
-          <w:szCs w:val="24"/>
+          <w:u w:val="single"/>
+          <w:lang w:eastAsia="fr-FR"/>
+          <w14:ligatures w14:val="none"/>
+        </w:rPr>
+      </w:pPr>
+      <w:r>
+        <w:rPr>
+          <w:rFonts w:ascii="Arial" w:eastAsia="Times New Roman" w:hAnsi="Arial" w:cs="Arial"/>
+          <w:color w:val="1F1F1F"/>
+          <w:kern w:val="0"/>
+          <w:sz w:val="24"/>
+          <w:szCs w:val="24"/>
+          <w:u w:val="single"/>
           <w:lang w:eastAsia="fr-FR"/>
           <w14:ligatures w14:val="none"/>
         </w:rPr>
@@ -726,7 +2875,6 @@
           <w:lang w:eastAsia="fr-FR"/>
           <w14:ligatures w14:val="none"/>
         </w:rPr>
-        <w:lastRenderedPageBreak/>
         <w:t>Date de prochaine intervention</w:t>
       </w:r>
     </w:p>
@@ -856,29 +3004,215 @@
     </w:p>
     <w:p>
       <w:pPr>
-        <w:shd w:val="clear" w:color="auto" w:fill="FFFFFF"/>
-        <w:spacing w:before="360" w:after="360" w:line="240" w:lineRule="auto"/>
-        <w:rPr>
-          <w:rFonts w:ascii="Arial" w:eastAsia="Times New Roman" w:hAnsi="Arial" w:cs="Arial"/>
-          <w:color w:val="1F1F1F"/>
-          <w:kern w:val="0"/>
-          <w:sz w:val="24"/>
-          <w:szCs w:val="24"/>
-          <w:lang w:eastAsia="fr-FR"/>
-          <w14:ligatures w14:val="none"/>
-        </w:rPr>
-      </w:pPr>
-      <w:r>
-        <w:rPr>
-          <w:rFonts w:ascii="Arial" w:eastAsia="Times New Roman" w:hAnsi="Arial" w:cs="Arial"/>
-          <w:color w:val="1F1F1F"/>
-          <w:kern w:val="0"/>
-          <w:sz w:val="24"/>
-          <w:szCs w:val="24"/>
-          <w:lang w:eastAsia="fr-FR"/>
-          <w14:ligatures w14:val="none"/>
+        <w:pStyle w:val="Titre3"/>
+        <w:rPr>
+          <w:rFonts w:eastAsia="Times New Roman"/>
+          <w:lang w:eastAsia="fr-FR"/>
+        </w:rPr>
+      </w:pPr>
+      <w:bookmarkStart w:id="5" w:name="_Toc147487045"/>
+      <w:r>
+        <w:rPr>
+          <w:rFonts w:eastAsia="Times New Roman"/>
+          <w:lang w:eastAsia="fr-FR"/>
         </w:rPr>
         <w:t>Spécifications techniques</w:t>
+      </w:r>
+      <w:bookmarkEnd w:id="5"/>
+    </w:p>
+    <w:p>
+      <w:pPr>
+        <w:pStyle w:val="Titre4"/>
+        <w:rPr>
+          <w:rFonts w:eastAsia="Times New Roman"/>
+          <w:lang w:eastAsia="fr-FR"/>
+        </w:rPr>
+      </w:pPr>
+      <w:bookmarkStart w:id="6" w:name="_Toc147487046"/>
+      <w:r>
+        <w:rPr>
+          <w:rFonts w:eastAsia="Times New Roman"/>
+          <w:lang w:eastAsia="fr-FR"/>
+        </w:rPr>
+        <w:t>Architecture</w:t>
+      </w:r>
+      <w:bookmarkEnd w:id="6"/>
+    </w:p>
+    <w:p>
+      <w:pPr>
+        <w:numPr>
+          <w:ilvl w:val="1"/>
+          <w:numId w:val="3"/>
+        </w:numPr>
+        <w:shd w:val="clear" w:color="auto" w:fill="FFFFFF"/>
+        <w:spacing w:before="100" w:beforeAutospacing="1" w:after="150" w:line="240" w:lineRule="auto"/>
+        <w:rPr>
+          <w:rFonts w:ascii="Arial" w:eastAsia="Times New Roman" w:hAnsi="Arial" w:cs="Arial"/>
+          <w:color w:val="1F1F1F"/>
+          <w:kern w:val="0"/>
+          <w:sz w:val="24"/>
+          <w:szCs w:val="24"/>
+          <w:lang w:eastAsia="fr-FR"/>
+          <w14:ligatures w14:val="none"/>
+        </w:rPr>
+      </w:pPr>
+      <w:r>
+        <w:rPr>
+          <w:rFonts w:ascii="Arial" w:eastAsia="Times New Roman" w:hAnsi="Arial" w:cs="Arial"/>
+          <w:color w:val="1F1F1F"/>
+          <w:kern w:val="0"/>
+          <w:sz w:val="24"/>
+          <w:szCs w:val="24"/>
+          <w:lang w:eastAsia="fr-FR"/>
+          <w14:ligatures w14:val="none"/>
+        </w:rPr>
+        <w:t>L'application aura une architecture client-serveur.</w:t>
+      </w:r>
+    </w:p>
+    <w:p>
+      <w:pPr>
+        <w:numPr>
+          <w:ilvl w:val="1"/>
+          <w:numId w:val="3"/>
+        </w:numPr>
+        <w:shd w:val="clear" w:color="auto" w:fill="FFFFFF"/>
+        <w:spacing w:before="100" w:beforeAutospacing="1" w:after="150" w:line="240" w:lineRule="auto"/>
+        <w:rPr>
+          <w:rFonts w:ascii="Arial" w:eastAsia="Times New Roman" w:hAnsi="Arial" w:cs="Arial"/>
+          <w:color w:val="1F1F1F"/>
+          <w:kern w:val="0"/>
+          <w:sz w:val="24"/>
+          <w:szCs w:val="24"/>
+          <w:lang w:eastAsia="fr-FR"/>
+          <w14:ligatures w14:val="none"/>
+        </w:rPr>
+      </w:pPr>
+      <w:r>
+        <w:rPr>
+          <w:rFonts w:ascii="Arial" w:eastAsia="Times New Roman" w:hAnsi="Arial" w:cs="Arial"/>
+          <w:color w:val="1F1F1F"/>
+          <w:kern w:val="0"/>
+          <w:sz w:val="24"/>
+          <w:szCs w:val="24"/>
+          <w:lang w:eastAsia="fr-FR"/>
+          <w14:ligatures w14:val="none"/>
+        </w:rPr>
+        <w:lastRenderedPageBreak/>
+        <w:t xml:space="preserve">L'interface de bureau sera développée sous la technologie </w:t>
+      </w:r>
+      <w:proofErr w:type="spellStart"/>
+      <w:r>
+        <w:rPr>
+          <w:rFonts w:ascii="Arial" w:eastAsia="Times New Roman" w:hAnsi="Arial" w:cs="Arial"/>
+          <w:color w:val="1F1F1F"/>
+          <w:kern w:val="0"/>
+          <w:sz w:val="24"/>
+          <w:szCs w:val="24"/>
+          <w:lang w:eastAsia="fr-FR"/>
+          <w14:ligatures w14:val="none"/>
+        </w:rPr>
+        <w:t>WinForm</w:t>
+      </w:r>
+      <w:proofErr w:type="spellEnd"/>
+      <w:r>
+        <w:rPr>
+          <w:rFonts w:ascii="Arial" w:eastAsia="Times New Roman" w:hAnsi="Arial" w:cs="Arial"/>
+          <w:color w:val="1F1F1F"/>
+          <w:kern w:val="0"/>
+          <w:sz w:val="24"/>
+          <w:szCs w:val="24"/>
+          <w:lang w:eastAsia="fr-FR"/>
+          <w14:ligatures w14:val="none"/>
+        </w:rPr>
+        <w:t xml:space="preserve"> de Microsoft.</w:t>
+      </w:r>
+    </w:p>
+    <w:p>
+      <w:pPr>
+        <w:numPr>
+          <w:ilvl w:val="1"/>
+          <w:numId w:val="3"/>
+        </w:numPr>
+        <w:shd w:val="clear" w:color="auto" w:fill="FFFFFF"/>
+        <w:spacing w:before="100" w:beforeAutospacing="1" w:after="150" w:line="240" w:lineRule="auto"/>
+        <w:rPr>
+          <w:rFonts w:ascii="Arial" w:eastAsia="Times New Roman" w:hAnsi="Arial" w:cs="Arial"/>
+          <w:color w:val="1F1F1F"/>
+          <w:kern w:val="0"/>
+          <w:sz w:val="24"/>
+          <w:szCs w:val="24"/>
+          <w:lang w:eastAsia="fr-FR"/>
+          <w14:ligatures w14:val="none"/>
+        </w:rPr>
+      </w:pPr>
+      <w:r>
+        <w:rPr>
+          <w:rFonts w:ascii="Arial" w:eastAsia="Times New Roman" w:hAnsi="Arial" w:cs="Arial"/>
+          <w:color w:val="1F1F1F"/>
+          <w:kern w:val="0"/>
+          <w:sz w:val="24"/>
+          <w:szCs w:val="24"/>
+          <w:lang w:eastAsia="fr-FR"/>
+          <w14:ligatures w14:val="none"/>
+        </w:rPr>
+        <w:t xml:space="preserve">L'API REST sera développée avec le </w:t>
+      </w:r>
+      <w:proofErr w:type="spellStart"/>
+      <w:r>
+        <w:rPr>
+          <w:rFonts w:ascii="Arial" w:eastAsia="Times New Roman" w:hAnsi="Arial" w:cs="Arial"/>
+          <w:color w:val="1F1F1F"/>
+          <w:kern w:val="0"/>
+          <w:sz w:val="24"/>
+          <w:szCs w:val="24"/>
+          <w:lang w:eastAsia="fr-FR"/>
+          <w14:ligatures w14:val="none"/>
+        </w:rPr>
+        <w:t>framework</w:t>
+      </w:r>
+      <w:proofErr w:type="spellEnd"/>
+      <w:r>
+        <w:rPr>
+          <w:rFonts w:ascii="Arial" w:eastAsia="Times New Roman" w:hAnsi="Arial" w:cs="Arial"/>
+          <w:color w:val="1F1F1F"/>
+          <w:kern w:val="0"/>
+          <w:sz w:val="24"/>
+          <w:szCs w:val="24"/>
+          <w:lang w:eastAsia="fr-FR"/>
+          <w14:ligatures w14:val="none"/>
+        </w:rPr>
+        <w:t xml:space="preserve"> .NET 7.</w:t>
+      </w:r>
+    </w:p>
+    <w:p>
+      <w:pPr>
+        <w:numPr>
+          <w:ilvl w:val="1"/>
+          <w:numId w:val="3"/>
+        </w:numPr>
+        <w:shd w:val="clear" w:color="auto" w:fill="FFFFFF"/>
+        <w:spacing w:before="100" w:beforeAutospacing="1" w:after="150" w:line="240" w:lineRule="auto"/>
+        <w:rPr>
+          <w:rFonts w:ascii="Arial" w:eastAsia="Times New Roman" w:hAnsi="Arial" w:cs="Arial"/>
+          <w:color w:val="1F1F1F"/>
+          <w:kern w:val="0"/>
+          <w:sz w:val="24"/>
+          <w:szCs w:val="24"/>
+          <w:lang w:eastAsia="fr-FR"/>
+          <w14:ligatures w14:val="none"/>
+        </w:rPr>
+      </w:pPr>
+      <w:r>
+        <w:rPr>
+          <w:rFonts w:ascii="Arial" w:eastAsia="Times New Roman" w:hAnsi="Arial" w:cs="Arial"/>
+          <w:color w:val="1F1F1F"/>
+          <w:kern w:val="0"/>
+          <w:sz w:val="24"/>
+          <w:szCs w:val="24"/>
+          <w:lang w:eastAsia="fr-FR"/>
+          <w14:ligatures w14:val="none"/>
+        </w:rPr>
+        <w:t>La base de données sera hébergée sur un serveur SQL Server.</w:t>
       </w:r>
     </w:p>
     <w:p>
@@ -909,7 +3243,7 @@
           <w:lang w:eastAsia="fr-FR"/>
           <w14:ligatures w14:val="none"/>
         </w:rPr>
-        <w:t>Architecture</w:t>
+        <w:t>Langage de programmation</w:t>
       </w:r>
     </w:p>
     <w:p>
@@ -940,7 +3274,64 @@
           <w:lang w:eastAsia="fr-FR"/>
           <w14:ligatures w14:val="none"/>
         </w:rPr>
-        <w:t>L'application aura une architecture client-serveur.</w:t>
+        <w:t xml:space="preserve">L'application sera développée en C# avec le </w:t>
+      </w:r>
+      <w:proofErr w:type="spellStart"/>
+      <w:r>
+        <w:rPr>
+          <w:rFonts w:ascii="Arial" w:eastAsia="Times New Roman" w:hAnsi="Arial" w:cs="Arial"/>
+          <w:color w:val="1F1F1F"/>
+          <w:kern w:val="0"/>
+          <w:sz w:val="24"/>
+          <w:szCs w:val="24"/>
+          <w:lang w:eastAsia="fr-FR"/>
+          <w14:ligatures w14:val="none"/>
+        </w:rPr>
+        <w:t>framework</w:t>
+      </w:r>
+      <w:proofErr w:type="spellEnd"/>
+      <w:r>
+        <w:rPr>
+          <w:rFonts w:ascii="Arial" w:eastAsia="Times New Roman" w:hAnsi="Arial" w:cs="Arial"/>
+          <w:color w:val="1F1F1F"/>
+          <w:kern w:val="0"/>
+          <w:sz w:val="24"/>
+          <w:szCs w:val="24"/>
+          <w:lang w:eastAsia="fr-FR"/>
+          <w14:ligatures w14:val="none"/>
+        </w:rPr>
+        <w:t xml:space="preserve"> .NET 7.</w:t>
+      </w:r>
+    </w:p>
+    <w:p>
+      <w:pPr>
+        <w:numPr>
+          <w:ilvl w:val="0"/>
+          <w:numId w:val="3"/>
+        </w:numPr>
+        <w:shd w:val="clear" w:color="auto" w:fill="FFFFFF"/>
+        <w:spacing w:before="100" w:beforeAutospacing="1" w:after="150" w:line="240" w:lineRule="auto"/>
+        <w:rPr>
+          <w:rFonts w:ascii="Arial" w:eastAsia="Times New Roman" w:hAnsi="Arial" w:cs="Arial"/>
+          <w:color w:val="1F1F1F"/>
+          <w:kern w:val="0"/>
+          <w:sz w:val="24"/>
+          <w:szCs w:val="24"/>
+          <w:lang w:eastAsia="fr-FR"/>
+          <w14:ligatures w14:val="none"/>
+        </w:rPr>
+      </w:pPr>
+      <w:r>
+        <w:rPr>
+          <w:rFonts w:ascii="Arial" w:eastAsia="Times New Roman" w:hAnsi="Arial" w:cs="Arial"/>
+          <w:color w:val="1F1F1F"/>
+          <w:kern w:val="0"/>
+          <w:sz w:val="24"/>
+          <w:szCs w:val="24"/>
+          <w:lang w:eastAsia="fr-FR"/>
+          <w14:ligatures w14:val="none"/>
+        </w:rPr>
+        <w:t>Outils de développement</w:t>
       </w:r>
     </w:p>
     <w:p>
@@ -971,33 +3362,38 @@
           <w:lang w:eastAsia="fr-FR"/>
           <w14:ligatures w14:val="none"/>
         </w:rPr>
-        <w:t xml:space="preserve">L'interface de bureau sera développée sous la technologie </w:t>
-      </w:r>
-      <w:proofErr w:type="spellStart"/>
-      <w:r>
-        <w:rPr>
-          <w:rFonts w:ascii="Arial" w:eastAsia="Times New Roman" w:hAnsi="Arial" w:cs="Arial"/>
-          <w:color w:val="1F1F1F"/>
-          <w:kern w:val="0"/>
-          <w:sz w:val="24"/>
-          <w:szCs w:val="24"/>
-          <w:lang w:eastAsia="fr-FR"/>
-          <w14:ligatures w14:val="none"/>
-        </w:rPr>
-        <w:t>WinForm</w:t>
-      </w:r>
-      <w:proofErr w:type="spellEnd"/>
-      <w:r>
-        <w:rPr>
-          <w:rFonts w:ascii="Arial" w:eastAsia="Times New Roman" w:hAnsi="Arial" w:cs="Arial"/>
-          <w:color w:val="1F1F1F"/>
-          <w:kern w:val="0"/>
-          <w:sz w:val="24"/>
-          <w:szCs w:val="24"/>
-          <w:lang w:eastAsia="fr-FR"/>
-          <w14:ligatures w14:val="none"/>
-        </w:rPr>
-        <w:t xml:space="preserve"> de Microsoft.</w:t>
+        <w:t>Visual Studio 2023 sera utilisé pour le développement de l'application.</w:t>
+      </w:r>
+    </w:p>
+    <w:p>
+      <w:pPr>
+        <w:numPr>
+          <w:ilvl w:val="0"/>
+          <w:numId w:val="3"/>
+        </w:numPr>
+        <w:shd w:val="clear" w:color="auto" w:fill="FFFFFF"/>
+        <w:spacing w:before="100" w:beforeAutospacing="1" w:after="150" w:line="240" w:lineRule="auto"/>
+        <w:rPr>
+          <w:rFonts w:ascii="Arial" w:eastAsia="Times New Roman" w:hAnsi="Arial" w:cs="Arial"/>
+          <w:color w:val="1F1F1F"/>
+          <w:kern w:val="0"/>
+          <w:sz w:val="24"/>
+          <w:szCs w:val="24"/>
+          <w:lang w:eastAsia="fr-FR"/>
+          <w14:ligatures w14:val="none"/>
+        </w:rPr>
+      </w:pPr>
+      <w:r>
+        <w:rPr>
+          <w:rFonts w:ascii="Arial" w:eastAsia="Times New Roman" w:hAnsi="Arial" w:cs="Arial"/>
+          <w:color w:val="1F1F1F"/>
+          <w:kern w:val="0"/>
+          <w:sz w:val="24"/>
+          <w:szCs w:val="24"/>
+          <w:lang w:eastAsia="fr-FR"/>
+          <w14:ligatures w14:val="none"/>
+        </w:rPr>
+        <w:t>Environnement de test</w:t>
       </w:r>
     </w:p>
     <w:p>
@@ -1028,303 +3424,72 @@
           <w:lang w:eastAsia="fr-FR"/>
           <w14:ligatures w14:val="none"/>
         </w:rPr>
-        <w:t xml:space="preserve">L'API REST sera développée avec le </w:t>
-      </w:r>
-      <w:proofErr w:type="spellStart"/>
-      <w:r>
-        <w:rPr>
-          <w:rFonts w:ascii="Arial" w:eastAsia="Times New Roman" w:hAnsi="Arial" w:cs="Arial"/>
-          <w:color w:val="1F1F1F"/>
-          <w:kern w:val="0"/>
-          <w:sz w:val="24"/>
-          <w:szCs w:val="24"/>
-          <w:lang w:eastAsia="fr-FR"/>
-          <w14:ligatures w14:val="none"/>
-        </w:rPr>
-        <w:t>framework</w:t>
-      </w:r>
-      <w:proofErr w:type="spellEnd"/>
-      <w:r>
-        <w:rPr>
-          <w:rFonts w:ascii="Arial" w:eastAsia="Times New Roman" w:hAnsi="Arial" w:cs="Arial"/>
-          <w:color w:val="1F1F1F"/>
-          <w:kern w:val="0"/>
-          <w:sz w:val="24"/>
-          <w:szCs w:val="24"/>
-          <w:lang w:eastAsia="fr-FR"/>
-          <w14:ligatures w14:val="none"/>
-        </w:rPr>
-        <w:t xml:space="preserve"> .NET 7.</w:t>
-      </w:r>
+        <w:t>L'application sera testée sur un environnement local et sur un environnement de production.</w:t>
+      </w:r>
+    </w:p>
+    <w:p>
+      <w:pPr>
+        <w:pStyle w:val="Titre4"/>
+        <w:rPr>
+          <w:rFonts w:eastAsia="Times New Roman"/>
+          <w:lang w:eastAsia="fr-FR"/>
+        </w:rPr>
+      </w:pPr>
+      <w:r>
+        <w:rPr>
+          <w:rFonts w:eastAsia="Times New Roman"/>
+          <w:lang w:eastAsia="fr-FR"/>
+        </w:rPr>
+        <w:t>Livrables</w:t>
+      </w:r>
+    </w:p>
+    <w:p>
+      <w:pPr>
+        <w:pStyle w:val="Titre5"/>
+        <w:rPr>
+          <w:rFonts w:eastAsia="Times New Roman"/>
+          <w:lang w:eastAsia="fr-FR"/>
+        </w:rPr>
+      </w:pPr>
+      <w:bookmarkStart w:id="7" w:name="_Toc147487047"/>
+      <w:r>
+        <w:rPr>
+          <w:rFonts w:eastAsia="Times New Roman"/>
+          <w:lang w:eastAsia="fr-FR"/>
+        </w:rPr>
+        <w:t>Résumé du projet</w:t>
+      </w:r>
+      <w:bookmarkEnd w:id="7"/>
     </w:p>
     <w:p>
       <w:pPr>
         <w:numPr>
           <w:ilvl w:val="1"/>
-          <w:numId w:val="3"/>
-        </w:numPr>
-        <w:shd w:val="clear" w:color="auto" w:fill="FFFFFF"/>
-        <w:spacing w:before="100" w:beforeAutospacing="1" w:after="150" w:line="240" w:lineRule="auto"/>
-        <w:rPr>
-          <w:rFonts w:ascii="Arial" w:eastAsia="Times New Roman" w:hAnsi="Arial" w:cs="Arial"/>
-          <w:color w:val="1F1F1F"/>
-          <w:kern w:val="0"/>
-          <w:sz w:val="24"/>
-          <w:szCs w:val="24"/>
-          <w:lang w:eastAsia="fr-FR"/>
-          <w14:ligatures w14:val="none"/>
-        </w:rPr>
-      </w:pPr>
-      <w:r>
-        <w:rPr>
-          <w:rFonts w:ascii="Arial" w:eastAsia="Times New Roman" w:hAnsi="Arial" w:cs="Arial"/>
-          <w:color w:val="1F1F1F"/>
-          <w:kern w:val="0"/>
-          <w:sz w:val="24"/>
-          <w:szCs w:val="24"/>
-          <w:lang w:eastAsia="fr-FR"/>
-          <w14:ligatures w14:val="none"/>
-        </w:rPr>
-        <w:t>La base de données sera hébergée sur un serveur SQL Server.</w:t>
-      </w:r>
-    </w:p>
-    <w:p>
-      <w:pPr>
-        <w:numPr>
-          <w:ilvl w:val="0"/>
-          <w:numId w:val="3"/>
-        </w:numPr>
-        <w:shd w:val="clear" w:color="auto" w:fill="FFFFFF"/>
-        <w:spacing w:before="100" w:beforeAutospacing="1" w:after="150" w:line="240" w:lineRule="auto"/>
-        <w:rPr>
-          <w:rFonts w:ascii="Arial" w:eastAsia="Times New Roman" w:hAnsi="Arial" w:cs="Arial"/>
-          <w:color w:val="1F1F1F"/>
-          <w:kern w:val="0"/>
-          <w:sz w:val="24"/>
-          <w:szCs w:val="24"/>
-          <w:lang w:eastAsia="fr-FR"/>
-          <w14:ligatures w14:val="none"/>
-        </w:rPr>
-      </w:pPr>
-      <w:r>
-        <w:rPr>
-          <w:rFonts w:ascii="Arial" w:eastAsia="Times New Roman" w:hAnsi="Arial" w:cs="Arial"/>
-          <w:color w:val="1F1F1F"/>
-          <w:kern w:val="0"/>
-          <w:sz w:val="24"/>
-          <w:szCs w:val="24"/>
-          <w:lang w:eastAsia="fr-FR"/>
-          <w14:ligatures w14:val="none"/>
-        </w:rPr>
-        <w:t>Langage de programmation</w:t>
-      </w:r>
-    </w:p>
-    <w:p>
-      <w:pPr>
-        <w:numPr>
-          <w:ilvl w:val="1"/>
-          <w:numId w:val="3"/>
-        </w:numPr>
-        <w:shd w:val="clear" w:color="auto" w:fill="FFFFFF"/>
-        <w:spacing w:before="100" w:beforeAutospacing="1" w:after="150" w:line="240" w:lineRule="auto"/>
-        <w:rPr>
-          <w:rFonts w:ascii="Arial" w:eastAsia="Times New Roman" w:hAnsi="Arial" w:cs="Arial"/>
-          <w:color w:val="1F1F1F"/>
-          <w:kern w:val="0"/>
-          <w:sz w:val="24"/>
-          <w:szCs w:val="24"/>
-          <w:lang w:eastAsia="fr-FR"/>
-          <w14:ligatures w14:val="none"/>
-        </w:rPr>
-      </w:pPr>
-      <w:r>
-        <w:rPr>
-          <w:rFonts w:ascii="Arial" w:eastAsia="Times New Roman" w:hAnsi="Arial" w:cs="Arial"/>
-          <w:color w:val="1F1F1F"/>
-          <w:kern w:val="0"/>
-          <w:sz w:val="24"/>
-          <w:szCs w:val="24"/>
-          <w:lang w:eastAsia="fr-FR"/>
-          <w14:ligatures w14:val="none"/>
-        </w:rPr>
-        <w:t xml:space="preserve">L'application sera développée en C# avec le </w:t>
-      </w:r>
-      <w:proofErr w:type="spellStart"/>
-      <w:r>
-        <w:rPr>
-          <w:rFonts w:ascii="Arial" w:eastAsia="Times New Roman" w:hAnsi="Arial" w:cs="Arial"/>
-          <w:color w:val="1F1F1F"/>
-          <w:kern w:val="0"/>
-          <w:sz w:val="24"/>
-          <w:szCs w:val="24"/>
-          <w:lang w:eastAsia="fr-FR"/>
-          <w14:ligatures w14:val="none"/>
-        </w:rPr>
-        <w:t>framework</w:t>
-      </w:r>
-      <w:proofErr w:type="spellEnd"/>
-      <w:r>
-        <w:rPr>
-          <w:rFonts w:ascii="Arial" w:eastAsia="Times New Roman" w:hAnsi="Arial" w:cs="Arial"/>
-          <w:color w:val="1F1F1F"/>
-          <w:kern w:val="0"/>
-          <w:sz w:val="24"/>
-          <w:szCs w:val="24"/>
-          <w:lang w:eastAsia="fr-FR"/>
-          <w14:ligatures w14:val="none"/>
-        </w:rPr>
-        <w:t xml:space="preserve"> .NET 7.</w:t>
-      </w:r>
-    </w:p>
-    <w:p>
-      <w:pPr>
-        <w:numPr>
-          <w:ilvl w:val="0"/>
-          <w:numId w:val="3"/>
-        </w:numPr>
-        <w:shd w:val="clear" w:color="auto" w:fill="FFFFFF"/>
-        <w:spacing w:before="100" w:beforeAutospacing="1" w:after="150" w:line="240" w:lineRule="auto"/>
-        <w:rPr>
-          <w:rFonts w:ascii="Arial" w:eastAsia="Times New Roman" w:hAnsi="Arial" w:cs="Arial"/>
-          <w:color w:val="1F1F1F"/>
-          <w:kern w:val="0"/>
-          <w:sz w:val="24"/>
-          <w:szCs w:val="24"/>
-          <w:lang w:eastAsia="fr-FR"/>
-          <w14:ligatures w14:val="none"/>
-        </w:rPr>
-      </w:pPr>
-      <w:r>
-        <w:rPr>
-          <w:rFonts w:ascii="Arial" w:eastAsia="Times New Roman" w:hAnsi="Arial" w:cs="Arial"/>
-          <w:color w:val="1F1F1F"/>
-          <w:kern w:val="0"/>
-          <w:sz w:val="24"/>
-          <w:szCs w:val="24"/>
-          <w:lang w:eastAsia="fr-FR"/>
-          <w14:ligatures w14:val="none"/>
-        </w:rPr>
-        <w:t>Outils de développement</w:t>
-      </w:r>
-    </w:p>
-    <w:p>
-      <w:pPr>
-        <w:numPr>
-          <w:ilvl w:val="1"/>
-          <w:numId w:val="3"/>
-        </w:numPr>
-        <w:shd w:val="clear" w:color="auto" w:fill="FFFFFF"/>
-        <w:spacing w:before="100" w:beforeAutospacing="1" w:after="150" w:line="240" w:lineRule="auto"/>
-        <w:rPr>
-          <w:rFonts w:ascii="Arial" w:eastAsia="Times New Roman" w:hAnsi="Arial" w:cs="Arial"/>
-          <w:color w:val="1F1F1F"/>
-          <w:kern w:val="0"/>
-          <w:sz w:val="24"/>
-          <w:szCs w:val="24"/>
-          <w:lang w:eastAsia="fr-FR"/>
-          <w14:ligatures w14:val="none"/>
-        </w:rPr>
-      </w:pPr>
-      <w:r>
-        <w:rPr>
-          <w:rFonts w:ascii="Arial" w:eastAsia="Times New Roman" w:hAnsi="Arial" w:cs="Arial"/>
-          <w:color w:val="1F1F1F"/>
-          <w:kern w:val="0"/>
-          <w:sz w:val="24"/>
-          <w:szCs w:val="24"/>
-          <w:lang w:eastAsia="fr-FR"/>
-          <w14:ligatures w14:val="none"/>
-        </w:rPr>
-        <w:t>Visual Studio 2023 sera utilisé pour le développement de l'application.</w:t>
-      </w:r>
-    </w:p>
-    <w:p>
-      <w:pPr>
-        <w:numPr>
-          <w:ilvl w:val="0"/>
-          <w:numId w:val="3"/>
-        </w:numPr>
-        <w:shd w:val="clear" w:color="auto" w:fill="FFFFFF"/>
-        <w:spacing w:before="100" w:beforeAutospacing="1" w:after="150" w:line="240" w:lineRule="auto"/>
-        <w:rPr>
-          <w:rFonts w:ascii="Arial" w:eastAsia="Times New Roman" w:hAnsi="Arial" w:cs="Arial"/>
-          <w:color w:val="1F1F1F"/>
-          <w:kern w:val="0"/>
-          <w:sz w:val="24"/>
-          <w:szCs w:val="24"/>
-          <w:lang w:eastAsia="fr-FR"/>
-          <w14:ligatures w14:val="none"/>
-        </w:rPr>
-      </w:pPr>
-      <w:r>
-        <w:rPr>
-          <w:rFonts w:ascii="Arial" w:eastAsia="Times New Roman" w:hAnsi="Arial" w:cs="Arial"/>
-          <w:color w:val="1F1F1F"/>
-          <w:kern w:val="0"/>
-          <w:sz w:val="24"/>
-          <w:szCs w:val="24"/>
-          <w:lang w:eastAsia="fr-FR"/>
-          <w14:ligatures w14:val="none"/>
-        </w:rPr>
-        <w:t>Environnement de test</w:t>
-      </w:r>
-    </w:p>
-    <w:p>
-      <w:pPr>
-        <w:numPr>
-          <w:ilvl w:val="1"/>
-          <w:numId w:val="3"/>
-        </w:numPr>
-        <w:shd w:val="clear" w:color="auto" w:fill="FFFFFF"/>
-        <w:spacing w:before="100" w:beforeAutospacing="1" w:after="150" w:line="240" w:lineRule="auto"/>
-        <w:rPr>
-          <w:rFonts w:ascii="Arial" w:eastAsia="Times New Roman" w:hAnsi="Arial" w:cs="Arial"/>
-          <w:color w:val="1F1F1F"/>
-          <w:kern w:val="0"/>
-          <w:sz w:val="24"/>
-          <w:szCs w:val="24"/>
-          <w:lang w:eastAsia="fr-FR"/>
-          <w14:ligatures w14:val="none"/>
-        </w:rPr>
-      </w:pPr>
-      <w:r>
-        <w:rPr>
-          <w:rFonts w:ascii="Arial" w:eastAsia="Times New Roman" w:hAnsi="Arial" w:cs="Arial"/>
-          <w:color w:val="1F1F1F"/>
-          <w:kern w:val="0"/>
-          <w:sz w:val="24"/>
-          <w:szCs w:val="24"/>
-          <w:lang w:eastAsia="fr-FR"/>
-          <w14:ligatures w14:val="none"/>
-        </w:rPr>
-        <w:t>L'application sera testée sur un environnement local et sur un environnement de production.</w:t>
-      </w:r>
-    </w:p>
-    <w:p>
-      <w:pPr>
-        <w:shd w:val="clear" w:color="auto" w:fill="FFFFFF"/>
-        <w:spacing w:before="360" w:after="360" w:line="240" w:lineRule="auto"/>
-        <w:rPr>
-          <w:rFonts w:ascii="Arial" w:eastAsia="Times New Roman" w:hAnsi="Arial" w:cs="Arial"/>
-          <w:color w:val="1F1F1F"/>
-          <w:kern w:val="0"/>
-          <w:sz w:val="24"/>
-          <w:szCs w:val="24"/>
-          <w:lang w:eastAsia="fr-FR"/>
-          <w14:ligatures w14:val="none"/>
-        </w:rPr>
-      </w:pPr>
-      <w:r>
-        <w:rPr>
-          <w:rFonts w:ascii="Arial" w:eastAsia="Times New Roman" w:hAnsi="Arial" w:cs="Arial"/>
-          <w:color w:val="1F1F1F"/>
-          <w:kern w:val="0"/>
-          <w:sz w:val="24"/>
-          <w:szCs w:val="24"/>
-          <w:lang w:eastAsia="fr-FR"/>
-          <w14:ligatures w14:val="none"/>
-        </w:rPr>
-        <w:t>Livrables</w:t>
+          <w:numId w:val="4"/>
+        </w:numPr>
+        <w:shd w:val="clear" w:color="auto" w:fill="FFFFFF"/>
+        <w:spacing w:before="100" w:beforeAutospacing="1" w:after="150" w:line="240" w:lineRule="auto"/>
+        <w:rPr>
+          <w:rFonts w:ascii="Arial" w:eastAsia="Times New Roman" w:hAnsi="Arial" w:cs="Arial"/>
+          <w:color w:val="1F1F1F"/>
+          <w:kern w:val="0"/>
+          <w:sz w:val="24"/>
+          <w:szCs w:val="24"/>
+          <w:lang w:eastAsia="fr-FR"/>
+          <w14:ligatures w14:val="none"/>
+        </w:rPr>
+      </w:pPr>
+      <w:r>
+        <w:rPr>
+          <w:rFonts w:ascii="Arial" w:eastAsia="Times New Roman" w:hAnsi="Arial" w:cs="Arial"/>
+          <w:color w:val="1F1F1F"/>
+          <w:kern w:val="0"/>
+          <w:sz w:val="24"/>
+          <w:szCs w:val="24"/>
+          <w:lang w:eastAsia="fr-FR"/>
+          <w14:ligatures w14:val="none"/>
+        </w:rPr>
+        <w:t>Un résumé du projet sera rédigé en français (200 à 250 mots).</w:t>
       </w:r>
     </w:p>
     <w:p>
@@ -1355,7 +3520,7 @@
           <w:lang w:eastAsia="fr-FR"/>
           <w14:ligatures w14:val="none"/>
         </w:rPr>
-        <w:t>Résumé du projet</w:t>
+        <w:t>Dossier de projet</w:t>
       </w:r>
     </w:p>
     <w:p>
@@ -1386,13 +3551,13 @@
           <w:lang w:eastAsia="fr-FR"/>
           <w14:ligatures w14:val="none"/>
         </w:rPr>
-        <w:t>Un résumé du projet sera rédigé en français (200 à 250 mots).</w:t>
-      </w:r>
-    </w:p>
-    <w:p>
-      <w:pPr>
-        <w:numPr>
-          <w:ilvl w:val="0"/>
+        <w:t>Un dossier de projet sera rédigé en français. Il comprendra les éléments suivants :</w:t>
+      </w:r>
+    </w:p>
+    <w:p>
+      <w:pPr>
+        <w:numPr>
+          <w:ilvl w:val="2"/>
           <w:numId w:val="4"/>
         </w:numPr>
         <w:shd w:val="clear" w:color="auto" w:fill="FFFFFF"/>
@@ -1417,8 +3582,243 @@
           <w:lang w:eastAsia="fr-FR"/>
           <w14:ligatures w14:val="none"/>
         </w:rPr>
-        <w:t>Dossier de projet</w:t>
-      </w:r>
+        <w:t>Liste des compétences du référentiel qui sont couvertes par le projet</w:t>
+      </w:r>
+    </w:p>
+    <w:p>
+      <w:pPr>
+        <w:numPr>
+          <w:ilvl w:val="2"/>
+          <w:numId w:val="4"/>
+        </w:numPr>
+        <w:shd w:val="clear" w:color="auto" w:fill="FFFFFF"/>
+        <w:spacing w:before="100" w:beforeAutospacing="1" w:after="150" w:line="240" w:lineRule="auto"/>
+        <w:rPr>
+          <w:rFonts w:ascii="Arial" w:eastAsia="Times New Roman" w:hAnsi="Arial" w:cs="Arial"/>
+          <w:color w:val="1F1F1F"/>
+          <w:kern w:val="0"/>
+          <w:sz w:val="24"/>
+          <w:szCs w:val="24"/>
+          <w:lang w:eastAsia="fr-FR"/>
+          <w14:ligatures w14:val="none"/>
+        </w:rPr>
+      </w:pPr>
+      <w:r>
+        <w:rPr>
+          <w:rFonts w:ascii="Arial" w:eastAsia="Times New Roman" w:hAnsi="Arial" w:cs="Arial"/>
+          <w:color w:val="1F1F1F"/>
+          <w:kern w:val="0"/>
+          <w:sz w:val="24"/>
+          <w:szCs w:val="24"/>
+          <w:lang w:eastAsia="fr-FR"/>
+          <w14:ligatures w14:val="none"/>
+        </w:rPr>
+        <w:t>Cahier des charges, expression des besoins</w:t>
+      </w:r>
+    </w:p>
+    <w:p>
+      <w:pPr>
+        <w:numPr>
+          <w:ilvl w:val="2"/>
+          <w:numId w:val="4"/>
+        </w:numPr>
+        <w:shd w:val="clear" w:color="auto" w:fill="FFFFFF"/>
+        <w:spacing w:before="100" w:beforeAutospacing="1" w:after="150" w:line="240" w:lineRule="auto"/>
+        <w:rPr>
+          <w:rFonts w:ascii="Arial" w:eastAsia="Times New Roman" w:hAnsi="Arial" w:cs="Arial"/>
+          <w:color w:val="1F1F1F"/>
+          <w:kern w:val="0"/>
+          <w:sz w:val="24"/>
+          <w:szCs w:val="24"/>
+          <w:lang w:eastAsia="fr-FR"/>
+          <w14:ligatures w14:val="none"/>
+        </w:rPr>
+      </w:pPr>
+      <w:r>
+        <w:rPr>
+          <w:rFonts w:ascii="Arial" w:eastAsia="Times New Roman" w:hAnsi="Arial" w:cs="Arial"/>
+          <w:color w:val="1F1F1F"/>
+          <w:kern w:val="0"/>
+          <w:sz w:val="24"/>
+          <w:szCs w:val="24"/>
+          <w:lang w:eastAsia="fr-FR"/>
+          <w14:ligatures w14:val="none"/>
+        </w:rPr>
+        <w:t>Spécifications fonctionnelles du projet</w:t>
+      </w:r>
+    </w:p>
+    <w:p>
+      <w:pPr>
+        <w:numPr>
+          <w:ilvl w:val="2"/>
+          <w:numId w:val="4"/>
+        </w:numPr>
+        <w:shd w:val="clear" w:color="auto" w:fill="FFFFFF"/>
+        <w:spacing w:before="100" w:beforeAutospacing="1" w:after="150" w:line="240" w:lineRule="auto"/>
+        <w:rPr>
+          <w:rFonts w:ascii="Arial" w:eastAsia="Times New Roman" w:hAnsi="Arial" w:cs="Arial"/>
+          <w:color w:val="1F1F1F"/>
+          <w:kern w:val="0"/>
+          <w:sz w:val="24"/>
+          <w:szCs w:val="24"/>
+          <w:lang w:eastAsia="fr-FR"/>
+          <w14:ligatures w14:val="none"/>
+        </w:rPr>
+      </w:pPr>
+      <w:r>
+        <w:rPr>
+          <w:rFonts w:ascii="Arial" w:eastAsia="Times New Roman" w:hAnsi="Arial" w:cs="Arial"/>
+          <w:color w:val="1F1F1F"/>
+          <w:kern w:val="0"/>
+          <w:sz w:val="24"/>
+          <w:szCs w:val="24"/>
+          <w:lang w:eastAsia="fr-FR"/>
+          <w14:ligatures w14:val="none"/>
+        </w:rPr>
+        <w:t>Spécifications techniques du projet, élaborées par le candidat, y compris pour la sécurité</w:t>
+      </w:r>
+    </w:p>
+    <w:p>
+      <w:pPr>
+        <w:numPr>
+          <w:ilvl w:val="2"/>
+          <w:numId w:val="4"/>
+        </w:numPr>
+        <w:shd w:val="clear" w:color="auto" w:fill="FFFFFF"/>
+        <w:spacing w:before="100" w:beforeAutospacing="1" w:after="150" w:line="240" w:lineRule="auto"/>
+        <w:rPr>
+          <w:rFonts w:ascii="Arial" w:eastAsia="Times New Roman" w:hAnsi="Arial" w:cs="Arial"/>
+          <w:color w:val="1F1F1F"/>
+          <w:kern w:val="0"/>
+          <w:sz w:val="24"/>
+          <w:szCs w:val="24"/>
+          <w:lang w:eastAsia="fr-FR"/>
+          <w14:ligatures w14:val="none"/>
+        </w:rPr>
+      </w:pPr>
+      <w:r>
+        <w:rPr>
+          <w:rFonts w:ascii="Arial" w:eastAsia="Times New Roman" w:hAnsi="Arial" w:cs="Arial"/>
+          <w:color w:val="1F1F1F"/>
+          <w:kern w:val="0"/>
+          <w:sz w:val="24"/>
+          <w:szCs w:val="24"/>
+          <w:lang w:eastAsia="fr-FR"/>
+          <w14:ligatures w14:val="none"/>
+        </w:rPr>
+        <w:t>Réalisations du candidat comportant les extraits de code les plus significatifs, et en les argumentant, y compris pour la sécurité</w:t>
+      </w:r>
+    </w:p>
+    <w:p>
+      <w:pPr>
+        <w:numPr>
+          <w:ilvl w:val="2"/>
+          <w:numId w:val="4"/>
+        </w:numPr>
+        <w:shd w:val="clear" w:color="auto" w:fill="FFFFFF"/>
+        <w:spacing w:before="100" w:beforeAutospacing="1" w:after="150" w:line="240" w:lineRule="auto"/>
+        <w:rPr>
+          <w:rFonts w:ascii="Arial" w:eastAsia="Times New Roman" w:hAnsi="Arial" w:cs="Arial"/>
+          <w:color w:val="1F1F1F"/>
+          <w:kern w:val="0"/>
+          <w:sz w:val="24"/>
+          <w:szCs w:val="24"/>
+          <w:lang w:eastAsia="fr-FR"/>
+          <w14:ligatures w14:val="none"/>
+        </w:rPr>
+      </w:pPr>
+      <w:r>
+        <w:rPr>
+          <w:rFonts w:ascii="Arial" w:eastAsia="Times New Roman" w:hAnsi="Arial" w:cs="Arial"/>
+          <w:color w:val="1F1F1F"/>
+          <w:kern w:val="0"/>
+          <w:sz w:val="24"/>
+          <w:szCs w:val="24"/>
+          <w:lang w:eastAsia="fr-FR"/>
+          <w14:ligatures w14:val="none"/>
+        </w:rPr>
+        <w:t>Plan de tests et de déploiement</w:t>
+      </w:r>
+    </w:p>
+    <w:p>
+      <w:pPr>
+        <w:numPr>
+          <w:ilvl w:val="2"/>
+          <w:numId w:val="4"/>
+        </w:numPr>
+        <w:shd w:val="clear" w:color="auto" w:fill="FFFFFF"/>
+        <w:spacing w:before="100" w:beforeAutospacing="1" w:after="150" w:line="240" w:lineRule="auto"/>
+        <w:rPr>
+          <w:rFonts w:ascii="Arial" w:eastAsia="Times New Roman" w:hAnsi="Arial" w:cs="Arial"/>
+          <w:color w:val="1F1F1F"/>
+          <w:kern w:val="0"/>
+          <w:sz w:val="24"/>
+          <w:szCs w:val="24"/>
+          <w:lang w:eastAsia="fr-FR"/>
+          <w14:ligatures w14:val="none"/>
+        </w:rPr>
+      </w:pPr>
+      <w:r>
+        <w:rPr>
+          <w:rFonts w:ascii="Arial" w:eastAsia="Times New Roman" w:hAnsi="Arial" w:cs="Arial"/>
+          <w:color w:val="1F1F1F"/>
+          <w:kern w:val="0"/>
+          <w:sz w:val="24"/>
+          <w:szCs w:val="24"/>
+          <w:lang w:eastAsia="fr-FR"/>
+          <w14:ligatures w14:val="none"/>
+        </w:rPr>
+        <w:t>Description de la veille, effectuée par le candidat durant le projet, sur les vulnérabilités de sécurité</w:t>
+      </w:r>
+    </w:p>
+    <w:p>
+      <w:pPr>
+        <w:numPr>
+          <w:ilvl w:val="2"/>
+          <w:numId w:val="4"/>
+        </w:numPr>
+        <w:shd w:val="clear" w:color="auto" w:fill="FFFFFF"/>
+        <w:spacing w:before="100" w:beforeAutospacing="1" w:after="150" w:line="240" w:lineRule="auto"/>
+        <w:rPr>
+          <w:rFonts w:ascii="Arial" w:eastAsia="Times New Roman" w:hAnsi="Arial" w:cs="Arial"/>
+          <w:color w:val="1F1F1F"/>
+          <w:kern w:val="0"/>
+          <w:sz w:val="24"/>
+          <w:szCs w:val="24"/>
+          <w:lang w:eastAsia="fr-FR"/>
+          <w14:ligatures w14:val="none"/>
+        </w:rPr>
+      </w:pPr>
+      <w:r>
+        <w:rPr>
+          <w:rFonts w:ascii="Arial" w:eastAsia="Times New Roman" w:hAnsi="Arial" w:cs="Arial"/>
+          <w:color w:val="1F1F1F"/>
+          <w:kern w:val="0"/>
+          <w:sz w:val="24"/>
+          <w:szCs w:val="24"/>
+          <w:lang w:eastAsia="fr-FR"/>
+          <w14:ligatures w14:val="none"/>
+        </w:rPr>
+        <w:t>Description d’une situation de travail ayant nécessité une recherche, effectuée par le candidat durant le projet, à partir de sites francophones ou anglophones</w:t>
+      </w:r>
+    </w:p>
+    <w:p>
+      <w:pPr>
+        <w:pStyle w:val="Titre5"/>
+        <w:rPr>
+          <w:rFonts w:eastAsia="Times New Roman"/>
+          <w:lang w:eastAsia="fr-FR"/>
+        </w:rPr>
+      </w:pPr>
+      <w:bookmarkStart w:id="8" w:name="_Toc147487048"/>
+      <w:r>
+        <w:rPr>
+          <w:rFonts w:eastAsia="Times New Roman"/>
+          <w:lang w:eastAsia="fr-FR"/>
+        </w:rPr>
+        <w:t>Présentation orale</w:t>
+      </w:r>
+      <w:bookmarkEnd w:id="8"/>
     </w:p>
     <w:p>
       <w:pPr>
@@ -1448,346 +3848,27 @@
           <w:lang w:eastAsia="fr-FR"/>
           <w14:ligatures w14:val="none"/>
         </w:rPr>
-        <w:t>Un dossier de projet sera rédigé en français. Il comprendra les éléments suivants :</w:t>
-      </w:r>
-    </w:p>
-    <w:p>
-      <w:pPr>
-        <w:numPr>
-          <w:ilvl w:val="2"/>
-          <w:numId w:val="4"/>
-        </w:numPr>
-        <w:shd w:val="clear" w:color="auto" w:fill="FFFFFF"/>
-        <w:spacing w:before="100" w:beforeAutospacing="1" w:after="150" w:line="240" w:lineRule="auto"/>
-        <w:rPr>
-          <w:rFonts w:ascii="Arial" w:eastAsia="Times New Roman" w:hAnsi="Arial" w:cs="Arial"/>
-          <w:color w:val="1F1F1F"/>
-          <w:kern w:val="0"/>
-          <w:sz w:val="24"/>
-          <w:szCs w:val="24"/>
-          <w:lang w:eastAsia="fr-FR"/>
-          <w14:ligatures w14:val="none"/>
-        </w:rPr>
-      </w:pPr>
-      <w:r>
-        <w:rPr>
-          <w:rFonts w:ascii="Arial" w:eastAsia="Times New Roman" w:hAnsi="Arial" w:cs="Arial"/>
-          <w:color w:val="1F1F1F"/>
-          <w:kern w:val="0"/>
-          <w:sz w:val="24"/>
-          <w:szCs w:val="24"/>
-          <w:lang w:eastAsia="fr-FR"/>
-          <w14:ligatures w14:val="none"/>
-        </w:rPr>
-        <w:t>Liste des compétences du référentiel qui sont couvertes par le projet</w:t>
-      </w:r>
-    </w:p>
-    <w:p>
-      <w:pPr>
-        <w:numPr>
-          <w:ilvl w:val="2"/>
-          <w:numId w:val="4"/>
-        </w:numPr>
-        <w:shd w:val="clear" w:color="auto" w:fill="FFFFFF"/>
-        <w:spacing w:before="100" w:beforeAutospacing="1" w:after="150" w:line="240" w:lineRule="auto"/>
-        <w:rPr>
-          <w:rFonts w:ascii="Arial" w:eastAsia="Times New Roman" w:hAnsi="Arial" w:cs="Arial"/>
-          <w:color w:val="1F1F1F"/>
-          <w:kern w:val="0"/>
-          <w:sz w:val="24"/>
-          <w:szCs w:val="24"/>
-          <w:lang w:eastAsia="fr-FR"/>
-          <w14:ligatures w14:val="none"/>
-        </w:rPr>
-      </w:pPr>
-      <w:r>
-        <w:rPr>
-          <w:rFonts w:ascii="Arial" w:eastAsia="Times New Roman" w:hAnsi="Arial" w:cs="Arial"/>
-          <w:color w:val="1F1F1F"/>
-          <w:kern w:val="0"/>
-          <w:sz w:val="24"/>
-          <w:szCs w:val="24"/>
-          <w:lang w:eastAsia="fr-FR"/>
-          <w14:ligatures w14:val="none"/>
-        </w:rPr>
-        <w:t>Cahier des charges, expression des besoins</w:t>
-      </w:r>
-    </w:p>
-    <w:p>
-      <w:pPr>
-        <w:numPr>
-          <w:ilvl w:val="2"/>
-          <w:numId w:val="4"/>
-        </w:numPr>
-        <w:shd w:val="clear" w:color="auto" w:fill="FFFFFF"/>
-        <w:spacing w:before="100" w:beforeAutospacing="1" w:after="150" w:line="240" w:lineRule="auto"/>
-        <w:rPr>
-          <w:rFonts w:ascii="Arial" w:eastAsia="Times New Roman" w:hAnsi="Arial" w:cs="Arial"/>
-          <w:color w:val="1F1F1F"/>
-          <w:kern w:val="0"/>
-          <w:sz w:val="24"/>
-          <w:szCs w:val="24"/>
-          <w:lang w:eastAsia="fr-FR"/>
-          <w14:ligatures w14:val="none"/>
-        </w:rPr>
-      </w:pPr>
-      <w:r>
-        <w:rPr>
-          <w:rFonts w:ascii="Arial" w:eastAsia="Times New Roman" w:hAnsi="Arial" w:cs="Arial"/>
-          <w:color w:val="1F1F1F"/>
-          <w:kern w:val="0"/>
-          <w:sz w:val="24"/>
-          <w:szCs w:val="24"/>
-          <w:lang w:eastAsia="fr-FR"/>
-          <w14:ligatures w14:val="none"/>
-        </w:rPr>
-        <w:t>Spécifications fonctionnelles du projet</w:t>
-      </w:r>
-    </w:p>
-    <w:p>
-      <w:pPr>
-        <w:numPr>
-          <w:ilvl w:val="2"/>
-          <w:numId w:val="4"/>
-        </w:numPr>
-        <w:shd w:val="clear" w:color="auto" w:fill="FFFFFF"/>
-        <w:spacing w:before="100" w:beforeAutospacing="1" w:after="150" w:line="240" w:lineRule="auto"/>
-        <w:rPr>
-          <w:rFonts w:ascii="Arial" w:eastAsia="Times New Roman" w:hAnsi="Arial" w:cs="Arial"/>
-          <w:color w:val="1F1F1F"/>
-          <w:kern w:val="0"/>
-          <w:sz w:val="24"/>
-          <w:szCs w:val="24"/>
-          <w:lang w:eastAsia="fr-FR"/>
-          <w14:ligatures w14:val="none"/>
-        </w:rPr>
-      </w:pPr>
-      <w:r>
-        <w:rPr>
-          <w:rFonts w:ascii="Arial" w:eastAsia="Times New Roman" w:hAnsi="Arial" w:cs="Arial"/>
-          <w:color w:val="1F1F1F"/>
-          <w:kern w:val="0"/>
-          <w:sz w:val="24"/>
-          <w:szCs w:val="24"/>
-          <w:lang w:eastAsia="fr-FR"/>
-          <w14:ligatures w14:val="none"/>
-        </w:rPr>
-        <w:t>Spécifications techniques du projet, élaborées par le candidat, y compris pour la sécurité</w:t>
-      </w:r>
-    </w:p>
-    <w:p>
-      <w:pPr>
-        <w:numPr>
-          <w:ilvl w:val="2"/>
-          <w:numId w:val="4"/>
-        </w:numPr>
-        <w:shd w:val="clear" w:color="auto" w:fill="FFFFFF"/>
-        <w:spacing w:before="100" w:beforeAutospacing="1" w:after="150" w:line="240" w:lineRule="auto"/>
-        <w:rPr>
-          <w:rFonts w:ascii="Arial" w:eastAsia="Times New Roman" w:hAnsi="Arial" w:cs="Arial"/>
-          <w:color w:val="1F1F1F"/>
-          <w:kern w:val="0"/>
-          <w:sz w:val="24"/>
-          <w:szCs w:val="24"/>
-          <w:lang w:eastAsia="fr-FR"/>
-          <w14:ligatures w14:val="none"/>
-        </w:rPr>
-      </w:pPr>
-      <w:r>
-        <w:rPr>
-          <w:rFonts w:ascii="Arial" w:eastAsia="Times New Roman" w:hAnsi="Arial" w:cs="Arial"/>
-          <w:color w:val="1F1F1F"/>
-          <w:kern w:val="0"/>
-          <w:sz w:val="24"/>
-          <w:szCs w:val="24"/>
-          <w:lang w:eastAsia="fr-FR"/>
-          <w14:ligatures w14:val="none"/>
+        <w:t>Une présentation orale sera réalisée devant un jury.</w:t>
+      </w:r>
+    </w:p>
+    <w:p>
+      <w:pPr>
+        <w:pStyle w:val="Titre5"/>
+        <w:rPr>
+          <w:rFonts w:eastAsia="Times New Roman"/>
+          <w:lang w:eastAsia="fr-FR"/>
+        </w:rPr>
+      </w:pPr>
+      <w:bookmarkStart w:id="9" w:name="_Toc147487049"/>
+      <w:r>
+        <w:rPr>
+          <w:rFonts w:eastAsia="Times New Roman"/>
+          <w:lang w:eastAsia="fr-FR"/>
         </w:rPr>
         <w:lastRenderedPageBreak/>
-        <w:t>Réalisations du candidat comportant les extraits de code les plus significatifs, et en les argumentant, y compris pour la sécurité</w:t>
-      </w:r>
-    </w:p>
-    <w:p>
-      <w:pPr>
-        <w:numPr>
-          <w:ilvl w:val="2"/>
-          <w:numId w:val="4"/>
-        </w:numPr>
-        <w:shd w:val="clear" w:color="auto" w:fill="FFFFFF"/>
-        <w:spacing w:before="100" w:beforeAutospacing="1" w:after="150" w:line="240" w:lineRule="auto"/>
-        <w:rPr>
-          <w:rFonts w:ascii="Arial" w:eastAsia="Times New Roman" w:hAnsi="Arial" w:cs="Arial"/>
-          <w:color w:val="1F1F1F"/>
-          <w:kern w:val="0"/>
-          <w:sz w:val="24"/>
-          <w:szCs w:val="24"/>
-          <w:lang w:eastAsia="fr-FR"/>
-          <w14:ligatures w14:val="none"/>
-        </w:rPr>
-      </w:pPr>
-      <w:r>
-        <w:rPr>
-          <w:rFonts w:ascii="Arial" w:eastAsia="Times New Roman" w:hAnsi="Arial" w:cs="Arial"/>
-          <w:color w:val="1F1F1F"/>
-          <w:kern w:val="0"/>
-          <w:sz w:val="24"/>
-          <w:szCs w:val="24"/>
-          <w:lang w:eastAsia="fr-FR"/>
-          <w14:ligatures w14:val="none"/>
-        </w:rPr>
-        <w:t>Plan de tests et de déploiement</w:t>
-      </w:r>
-    </w:p>
-    <w:p>
-      <w:pPr>
-        <w:numPr>
-          <w:ilvl w:val="2"/>
-          <w:numId w:val="4"/>
-        </w:numPr>
-        <w:shd w:val="clear" w:color="auto" w:fill="FFFFFF"/>
-        <w:spacing w:before="100" w:beforeAutospacing="1" w:after="150" w:line="240" w:lineRule="auto"/>
-        <w:rPr>
-          <w:rFonts w:ascii="Arial" w:eastAsia="Times New Roman" w:hAnsi="Arial" w:cs="Arial"/>
-          <w:color w:val="1F1F1F"/>
-          <w:kern w:val="0"/>
-          <w:sz w:val="24"/>
-          <w:szCs w:val="24"/>
-          <w:lang w:eastAsia="fr-FR"/>
-          <w14:ligatures w14:val="none"/>
-        </w:rPr>
-      </w:pPr>
-      <w:r>
-        <w:rPr>
-          <w:rFonts w:ascii="Arial" w:eastAsia="Times New Roman" w:hAnsi="Arial" w:cs="Arial"/>
-          <w:color w:val="1F1F1F"/>
-          <w:kern w:val="0"/>
-          <w:sz w:val="24"/>
-          <w:szCs w:val="24"/>
-          <w:lang w:eastAsia="fr-FR"/>
-          <w14:ligatures w14:val="none"/>
-        </w:rPr>
-        <w:t>Description de la veille, effectuée par le candidat durant le projet, sur les vulnérabilités de sécurité</w:t>
-      </w:r>
-    </w:p>
-    <w:p>
-      <w:pPr>
-        <w:numPr>
-          <w:ilvl w:val="2"/>
-          <w:numId w:val="4"/>
-        </w:numPr>
-        <w:shd w:val="clear" w:color="auto" w:fill="FFFFFF"/>
-        <w:spacing w:before="100" w:beforeAutospacing="1" w:after="150" w:line="240" w:lineRule="auto"/>
-        <w:rPr>
-          <w:rFonts w:ascii="Arial" w:eastAsia="Times New Roman" w:hAnsi="Arial" w:cs="Arial"/>
-          <w:color w:val="1F1F1F"/>
-          <w:kern w:val="0"/>
-          <w:sz w:val="24"/>
-          <w:szCs w:val="24"/>
-          <w:lang w:eastAsia="fr-FR"/>
-          <w14:ligatures w14:val="none"/>
-        </w:rPr>
-      </w:pPr>
-      <w:r>
-        <w:rPr>
-          <w:rFonts w:ascii="Arial" w:eastAsia="Times New Roman" w:hAnsi="Arial" w:cs="Arial"/>
-          <w:color w:val="1F1F1F"/>
-          <w:kern w:val="0"/>
-          <w:sz w:val="24"/>
-          <w:szCs w:val="24"/>
-          <w:lang w:eastAsia="fr-FR"/>
-          <w14:ligatures w14:val="none"/>
-        </w:rPr>
-        <w:t>Description d’une situation de travail ayant nécessité une recherche, effectuée par le candidat durant le projet, à partir de sites francophones ou anglophones</w:t>
-      </w:r>
-    </w:p>
-    <w:p>
-      <w:pPr>
-        <w:numPr>
-          <w:ilvl w:val="0"/>
-          <w:numId w:val="4"/>
-        </w:numPr>
-        <w:shd w:val="clear" w:color="auto" w:fill="FFFFFF"/>
-        <w:spacing w:before="100" w:beforeAutospacing="1" w:after="150" w:line="240" w:lineRule="auto"/>
-        <w:rPr>
-          <w:rFonts w:ascii="Arial" w:eastAsia="Times New Roman" w:hAnsi="Arial" w:cs="Arial"/>
-          <w:color w:val="1F1F1F"/>
-          <w:kern w:val="0"/>
-          <w:sz w:val="24"/>
-          <w:szCs w:val="24"/>
-          <w:lang w:eastAsia="fr-FR"/>
-          <w14:ligatures w14:val="none"/>
-        </w:rPr>
-      </w:pPr>
-      <w:r>
-        <w:rPr>
-          <w:rFonts w:ascii="Arial" w:eastAsia="Times New Roman" w:hAnsi="Arial" w:cs="Arial"/>
-          <w:color w:val="1F1F1F"/>
-          <w:kern w:val="0"/>
-          <w:sz w:val="24"/>
-          <w:szCs w:val="24"/>
-          <w:lang w:eastAsia="fr-FR"/>
-          <w14:ligatures w14:val="none"/>
-        </w:rPr>
-        <w:t>Présentation orale</w:t>
-      </w:r>
-    </w:p>
-    <w:p>
-      <w:pPr>
-        <w:numPr>
-          <w:ilvl w:val="1"/>
-          <w:numId w:val="4"/>
-        </w:numPr>
-        <w:shd w:val="clear" w:color="auto" w:fill="FFFFFF"/>
-        <w:spacing w:before="100" w:beforeAutospacing="1" w:after="150" w:line="240" w:lineRule="auto"/>
-        <w:rPr>
-          <w:rFonts w:ascii="Arial" w:eastAsia="Times New Roman" w:hAnsi="Arial" w:cs="Arial"/>
-          <w:color w:val="1F1F1F"/>
-          <w:kern w:val="0"/>
-          <w:sz w:val="24"/>
-          <w:szCs w:val="24"/>
-          <w:lang w:eastAsia="fr-FR"/>
-          <w14:ligatures w14:val="none"/>
-        </w:rPr>
-      </w:pPr>
-      <w:r>
-        <w:rPr>
-          <w:rFonts w:ascii="Arial" w:eastAsia="Times New Roman" w:hAnsi="Arial" w:cs="Arial"/>
-          <w:color w:val="1F1F1F"/>
-          <w:kern w:val="0"/>
-          <w:sz w:val="24"/>
-          <w:szCs w:val="24"/>
-          <w:lang w:eastAsia="fr-FR"/>
-          <w14:ligatures w14:val="none"/>
-        </w:rPr>
-        <w:t>Une présentation orale sera réalisée devant un jury.</w:t>
-      </w:r>
-    </w:p>
-    <w:p>
-      <w:pPr>
-        <w:shd w:val="clear" w:color="auto" w:fill="FFFFFF"/>
-        <w:spacing w:before="360" w:after="360" w:line="240" w:lineRule="auto"/>
-        <w:rPr>
-          <w:rFonts w:ascii="Arial" w:eastAsia="Times New Roman" w:hAnsi="Arial" w:cs="Arial"/>
-          <w:color w:val="1F1F1F"/>
-          <w:kern w:val="0"/>
-          <w:sz w:val="24"/>
-          <w:szCs w:val="24"/>
-          <w:lang w:eastAsia="fr-FR"/>
-          <w14:ligatures w14:val="none"/>
-        </w:rPr>
-      </w:pPr>
-      <w:r>
-        <w:rPr>
-          <w:rFonts w:ascii="Arial" w:eastAsia="Times New Roman" w:hAnsi="Arial" w:cs="Arial"/>
-          <w:color w:val="1F1F1F"/>
-          <w:kern w:val="0"/>
-          <w:sz w:val="24"/>
-          <w:szCs w:val="24"/>
-          <w:lang w:eastAsia="fr-FR"/>
-          <w14:ligatures w14:val="none"/>
-        </w:rPr>
         <w:t>Délais</w:t>
       </w:r>
+      <w:bookmarkEnd w:id="9"/>
     </w:p>
     <w:p>
       <w:pPr>
@@ -1853,6 +3934,24 @@
     </w:p>
     <w:p>
       <w:pPr>
+        <w:pStyle w:val="Titre1"/>
+        <w:rPr>
+          <w:rFonts w:eastAsia="Times New Roman"/>
+          <w:lang w:eastAsia="fr-FR"/>
+        </w:rPr>
+      </w:pPr>
+      <w:bookmarkStart w:id="10" w:name="_Toc147487050"/>
+      <w:r>
+        <w:rPr>
+          <w:rFonts w:eastAsia="Times New Roman"/>
+          <w:lang w:eastAsia="fr-FR"/>
+        </w:rPr>
+        <w:t>Conclusion</w:t>
+      </w:r>
+      <w:bookmarkEnd w:id="10"/>
+    </w:p>
+    <w:p>
+      <w:pPr>
         <w:shd w:val="clear" w:color="auto" w:fill="FFFFFF"/>
         <w:spacing w:before="360" w:after="360" w:line="240" w:lineRule="auto"/>
         <w:rPr>
@@ -1875,62 +3974,26 @@
           <w:lang w:eastAsia="fr-FR"/>
           <w14:ligatures w14:val="none"/>
         </w:rPr>
-        <w:t>Conclusion</w:t>
-      </w:r>
-    </w:p>
-    <w:p>
-      <w:pPr>
-        <w:shd w:val="clear" w:color="auto" w:fill="FFFFFF"/>
-        <w:spacing w:before="360" w:after="360" w:line="240" w:lineRule="auto"/>
-        <w:rPr>
-          <w:rFonts w:ascii="Arial" w:eastAsia="Times New Roman" w:hAnsi="Arial" w:cs="Arial"/>
-          <w:color w:val="1F1F1F"/>
-          <w:kern w:val="0"/>
-          <w:sz w:val="24"/>
-          <w:szCs w:val="24"/>
-          <w:lang w:eastAsia="fr-FR"/>
-          <w14:ligatures w14:val="none"/>
-        </w:rPr>
-      </w:pPr>
-      <w:r>
-        <w:rPr>
-          <w:rFonts w:ascii="Arial" w:eastAsia="Times New Roman" w:hAnsi="Arial" w:cs="Arial"/>
-          <w:color w:val="1F1F1F"/>
-          <w:kern w:val="0"/>
-          <w:sz w:val="24"/>
-          <w:szCs w:val="24"/>
-          <w:lang w:eastAsia="fr-FR"/>
-          <w14:ligatures w14:val="none"/>
-        </w:rPr>
         <w:t>L'application de gestion de parc informatique pour l'Association AMIO permettra de rationaliser la gestion du parc informatique de l'organisation et de garantir une maintenance efficace et proactive.</w:t>
       </w:r>
     </w:p>
     <w:p>
       <w:pPr>
-        <w:shd w:val="clear" w:color="auto" w:fill="FFFFFF"/>
-        <w:spacing w:before="360" w:after="360" w:line="240" w:lineRule="auto"/>
-        <w:rPr>
-          <w:rFonts w:ascii="Arial" w:eastAsia="Times New Roman" w:hAnsi="Arial" w:cs="Arial"/>
-          <w:color w:val="1F1F1F"/>
-          <w:kern w:val="0"/>
-          <w:sz w:val="24"/>
-          <w:szCs w:val="24"/>
-          <w:lang w:eastAsia="fr-FR"/>
-          <w14:ligatures w14:val="none"/>
-        </w:rPr>
-      </w:pPr>
-      <w:r>
-        <w:rPr>
-          <w:rFonts w:ascii="Arial" w:eastAsia="Times New Roman" w:hAnsi="Arial" w:cs="Arial"/>
-          <w:color w:val="1F1F1F"/>
-          <w:kern w:val="0"/>
-          <w:sz w:val="24"/>
-          <w:szCs w:val="24"/>
-          <w:lang w:eastAsia="fr-FR"/>
-          <w14:ligatures w14:val="none"/>
+        <w:pStyle w:val="Titre1"/>
+        <w:rPr>
+          <w:rFonts w:eastAsia="Times New Roman"/>
+          <w:lang w:eastAsia="fr-FR"/>
+        </w:rPr>
+      </w:pPr>
+      <w:bookmarkStart w:id="11" w:name="_Toc147487051"/>
+      <w:r>
+        <w:rPr>
+          <w:rFonts w:eastAsia="Times New Roman"/>
+          <w:lang w:eastAsia="fr-FR"/>
         </w:rPr>
         <w:t>Remarques</w:t>
       </w:r>
+      <w:bookmarkEnd w:id="11"/>
     </w:p>
     <w:p>
       <w:pPr>
@@ -2003,6 +4066,7 @@
       <w:pPr>
         <w:pStyle w:val="Titre1"/>
       </w:pPr>
+      <w:bookmarkStart w:id="12" w:name="_Toc147487052"/>
       <w:r>
         <w:lastRenderedPageBreak/>
         <w:t xml:space="preserve">Différents </w:t>
@@ -2019,14 +4083,17 @@
       <w:r>
         <w:t xml:space="preserve"> :</w:t>
       </w:r>
+      <w:bookmarkEnd w:id="12"/>
     </w:p>
     <w:p>
       <w:pPr>
         <w:pStyle w:val="Titre2"/>
       </w:pPr>
+      <w:bookmarkStart w:id="13" w:name="_Toc147487053"/>
       <w:r>
         <w:t>Base de données</w:t>
       </w:r>
+      <w:bookmarkEnd w:id="13"/>
     </w:p>
     <w:p>
       <w:pPr>
@@ -2501,6 +4568,7 @@
           <w:lang w:eastAsia="fr-FR"/>
         </w:rPr>
       </w:pPr>
+      <w:bookmarkStart w:id="14" w:name="_Toc147487054"/>
       <w:r>
         <w:rPr>
           <w:rFonts w:eastAsia="Times New Roman"/>
@@ -2508,6 +4576,7 @@
         </w:rPr>
         <w:t>Éléments nécessaires du diagramme des cas d'utilisations (UML)</w:t>
       </w:r>
+      <w:bookmarkEnd w:id="14"/>
     </w:p>
     <w:p>
       <w:pPr>
@@ -3076,6 +5145,7 @@
           <w:lang w:eastAsia="fr-FR"/>
         </w:rPr>
       </w:pPr>
+      <w:bookmarkStart w:id="15" w:name="_Toc147487055"/>
       <w:r>
         <w:rPr>
           <w:rFonts w:eastAsia="Times New Roman"/>
@@ -3083,6 +5153,7 @@
         </w:rPr>
         <w:t>Description de l'IHM</w:t>
       </w:r>
+      <w:bookmarkEnd w:id="15"/>
     </w:p>
     <w:p>
       <w:pPr>
@@ -3526,6 +5597,7 @@
           <w:lang w:eastAsia="fr-FR"/>
         </w:rPr>
       </w:pPr>
+      <w:bookmarkStart w:id="16" w:name="_Toc147487056"/>
       <w:r>
         <w:rPr>
           <w:rFonts w:eastAsia="Times New Roman"/>
@@ -3533,6 +5605,7 @@
         </w:rPr>
         <w:t>Remarques</w:t>
       </w:r>
+      <w:bookmarkEnd w:id="16"/>
     </w:p>
     <w:p>
       <w:pPr>
@@ -3636,6 +5709,7 @@
       </w:pPr>
     </w:p>
     <w:sectPr>
+      <w:headerReference w:type="default" r:id="rId8"/>
       <w:pgSz w:w="11906" w:h="16838"/>
       <w:pgMar w:top="1417" w:right="1417" w:bottom="1417" w:left="1417" w:header="708" w:footer="708" w:gutter="0"/>
       <w:cols w:space="708"/>
@@ -3645,6 +5719,70 @@
 </w:document>
 </file>
 
+<file path=word/endnotes.xml><?xml version="1.0" encoding="utf-8"?>
+<w:endnotes xmlns:wpc="http://schemas.microsoft.com/office/word/2010/wordprocessingCanvas" xmlns:cx="http://schemas.microsoft.com/office/drawing/2014/chartex" xmlns:cx1="http://schemas.microsoft.com/office/drawing/2015/9/8/chartex" xmlns:cx2="http://schemas.microsoft.com/office/drawing/2015/10/21/chartex" xmlns:cx3="http://schemas.microsoft.com/office/drawing/2016/5/9/chartex" xmlns:cx4="http://schemas.microsoft.com/office/drawing/2016/5/10/chartex" xmlns:cx5="http://schemas.microsoft.com/office/drawing/2016/5/11/chartex" xmlns:cx6="http://schemas.microsoft.com/office/drawing/2016/5/12/chartex" xmlns:cx7="http://schemas.microsoft.com/office/drawing/2016/5/13/chartex" xmlns:cx8="http://schemas.microsoft.com/office/drawing/2016/5/14/chartex" xmlns:mc="http://schemas.openxmlformats.org/markup-compatibility/2006" xmlns:aink="http://schemas.microsoft.com/office/drawing/2016/ink" xmlns:am3d="http://schemas.microsoft.com/office/drawing/2017/model3d" xmlns:o="urn:schemas-microsoft-com:office:office" xmlns:oel="http://schemas.microsoft.com/office/2019/extlst" xmlns:r="http://schemas.openxmlformats.org/officeDocument/2006/relationships" xmlns:m="http://schemas.openxmlformats.org/officeDocument/2006/math" xmlns:v="urn:schemas-microsoft-com:vml" xmlns:wp14="http://schemas.microsoft.com/office/word/2010/wordprocessingDrawing" xmlns:wp="http://schemas.openxmlformats.org/drawingml/2006/wordprocessingDrawing" xmlns:w10="urn:schemas-microsoft-com:office:word" xmlns:w="http://schemas.openxmlformats.org/wordprocessingml/2006/main" xmlns:w14="http://schemas.microsoft.com/office/word/2010/wordml" xmlns:w15="http://schemas.microsoft.com/office/word/2012/wordml" xmlns:w16cex="http://schemas.microsoft.com/office/word/2018/wordml/cex" xmlns:w16cid="http://schemas.microsoft.com/office/word/2016/wordml/cid" xmlns:w16="http://schemas.microsoft.com/office/word/2018/wordml" xmlns:w16sdtdh="http://schemas.microsoft.com/office/word/2020/wordml/sdtdatahash" xmlns:w16se="http://schemas.microsoft.com/office/word/2015/wordml/symex" xmlns:wpg="http://schemas.microsoft.com/office/word/2010/wordprocessingGroup" xmlns:wpi="http://schemas.microsoft.com/office/word/2010/wordprocessingInk" xmlns:wne="http://schemas.microsoft.com/office/word/2006/wordml" xmlns:wps="http://schemas.microsoft.com/office/word/2010/wordprocessingShape" mc:Ignorable="w14 w15 w16se w16cid w16 w16cex w16sdtdh wp14">
+  <w:endnote w:type="separator" w:id="-1">
+    <w:p>
+      <w:pPr>
+        <w:spacing w:after="0" w:line="240" w:lineRule="auto"/>
+      </w:pPr>
+      <w:r>
+        <w:separator/>
+      </w:r>
+    </w:p>
+  </w:endnote>
+  <w:endnote w:type="continuationSeparator" w:id="0">
+    <w:p>
+      <w:pPr>
+        <w:spacing w:after="0" w:line="240" w:lineRule="auto"/>
+      </w:pPr>
+      <w:r>
+        <w:continuationSeparator/>
+      </w:r>
+    </w:p>
+  </w:endnote>
+</w:endnotes>
+</file>
+
+<file path=word/footnotes.xml><?xml version="1.0" encoding="utf-8"?>
+<w:footnotes xmlns:wpc="http://schemas.microsoft.com/office/word/2010/wordprocessingCanvas" xmlns:cx="http://schemas.microsoft.com/office/drawing/2014/chartex" xmlns:cx1="http://schemas.microsoft.com/office/drawing/2015/9/8/chartex" xmlns:cx2="http://schemas.microsoft.com/office/drawing/2015/10/21/chartex" xmlns:cx3="http://schemas.microsoft.com/office/drawing/2016/5/9/chartex" xmlns:cx4="http://schemas.microsoft.com/office/drawing/2016/5/10/chartex" xmlns:cx5="http://schemas.microsoft.com/office/drawing/2016/5/11/chartex" xmlns:cx6="http://schemas.microsoft.com/office/drawing/2016/5/12/chartex" xmlns:cx7="http://schemas.microsoft.com/office/drawing/2016/5/13/chartex" xmlns:cx8="http://schemas.microsoft.com/office/drawing/2016/5/14/chartex" xmlns:mc="http://schemas.openxmlformats.org/markup-compatibility/2006" xmlns:aink="http://schemas.microsoft.com/office/drawing/2016/ink" xmlns:am3d="http://schemas.microsoft.com/office/drawing/2017/model3d" xmlns:o="urn:schemas-microsoft-com:office:office" xmlns:oel="http://schemas.microsoft.com/office/2019/extlst" xmlns:r="http://schemas.openxmlformats.org/officeDocument/2006/relationships" xmlns:m="http://schemas.openxmlformats.org/officeDocument/2006/math" xmlns:v="urn:schemas-microsoft-com:vml" xmlns:wp14="http://schemas.microsoft.com/office/word/2010/wordprocessingDrawing" xmlns:wp="http://schemas.openxmlformats.org/drawingml/2006/wordprocessingDrawing" xmlns:w10="urn:schemas-microsoft-com:office:word" xmlns:w="http://schemas.openxmlformats.org/wordprocessingml/2006/main" xmlns:w14="http://schemas.microsoft.com/office/word/2010/wordml" xmlns:w15="http://schemas.microsoft.com/office/word/2012/wordml" xmlns:w16cex="http://schemas.microsoft.com/office/word/2018/wordml/cex" xmlns:w16cid="http://schemas.microsoft.com/office/word/2016/wordml/cid" xmlns:w16="http://schemas.microsoft.com/office/word/2018/wordml" xmlns:w16sdtdh="http://schemas.microsoft.com/office/word/2020/wordml/sdtdatahash" xmlns:w16se="http://schemas.microsoft.com/office/word/2015/wordml/symex" xmlns:wpg="http://schemas.microsoft.com/office/word/2010/wordprocessingGroup" xmlns:wpi="http://schemas.microsoft.com/office/word/2010/wordprocessingInk" xmlns:wne="http://schemas.microsoft.com/office/word/2006/wordml" xmlns:wps="http://schemas.microsoft.com/office/word/2010/wordprocessingShape" mc:Ignorable="w14 w15 w16se w16cid w16 w16cex w16sdtdh wp14">
+  <w:footnote w:type="separator" w:id="-1">
+    <w:p>
+      <w:pPr>
+        <w:spacing w:after="0" w:line="240" w:lineRule="auto"/>
+      </w:pPr>
+      <w:r>
+        <w:separator/>
+      </w:r>
+    </w:p>
+  </w:footnote>
+  <w:footnote w:type="continuationSeparator" w:id="0">
+    <w:p>
+      <w:pPr>
+        <w:spacing w:after="0" w:line="240" w:lineRule="auto"/>
+      </w:pPr>
+      <w:r>
+        <w:continuationSeparator/>
+      </w:r>
+    </w:p>
+  </w:footnote>
+</w:footnotes>
+</file>
+
+<file path=word/header1.xml><?xml version="1.0" encoding="utf-8"?>
+<w:hdr xmlns:wpc="http://schemas.microsoft.com/office/word/2010/wordprocessingCanvas" xmlns:cx="http://schemas.microsoft.com/office/drawing/2014/chartex" xmlns:cx1="http://schemas.microsoft.com/office/drawing/2015/9/8/chartex" xmlns:cx2="http://schemas.microsoft.com/office/drawing/2015/10/21/chartex" xmlns:cx3="http://schemas.microsoft.com/office/drawing/2016/5/9/chartex" xmlns:cx4="http://schemas.microsoft.com/office/drawing/2016/5/10/chartex" xmlns:cx5="http://schemas.microsoft.com/office/drawing/2016/5/11/chartex" xmlns:cx6="http://schemas.microsoft.com/office/drawing/2016/5/12/chartex" xmlns:cx7="http://schemas.microsoft.com/office/drawing/2016/5/13/chartex" xmlns:cx8="http://schemas.microsoft.com/office/drawing/2016/5/14/chartex" xmlns:mc="http://schemas.openxmlformats.org/markup-compatibility/2006" xmlns:aink="http://schemas.microsoft.com/office/drawing/2016/ink" xmlns:am3d="http://schemas.microsoft.com/office/drawing/2017/model3d" xmlns:o="urn:schemas-microsoft-com:office:office" xmlns:oel="http://schemas.microsoft.com/office/2019/extlst" xmlns:r="http://schemas.openxmlformats.org/officeDocument/2006/relationships" xmlns:m="http://schemas.openxmlformats.org/officeDocument/2006/math" xmlns:v="urn:schemas-microsoft-com:vml" xmlns:wp14="http://schemas.microsoft.com/office/word/2010/wordprocessingDrawing" xmlns:wp="http://schemas.openxmlformats.org/drawingml/2006/wordprocessingDrawing" xmlns:w10="urn:schemas-microsoft-com:office:word" xmlns:w="http://schemas.openxmlformats.org/wordprocessingml/2006/main" xmlns:w14="http://schemas.microsoft.com/office/word/2010/wordml" xmlns:w15="http://schemas.microsoft.com/office/word/2012/wordml" xmlns:w16cex="http://schemas.microsoft.com/office/word/2018/wordml/cex" xmlns:w16cid="http://schemas.microsoft.com/office/word/2016/wordml/cid" xmlns:w16="http://schemas.microsoft.com/office/word/2018/wordml" xmlns:w16sdtdh="http://schemas.microsoft.com/office/word/2020/wordml/sdtdatahash" xmlns:w16se="http://schemas.microsoft.com/office/word/2015/wordml/symex" xmlns:wpg="http://schemas.microsoft.com/office/word/2010/wordprocessingGroup" xmlns:wpi="http://schemas.microsoft.com/office/word/2010/wordprocessingInk" xmlns:wne="http://schemas.microsoft.com/office/word/2006/wordml" xmlns:wps="http://schemas.microsoft.com/office/word/2010/wordprocessingShape" mc:Ignorable="w14 w15 w16se w16cid w16 w16cex w16sdtdh wp14">
+  <w:p>
+    <w:pPr>
+      <w:pStyle w:val="Titre1"/>
+      <w:jc w:val="center"/>
+    </w:pPr>
+    <w:r>
+      <w:t>Synthèse cahier des charges</w:t>
+    </w:r>
+  </w:p>
+</w:hdr>
+</file>
+
 <file path=word/numbering.xml><?xml version="1.0" encoding="utf-8"?>
 <w:numbering xmlns:wpc="http://schemas.microsoft.com/office/word/2010/wordprocessingCanvas" xmlns:cx="http://schemas.microsoft.com/office/drawing/2014/chartex" xmlns:cx1="http://schemas.microsoft.com/office/drawing/2015/9/8/chartex" xmlns:cx2="http://schemas.microsoft.com/office/drawing/2015/10/21/chartex" xmlns:cx3="http://schemas.microsoft.com/office/drawing/2016/5/9/chartex" xmlns:cx4="http://schemas.microsoft.com/office/drawing/2016/5/10/chartex" xmlns:cx5="http://schemas.microsoft.com/office/drawing/2016/5/11/chartex" xmlns:cx6="http://schemas.microsoft.com/office/drawing/2016/5/12/chartex" xmlns:cx7="http://schemas.microsoft.com/office/drawing/2016/5/13/chartex" xmlns:cx8="http://schemas.microsoft.com/office/drawing/2016/5/14/chartex" xmlns:mc="http://schemas.openxmlformats.org/markup-compatibility/2006" xmlns:aink="http://schemas.microsoft.com/office/drawing/2016/ink" xmlns:am3d="http://schemas.microsoft.com/office/drawing/2017/model3d" xmlns:o="urn:schemas-microsoft-com:office:office" xmlns:oel="http://schemas.microsoft.com/office/2019/extlst" xmlns:r="http://schemas.openxmlformats.org/officeDocument/2006/relationships" xmlns:m="http://schemas.openxmlformats.org/officeDocument/2006/math" xmlns:v="urn:schemas-microsoft-com:vml" xmlns:wp14="http://schemas.microsoft.com/office/word/2010/wordprocessingDrawing" xmlns:wp="http://schemas.openxmlformats.org/drawingml/2006/wordprocessingDrawing" xmlns:w10="urn:schemas-microsoft-com:office:word" xmlns:w="http://schemas.openxmlformats.org/wordprocessingml/2006/main" xmlns:w14="http://schemas.microsoft.com/office/word/2010/wordml" xmlns:w15="http://schemas.microsoft.com/office/word/2012/wordml" xmlns:w16cex="http://schemas.microsoft.com/office/word/2018/wordml/cex" xmlns:w16cid="http://schemas.microsoft.com/office/word/2016/wordml/cid" xmlns:w16="http://schemas.microsoft.com/office/word/2018/wordml" xmlns:w16sdtdh="http://schemas.microsoft.com/office/word/2020/wordml/sdtdatahash" xmlns:w16se="http://schemas.microsoft.com/office/word/2015/wordml/symex" xmlns:wpg="http://schemas.microsoft.com/office/word/2010/wordprocessingGroup" xmlns:wpi="http://schemas.microsoft.com/office/word/2010/wordprocessingInk" xmlns:wne="http://schemas.microsoft.com/office/word/2006/wordml" xmlns:wps="http://schemas.microsoft.com/office/word/2010/wordprocessingShape" mc:Ignorable="w14 w15 w16se w16cid w16 w16cex w16sdtdh wp14">
   <w:abstractNum w:abstractNumId="0" w15:restartNumberingAfterBreak="0">
@@ -4095,6 +6233,304 @@
     </w:lvl>
   </w:abstractNum>
   <w:abstractNum w:abstractNumId="3" w15:restartNumberingAfterBreak="0">
+    <w:nsid w:val="1E7237F5"/>
+    <w:multiLevelType w:val="multilevel"/>
+    <w:tmpl w:val="ECCAB970"/>
+    <w:lvl w:ilvl="0">
+      <w:start w:val="1"/>
+      <w:numFmt w:val="bullet"/>
+      <w:lvlText w:val=""/>
+      <w:lvlJc w:val="left"/>
+      <w:pPr>
+        <w:tabs>
+          <w:tab w:val="num" w:pos="720"/>
+        </w:tabs>
+        <w:ind w:left="720" w:hanging="360"/>
+      </w:pPr>
+      <w:rPr>
+        <w:rFonts w:ascii="Symbol" w:hAnsi="Symbol" w:hint="default"/>
+        <w:sz w:val="20"/>
+      </w:rPr>
+    </w:lvl>
+    <w:lvl w:ilvl="1">
+      <w:start w:val="1"/>
+      <w:numFmt w:val="bullet"/>
+      <w:lvlText w:val="o"/>
+      <w:lvlJc w:val="left"/>
+      <w:pPr>
+        <w:tabs>
+          <w:tab w:val="num" w:pos="1440"/>
+        </w:tabs>
+        <w:ind w:left="1440" w:hanging="360"/>
+      </w:pPr>
+      <w:rPr>
+        <w:rFonts w:ascii="Courier New" w:hAnsi="Courier New" w:hint="default"/>
+        <w:sz w:val="20"/>
+      </w:rPr>
+    </w:lvl>
+    <w:lvl w:ilvl="2">
+      <w:start w:val="1"/>
+      <w:numFmt w:val="bullet"/>
+      <w:lvlText w:val=""/>
+      <w:lvlJc w:val="left"/>
+      <w:pPr>
+        <w:tabs>
+          <w:tab w:val="num" w:pos="2160"/>
+        </w:tabs>
+        <w:ind w:left="2160" w:hanging="360"/>
+      </w:pPr>
+      <w:rPr>
+        <w:rFonts w:ascii="Wingdings" w:hAnsi="Wingdings" w:hint="default"/>
+        <w:sz w:val="20"/>
+      </w:rPr>
+    </w:lvl>
+    <w:lvl w:ilvl="3" w:tentative="1">
+      <w:start w:val="1"/>
+      <w:numFmt w:val="bullet"/>
+      <w:lvlText w:val=""/>
+      <w:lvlJc w:val="left"/>
+      <w:pPr>
+        <w:tabs>
+          <w:tab w:val="num" w:pos="2880"/>
+        </w:tabs>
+        <w:ind w:left="2880" w:hanging="360"/>
+      </w:pPr>
+      <w:rPr>
+        <w:rFonts w:ascii="Wingdings" w:hAnsi="Wingdings" w:hint="default"/>
+        <w:sz w:val="20"/>
+      </w:rPr>
+    </w:lvl>
+    <w:lvl w:ilvl="4" w:tentative="1">
+      <w:start w:val="1"/>
+      <w:numFmt w:val="bullet"/>
+      <w:lvlText w:val=""/>
+      <w:lvlJc w:val="left"/>
+      <w:pPr>
+        <w:tabs>
+          <w:tab w:val="num" w:pos="3600"/>
+        </w:tabs>
+        <w:ind w:left="3600" w:hanging="360"/>
+      </w:pPr>
+      <w:rPr>
+        <w:rFonts w:ascii="Wingdings" w:hAnsi="Wingdings" w:hint="default"/>
+        <w:sz w:val="20"/>
+      </w:rPr>
+    </w:lvl>
+    <w:lvl w:ilvl="5" w:tentative="1">
+      <w:start w:val="1"/>
+      <w:numFmt w:val="bullet"/>
+      <w:lvlText w:val=""/>
+      <w:lvlJc w:val="left"/>
+      <w:pPr>
+        <w:tabs>
+          <w:tab w:val="num" w:pos="4320"/>
+        </w:tabs>
+        <w:ind w:left="4320" w:hanging="360"/>
+      </w:pPr>
+      <w:rPr>
+        <w:rFonts w:ascii="Wingdings" w:hAnsi="Wingdings" w:hint="default"/>
+        <w:sz w:val="20"/>
+      </w:rPr>
+    </w:lvl>
+    <w:lvl w:ilvl="6" w:tentative="1">
+      <w:start w:val="1"/>
+      <w:numFmt w:val="bullet"/>
+      <w:lvlText w:val=""/>
+      <w:lvlJc w:val="left"/>
+      <w:pPr>
+        <w:tabs>
+          <w:tab w:val="num" w:pos="5040"/>
+        </w:tabs>
+        <w:ind w:left="5040" w:hanging="360"/>
+      </w:pPr>
+      <w:rPr>
+        <w:rFonts w:ascii="Wingdings" w:hAnsi="Wingdings" w:hint="default"/>
+        <w:sz w:val="20"/>
+      </w:rPr>
+    </w:lvl>
+    <w:lvl w:ilvl="7" w:tentative="1">
+      <w:start w:val="1"/>
+      <w:numFmt w:val="bullet"/>
+      <w:lvlText w:val=""/>
+      <w:lvlJc w:val="left"/>
+      <w:pPr>
+        <w:tabs>
+          <w:tab w:val="num" w:pos="5760"/>
+        </w:tabs>
+        <w:ind w:left="5760" w:hanging="360"/>
+      </w:pPr>
+      <w:rPr>
+        <w:rFonts w:ascii="Wingdings" w:hAnsi="Wingdings" w:hint="default"/>
+        <w:sz w:val="20"/>
+      </w:rPr>
+    </w:lvl>
+    <w:lvl w:ilvl="8" w:tentative="1">
+      <w:start w:val="1"/>
+      <w:numFmt w:val="bullet"/>
+      <w:lvlText w:val=""/>
+      <w:lvlJc w:val="left"/>
+      <w:pPr>
+        <w:tabs>
+          <w:tab w:val="num" w:pos="6480"/>
+        </w:tabs>
+        <w:ind w:left="6480" w:hanging="360"/>
+      </w:pPr>
+      <w:rPr>
+        <w:rFonts w:ascii="Wingdings" w:hAnsi="Wingdings" w:hint="default"/>
+        <w:sz w:val="20"/>
+      </w:rPr>
+    </w:lvl>
+  </w:abstractNum>
+  <w:abstractNum w:abstractNumId="4" w15:restartNumberingAfterBreak="0">
+    <w:nsid w:val="273A1FA6"/>
+    <w:multiLevelType w:val="multilevel"/>
+    <w:tmpl w:val="991C687C"/>
+    <w:lvl w:ilvl="0">
+      <w:start w:val="1"/>
+      <w:numFmt w:val="bullet"/>
+      <w:lvlText w:val=""/>
+      <w:lvlJc w:val="left"/>
+      <w:pPr>
+        <w:tabs>
+          <w:tab w:val="num" w:pos="720"/>
+        </w:tabs>
+        <w:ind w:left="720" w:hanging="360"/>
+      </w:pPr>
+      <w:rPr>
+        <w:rFonts w:ascii="Symbol" w:hAnsi="Symbol" w:hint="default"/>
+        <w:sz w:val="20"/>
+      </w:rPr>
+    </w:lvl>
+    <w:lvl w:ilvl="1" w:tentative="1">
+      <w:start w:val="1"/>
+      <w:numFmt w:val="bullet"/>
+      <w:lvlText w:val="o"/>
+      <w:lvlJc w:val="left"/>
+      <w:pPr>
+        <w:tabs>
+          <w:tab w:val="num" w:pos="1440"/>
+        </w:tabs>
+        <w:ind w:left="1440" w:hanging="360"/>
+      </w:pPr>
+      <w:rPr>
+        <w:rFonts w:ascii="Courier New" w:hAnsi="Courier New" w:hint="default"/>
+        <w:sz w:val="20"/>
+      </w:rPr>
+    </w:lvl>
+    <w:lvl w:ilvl="2" w:tentative="1">
+      <w:start w:val="1"/>
+      <w:numFmt w:val="bullet"/>
+      <w:lvlText w:val=""/>
+      <w:lvlJc w:val="left"/>
+      <w:pPr>
+        <w:tabs>
+          <w:tab w:val="num" w:pos="2160"/>
+        </w:tabs>
+        <w:ind w:left="2160" w:hanging="360"/>
+      </w:pPr>
+      <w:rPr>
+        <w:rFonts w:ascii="Wingdings" w:hAnsi="Wingdings" w:hint="default"/>
+        <w:sz w:val="20"/>
+      </w:rPr>
+    </w:lvl>
+    <w:lvl w:ilvl="3" w:tentative="1">
+      <w:start w:val="1"/>
+      <w:numFmt w:val="bullet"/>
+      <w:lvlText w:val=""/>
+      <w:lvlJc w:val="left"/>
+      <w:pPr>
+        <w:tabs>
+          <w:tab w:val="num" w:pos="2880"/>
+        </w:tabs>
+        <w:ind w:left="2880" w:hanging="360"/>
+      </w:pPr>
+      <w:rPr>
+        <w:rFonts w:ascii="Wingdings" w:hAnsi="Wingdings" w:hint="default"/>
+        <w:sz w:val="20"/>
+      </w:rPr>
+    </w:lvl>
+    <w:lvl w:ilvl="4" w:tentative="1">
+      <w:start w:val="1"/>
+      <w:numFmt w:val="bullet"/>
+      <w:lvlText w:val=""/>
+      <w:lvlJc w:val="left"/>
+      <w:pPr>
+        <w:tabs>
+          <w:tab w:val="num" w:pos="3600"/>
+        </w:tabs>
+        <w:ind w:left="3600" w:hanging="360"/>
+      </w:pPr>
+      <w:rPr>
+        <w:rFonts w:ascii="Wingdings" w:hAnsi="Wingdings" w:hint="default"/>
+        <w:sz w:val="20"/>
+      </w:rPr>
+    </w:lvl>
+    <w:lvl w:ilvl="5" w:tentative="1">
+      <w:start w:val="1"/>
+      <w:numFmt w:val="bullet"/>
+      <w:lvlText w:val=""/>
+      <w:lvlJc w:val="left"/>
+      <w:pPr>
+        <w:tabs>
+          <w:tab w:val="num" w:pos="4320"/>
+        </w:tabs>
+        <w:ind w:left="4320" w:hanging="360"/>
+      </w:pPr>
+      <w:rPr>
+        <w:rFonts w:ascii="Wingdings" w:hAnsi="Wingdings" w:hint="default"/>
+        <w:sz w:val="20"/>
+      </w:rPr>
+    </w:lvl>
+    <w:lvl w:ilvl="6" w:tentative="1">
+      <w:start w:val="1"/>
+      <w:numFmt w:val="bullet"/>
+      <w:lvlText w:val=""/>
+      <w:lvlJc w:val="left"/>
+      <w:pPr>
+        <w:tabs>
+          <w:tab w:val="num" w:pos="5040"/>
+        </w:tabs>
+        <w:ind w:left="5040" w:hanging="360"/>
+      </w:pPr>
+      <w:rPr>
+        <w:rFonts w:ascii="Wingdings" w:hAnsi="Wingdings" w:hint="default"/>
+        <w:sz w:val="20"/>
+      </w:rPr>
+    </w:lvl>
+    <w:lvl w:ilvl="7" w:tentative="1">
+      <w:start w:val="1"/>
+      <w:numFmt w:val="bullet"/>
+      <w:lvlText w:val=""/>
+      <w:lvlJc w:val="left"/>
+      <w:pPr>
+        <w:tabs>
+          <w:tab w:val="num" w:pos="5760"/>
+        </w:tabs>
+        <w:ind w:left="5760" w:hanging="360"/>
+      </w:pPr>
+      <w:rPr>
+        <w:rFonts w:ascii="Wingdings" w:hAnsi="Wingdings" w:hint="default"/>
+        <w:sz w:val="20"/>
+      </w:rPr>
+    </w:lvl>
+    <w:lvl w:ilvl="8" w:tentative="1">
+      <w:start w:val="1"/>
+      <w:numFmt w:val="bullet"/>
+      <w:lvlText w:val=""/>
+      <w:lvlJc w:val="left"/>
+      <w:pPr>
+        <w:tabs>
+          <w:tab w:val="num" w:pos="6480"/>
+        </w:tabs>
+        <w:ind w:left="6480" w:hanging="360"/>
+      </w:pPr>
+      <w:rPr>
+        <w:rFonts w:ascii="Wingdings" w:hAnsi="Wingdings" w:hint="default"/>
+        <w:sz w:val="20"/>
+      </w:rPr>
+    </w:lvl>
+  </w:abstractNum>
+  <w:abstractNum w:abstractNumId="5" w15:restartNumberingAfterBreak="0">
     <w:nsid w:val="39966804"/>
     <w:multiLevelType w:val="multilevel"/>
     <w:tmpl w:val="8190ECF0"/>
@@ -4243,7 +6679,7 @@
       </w:rPr>
     </w:lvl>
   </w:abstractNum>
-  <w:abstractNum w:abstractNumId="4" w15:restartNumberingAfterBreak="0">
+  <w:abstractNum w:abstractNumId="6" w15:restartNumberingAfterBreak="0">
     <w:nsid w:val="3C8D228F"/>
     <w:multiLevelType w:val="multilevel"/>
     <w:tmpl w:val="E8024782"/>
@@ -4392,7 +6828,305 @@
       </w:rPr>
     </w:lvl>
   </w:abstractNum>
-  <w:abstractNum w:abstractNumId="5" w15:restartNumberingAfterBreak="0">
+  <w:abstractNum w:abstractNumId="7" w15:restartNumberingAfterBreak="0">
+    <w:nsid w:val="3CC75544"/>
+    <w:multiLevelType w:val="multilevel"/>
+    <w:tmpl w:val="B8E23CF8"/>
+    <w:lvl w:ilvl="0">
+      <w:start w:val="1"/>
+      <w:numFmt w:val="bullet"/>
+      <w:lvlText w:val=""/>
+      <w:lvlJc w:val="left"/>
+      <w:pPr>
+        <w:tabs>
+          <w:tab w:val="num" w:pos="720"/>
+        </w:tabs>
+        <w:ind w:left="720" w:hanging="360"/>
+      </w:pPr>
+      <w:rPr>
+        <w:rFonts w:ascii="Symbol" w:hAnsi="Symbol" w:hint="default"/>
+        <w:sz w:val="20"/>
+      </w:rPr>
+    </w:lvl>
+    <w:lvl w:ilvl="1">
+      <w:start w:val="1"/>
+      <w:numFmt w:val="bullet"/>
+      <w:lvlText w:val="o"/>
+      <w:lvlJc w:val="left"/>
+      <w:pPr>
+        <w:tabs>
+          <w:tab w:val="num" w:pos="1440"/>
+        </w:tabs>
+        <w:ind w:left="1440" w:hanging="360"/>
+      </w:pPr>
+      <w:rPr>
+        <w:rFonts w:ascii="Courier New" w:hAnsi="Courier New" w:hint="default"/>
+        <w:sz w:val="20"/>
+      </w:rPr>
+    </w:lvl>
+    <w:lvl w:ilvl="2">
+      <w:start w:val="1"/>
+      <w:numFmt w:val="bullet"/>
+      <w:lvlText w:val=""/>
+      <w:lvlJc w:val="left"/>
+      <w:pPr>
+        <w:tabs>
+          <w:tab w:val="num" w:pos="2160"/>
+        </w:tabs>
+        <w:ind w:left="2160" w:hanging="360"/>
+      </w:pPr>
+      <w:rPr>
+        <w:rFonts w:ascii="Wingdings" w:hAnsi="Wingdings" w:hint="default"/>
+        <w:sz w:val="20"/>
+      </w:rPr>
+    </w:lvl>
+    <w:lvl w:ilvl="3" w:tentative="1">
+      <w:start w:val="1"/>
+      <w:numFmt w:val="bullet"/>
+      <w:lvlText w:val=""/>
+      <w:lvlJc w:val="left"/>
+      <w:pPr>
+        <w:tabs>
+          <w:tab w:val="num" w:pos="2880"/>
+        </w:tabs>
+        <w:ind w:left="2880" w:hanging="360"/>
+      </w:pPr>
+      <w:rPr>
+        <w:rFonts w:ascii="Wingdings" w:hAnsi="Wingdings" w:hint="default"/>
+        <w:sz w:val="20"/>
+      </w:rPr>
+    </w:lvl>
+    <w:lvl w:ilvl="4" w:tentative="1">
+      <w:start w:val="1"/>
+      <w:numFmt w:val="bullet"/>
+      <w:lvlText w:val=""/>
+      <w:lvlJc w:val="left"/>
+      <w:pPr>
+        <w:tabs>
+          <w:tab w:val="num" w:pos="3600"/>
+        </w:tabs>
+        <w:ind w:left="3600" w:hanging="360"/>
+      </w:pPr>
+      <w:rPr>
+        <w:rFonts w:ascii="Wingdings" w:hAnsi="Wingdings" w:hint="default"/>
+        <w:sz w:val="20"/>
+      </w:rPr>
+    </w:lvl>
+    <w:lvl w:ilvl="5" w:tentative="1">
+      <w:start w:val="1"/>
+      <w:numFmt w:val="bullet"/>
+      <w:lvlText w:val=""/>
+      <w:lvlJc w:val="left"/>
+      <w:pPr>
+        <w:tabs>
+          <w:tab w:val="num" w:pos="4320"/>
+        </w:tabs>
+        <w:ind w:left="4320" w:hanging="360"/>
+      </w:pPr>
+      <w:rPr>
+        <w:rFonts w:ascii="Wingdings" w:hAnsi="Wingdings" w:hint="default"/>
+        <w:sz w:val="20"/>
+      </w:rPr>
+    </w:lvl>
+    <w:lvl w:ilvl="6" w:tentative="1">
+      <w:start w:val="1"/>
+      <w:numFmt w:val="bullet"/>
+      <w:lvlText w:val=""/>
+      <w:lvlJc w:val="left"/>
+      <w:pPr>
+        <w:tabs>
+          <w:tab w:val="num" w:pos="5040"/>
+        </w:tabs>
+        <w:ind w:left="5040" w:hanging="360"/>
+      </w:pPr>
+      <w:rPr>
+        <w:rFonts w:ascii="Wingdings" w:hAnsi="Wingdings" w:hint="default"/>
+        <w:sz w:val="20"/>
+      </w:rPr>
+    </w:lvl>
+    <w:lvl w:ilvl="7" w:tentative="1">
+      <w:start w:val="1"/>
+      <w:numFmt w:val="bullet"/>
+      <w:lvlText w:val=""/>
+      <w:lvlJc w:val="left"/>
+      <w:pPr>
+        <w:tabs>
+          <w:tab w:val="num" w:pos="5760"/>
+        </w:tabs>
+        <w:ind w:left="5760" w:hanging="360"/>
+      </w:pPr>
+      <w:rPr>
+        <w:rFonts w:ascii="Wingdings" w:hAnsi="Wingdings" w:hint="default"/>
+        <w:sz w:val="20"/>
+      </w:rPr>
+    </w:lvl>
+    <w:lvl w:ilvl="8" w:tentative="1">
+      <w:start w:val="1"/>
+      <w:numFmt w:val="bullet"/>
+      <w:lvlText w:val=""/>
+      <w:lvlJc w:val="left"/>
+      <w:pPr>
+        <w:tabs>
+          <w:tab w:val="num" w:pos="6480"/>
+        </w:tabs>
+        <w:ind w:left="6480" w:hanging="360"/>
+      </w:pPr>
+      <w:rPr>
+        <w:rFonts w:ascii="Wingdings" w:hAnsi="Wingdings" w:hint="default"/>
+        <w:sz w:val="20"/>
+      </w:rPr>
+    </w:lvl>
+  </w:abstractNum>
+  <w:abstractNum w:abstractNumId="8" w15:restartNumberingAfterBreak="0">
+    <w:nsid w:val="40C17CA5"/>
+    <w:multiLevelType w:val="multilevel"/>
+    <w:tmpl w:val="507AB908"/>
+    <w:lvl w:ilvl="0">
+      <w:start w:val="1"/>
+      <w:numFmt w:val="bullet"/>
+      <w:lvlText w:val=""/>
+      <w:lvlJc w:val="left"/>
+      <w:pPr>
+        <w:tabs>
+          <w:tab w:val="num" w:pos="720"/>
+        </w:tabs>
+        <w:ind w:left="720" w:hanging="360"/>
+      </w:pPr>
+      <w:rPr>
+        <w:rFonts w:ascii="Symbol" w:hAnsi="Symbol" w:hint="default"/>
+        <w:sz w:val="20"/>
+      </w:rPr>
+    </w:lvl>
+    <w:lvl w:ilvl="1" w:tentative="1">
+      <w:start w:val="1"/>
+      <w:numFmt w:val="bullet"/>
+      <w:lvlText w:val="o"/>
+      <w:lvlJc w:val="left"/>
+      <w:pPr>
+        <w:tabs>
+          <w:tab w:val="num" w:pos="1440"/>
+        </w:tabs>
+        <w:ind w:left="1440" w:hanging="360"/>
+      </w:pPr>
+      <w:rPr>
+        <w:rFonts w:ascii="Courier New" w:hAnsi="Courier New" w:hint="default"/>
+        <w:sz w:val="20"/>
+      </w:rPr>
+    </w:lvl>
+    <w:lvl w:ilvl="2" w:tentative="1">
+      <w:start w:val="1"/>
+      <w:numFmt w:val="bullet"/>
+      <w:lvlText w:val=""/>
+      <w:lvlJc w:val="left"/>
+      <w:pPr>
+        <w:tabs>
+          <w:tab w:val="num" w:pos="2160"/>
+        </w:tabs>
+        <w:ind w:left="2160" w:hanging="360"/>
+      </w:pPr>
+      <w:rPr>
+        <w:rFonts w:ascii="Wingdings" w:hAnsi="Wingdings" w:hint="default"/>
+        <w:sz w:val="20"/>
+      </w:rPr>
+    </w:lvl>
+    <w:lvl w:ilvl="3" w:tentative="1">
+      <w:start w:val="1"/>
+      <w:numFmt w:val="bullet"/>
+      <w:lvlText w:val=""/>
+      <w:lvlJc w:val="left"/>
+      <w:pPr>
+        <w:tabs>
+          <w:tab w:val="num" w:pos="2880"/>
+        </w:tabs>
+        <w:ind w:left="2880" w:hanging="360"/>
+      </w:pPr>
+      <w:rPr>
+        <w:rFonts w:ascii="Wingdings" w:hAnsi="Wingdings" w:hint="default"/>
+        <w:sz w:val="20"/>
+      </w:rPr>
+    </w:lvl>
+    <w:lvl w:ilvl="4" w:tentative="1">
+      <w:start w:val="1"/>
+      <w:numFmt w:val="bullet"/>
+      <w:lvlText w:val=""/>
+      <w:lvlJc w:val="left"/>
+      <w:pPr>
+        <w:tabs>
+          <w:tab w:val="num" w:pos="3600"/>
+        </w:tabs>
+        <w:ind w:left="3600" w:hanging="360"/>
+      </w:pPr>
+      <w:rPr>
+        <w:rFonts w:ascii="Wingdings" w:hAnsi="Wingdings" w:hint="default"/>
+        <w:sz w:val="20"/>
+      </w:rPr>
+    </w:lvl>
+    <w:lvl w:ilvl="5" w:tentative="1">
+      <w:start w:val="1"/>
+      <w:numFmt w:val="bullet"/>
+      <w:lvlText w:val=""/>
+      <w:lvlJc w:val="left"/>
+      <w:pPr>
+        <w:tabs>
+          <w:tab w:val="num" w:pos="4320"/>
+        </w:tabs>
+        <w:ind w:left="4320" w:hanging="360"/>
+      </w:pPr>
+      <w:rPr>
+        <w:rFonts w:ascii="Wingdings" w:hAnsi="Wingdings" w:hint="default"/>
+        <w:sz w:val="20"/>
+      </w:rPr>
+    </w:lvl>
+    <w:lvl w:ilvl="6" w:tentative="1">
+      <w:start w:val="1"/>
+      <w:numFmt w:val="bullet"/>
+      <w:lvlText w:val=""/>
+      <w:lvlJc w:val="left"/>
+      <w:pPr>
+        <w:tabs>
+          <w:tab w:val="num" w:pos="5040"/>
+        </w:tabs>
+        <w:ind w:left="5040" w:hanging="360"/>
+      </w:pPr>
+      <w:rPr>
+        <w:rFonts w:ascii="Wingdings" w:hAnsi="Wingdings" w:hint="default"/>
+        <w:sz w:val="20"/>
+      </w:rPr>
+    </w:lvl>
+    <w:lvl w:ilvl="7" w:tentative="1">
+      <w:start w:val="1"/>
+      <w:numFmt w:val="bullet"/>
+      <w:lvlText w:val=""/>
+      <w:lvlJc w:val="left"/>
+      <w:pPr>
+        <w:tabs>
+          <w:tab w:val="num" w:pos="5760"/>
+        </w:tabs>
+        <w:ind w:left="5760" w:hanging="360"/>
+      </w:pPr>
+      <w:rPr>
+        <w:rFonts w:ascii="Wingdings" w:hAnsi="Wingdings" w:hint="default"/>
+        <w:sz w:val="20"/>
+      </w:rPr>
+    </w:lvl>
+    <w:lvl w:ilvl="8" w:tentative="1">
+      <w:start w:val="1"/>
+      <w:numFmt w:val="bullet"/>
+      <w:lvlText w:val=""/>
+      <w:lvlJc w:val="left"/>
+      <w:pPr>
+        <w:tabs>
+          <w:tab w:val="num" w:pos="6480"/>
+        </w:tabs>
+        <w:ind w:left="6480" w:hanging="360"/>
+      </w:pPr>
+      <w:rPr>
+        <w:rFonts w:ascii="Wingdings" w:hAnsi="Wingdings" w:hint="default"/>
+        <w:sz w:val="20"/>
+      </w:rPr>
+    </w:lvl>
+  </w:abstractNum>
+  <w:abstractNum w:abstractNumId="9" w15:restartNumberingAfterBreak="0">
     <w:nsid w:val="471A0341"/>
     <w:multiLevelType w:val="multilevel"/>
     <w:tmpl w:val="226295CA"/>
@@ -4541,7 +7275,156 @@
       </w:rPr>
     </w:lvl>
   </w:abstractNum>
-  <w:abstractNum w:abstractNumId="6" w15:restartNumberingAfterBreak="0">
+  <w:abstractNum w:abstractNumId="10" w15:restartNumberingAfterBreak="0">
+    <w:nsid w:val="48047C63"/>
+    <w:multiLevelType w:val="multilevel"/>
+    <w:tmpl w:val="7FCA00B0"/>
+    <w:lvl w:ilvl="0">
+      <w:start w:val="1"/>
+      <w:numFmt w:val="bullet"/>
+      <w:lvlText w:val=""/>
+      <w:lvlJc w:val="left"/>
+      <w:pPr>
+        <w:tabs>
+          <w:tab w:val="num" w:pos="720"/>
+        </w:tabs>
+        <w:ind w:left="720" w:hanging="360"/>
+      </w:pPr>
+      <w:rPr>
+        <w:rFonts w:ascii="Symbol" w:hAnsi="Symbol" w:hint="default"/>
+        <w:sz w:val="20"/>
+      </w:rPr>
+    </w:lvl>
+    <w:lvl w:ilvl="1" w:tentative="1">
+      <w:start w:val="1"/>
+      <w:numFmt w:val="bullet"/>
+      <w:lvlText w:val="o"/>
+      <w:lvlJc w:val="left"/>
+      <w:pPr>
+        <w:tabs>
+          <w:tab w:val="num" w:pos="1440"/>
+        </w:tabs>
+        <w:ind w:left="1440" w:hanging="360"/>
+      </w:pPr>
+      <w:rPr>
+        <w:rFonts w:ascii="Courier New" w:hAnsi="Courier New" w:hint="default"/>
+        <w:sz w:val="20"/>
+      </w:rPr>
+    </w:lvl>
+    <w:lvl w:ilvl="2" w:tentative="1">
+      <w:start w:val="1"/>
+      <w:numFmt w:val="bullet"/>
+      <w:lvlText w:val=""/>
+      <w:lvlJc w:val="left"/>
+      <w:pPr>
+        <w:tabs>
+          <w:tab w:val="num" w:pos="2160"/>
+        </w:tabs>
+        <w:ind w:left="2160" w:hanging="360"/>
+      </w:pPr>
+      <w:rPr>
+        <w:rFonts w:ascii="Wingdings" w:hAnsi="Wingdings" w:hint="default"/>
+        <w:sz w:val="20"/>
+      </w:rPr>
+    </w:lvl>
+    <w:lvl w:ilvl="3" w:tentative="1">
+      <w:start w:val="1"/>
+      <w:numFmt w:val="bullet"/>
+      <w:lvlText w:val=""/>
+      <w:lvlJc w:val="left"/>
+      <w:pPr>
+        <w:tabs>
+          <w:tab w:val="num" w:pos="2880"/>
+        </w:tabs>
+        <w:ind w:left="2880" w:hanging="360"/>
+      </w:pPr>
+      <w:rPr>
+        <w:rFonts w:ascii="Wingdings" w:hAnsi="Wingdings" w:hint="default"/>
+        <w:sz w:val="20"/>
+      </w:rPr>
+    </w:lvl>
+    <w:lvl w:ilvl="4" w:tentative="1">
+      <w:start w:val="1"/>
+      <w:numFmt w:val="bullet"/>
+      <w:lvlText w:val=""/>
+      <w:lvlJc w:val="left"/>
+      <w:pPr>
+        <w:tabs>
+          <w:tab w:val="num" w:pos="3600"/>
+        </w:tabs>
+        <w:ind w:left="3600" w:hanging="360"/>
+      </w:pPr>
+      <w:rPr>
+        <w:rFonts w:ascii="Wingdings" w:hAnsi="Wingdings" w:hint="default"/>
+        <w:sz w:val="20"/>
+      </w:rPr>
+    </w:lvl>
+    <w:lvl w:ilvl="5" w:tentative="1">
+      <w:start w:val="1"/>
+      <w:numFmt w:val="bullet"/>
+      <w:lvlText w:val=""/>
+      <w:lvlJc w:val="left"/>
+      <w:pPr>
+        <w:tabs>
+          <w:tab w:val="num" w:pos="4320"/>
+        </w:tabs>
+        <w:ind w:left="4320" w:hanging="360"/>
+      </w:pPr>
+      <w:rPr>
+        <w:rFonts w:ascii="Wingdings" w:hAnsi="Wingdings" w:hint="default"/>
+        <w:sz w:val="20"/>
+      </w:rPr>
+    </w:lvl>
+    <w:lvl w:ilvl="6" w:tentative="1">
+      <w:start w:val="1"/>
+      <w:numFmt w:val="bullet"/>
+      <w:lvlText w:val=""/>
+      <w:lvlJc w:val="left"/>
+      <w:pPr>
+        <w:tabs>
+          <w:tab w:val="num" w:pos="5040"/>
+        </w:tabs>
+        <w:ind w:left="5040" w:hanging="360"/>
+      </w:pPr>
+      <w:rPr>
+        <w:rFonts w:ascii="Wingdings" w:hAnsi="Wingdings" w:hint="default"/>
+        <w:sz w:val="20"/>
+      </w:rPr>
+    </w:lvl>
+    <w:lvl w:ilvl="7" w:tentative="1">
+      <w:start w:val="1"/>
+      <w:numFmt w:val="bullet"/>
+      <w:lvlText w:val=""/>
+      <w:lvlJc w:val="left"/>
+      <w:pPr>
+        <w:tabs>
+          <w:tab w:val="num" w:pos="5760"/>
+        </w:tabs>
+        <w:ind w:left="5760" w:hanging="360"/>
+      </w:pPr>
+      <w:rPr>
+        <w:rFonts w:ascii="Wingdings" w:hAnsi="Wingdings" w:hint="default"/>
+        <w:sz w:val="20"/>
+      </w:rPr>
+    </w:lvl>
+    <w:lvl w:ilvl="8" w:tentative="1">
+      <w:start w:val="1"/>
+      <w:numFmt w:val="bullet"/>
+      <w:lvlText w:val=""/>
+      <w:lvlJc w:val="left"/>
+      <w:pPr>
+        <w:tabs>
+          <w:tab w:val="num" w:pos="6480"/>
+        </w:tabs>
+        <w:ind w:left="6480" w:hanging="360"/>
+      </w:pPr>
+      <w:rPr>
+        <w:rFonts w:ascii="Wingdings" w:hAnsi="Wingdings" w:hint="default"/>
+        <w:sz w:val="20"/>
+      </w:rPr>
+    </w:lvl>
+  </w:abstractNum>
+  <w:abstractNum w:abstractNumId="11" w15:restartNumberingAfterBreak="0">
     <w:nsid w:val="5108646A"/>
     <w:multiLevelType w:val="multilevel"/>
     <w:tmpl w:val="11A0A164"/>
@@ -4690,7 +7573,7 @@
       </w:rPr>
     </w:lvl>
   </w:abstractNum>
-  <w:abstractNum w:abstractNumId="7" w15:restartNumberingAfterBreak="0">
+  <w:abstractNum w:abstractNumId="12" w15:restartNumberingAfterBreak="0">
     <w:nsid w:val="646F4425"/>
     <w:multiLevelType w:val="multilevel"/>
     <w:tmpl w:val="0FDCE88C"/>
@@ -4839,7 +7722,7 @@
       </w:rPr>
     </w:lvl>
   </w:abstractNum>
-  <w:abstractNum w:abstractNumId="8" w15:restartNumberingAfterBreak="0">
+  <w:abstractNum w:abstractNumId="13" w15:restartNumberingAfterBreak="0">
     <w:nsid w:val="727D771E"/>
     <w:multiLevelType w:val="multilevel"/>
     <w:tmpl w:val="24088F5C"/>
@@ -4988,7 +7871,7 @@
       </w:rPr>
     </w:lvl>
   </w:abstractNum>
-  <w:abstractNum w:abstractNumId="9" w15:restartNumberingAfterBreak="0">
+  <w:abstractNum w:abstractNumId="14" w15:restartNumberingAfterBreak="0">
     <w:nsid w:val="7FFA661E"/>
     <w:multiLevelType w:val="multilevel"/>
     <w:tmpl w:val="A380E71A"/>
@@ -5138,34 +8021,49 @@
     </w:lvl>
   </w:abstractNum>
   <w:num w:numId="1" w16cid:durableId="1964728216">
-    <w:abstractNumId w:val="7"/>
+    <w:abstractNumId w:val="12"/>
   </w:num>
   <w:num w:numId="2" w16cid:durableId="1133451056">
     <w:abstractNumId w:val="2"/>
   </w:num>
   <w:num w:numId="3" w16cid:durableId="103841051">
-    <w:abstractNumId w:val="5"/>
+    <w:abstractNumId w:val="9"/>
   </w:num>
   <w:num w:numId="4" w16cid:durableId="1799372386">
-    <w:abstractNumId w:val="4"/>
+    <w:abstractNumId w:val="6"/>
   </w:num>
   <w:num w:numId="5" w16cid:durableId="1012952089">
     <w:abstractNumId w:val="1"/>
   </w:num>
   <w:num w:numId="6" w16cid:durableId="128982718">
-    <w:abstractNumId w:val="6"/>
+    <w:abstractNumId w:val="11"/>
   </w:num>
   <w:num w:numId="7" w16cid:durableId="347411087">
-    <w:abstractNumId w:val="8"/>
+    <w:abstractNumId w:val="13"/>
   </w:num>
   <w:num w:numId="8" w16cid:durableId="454106280">
-    <w:abstractNumId w:val="3"/>
+    <w:abstractNumId w:val="5"/>
   </w:num>
   <w:num w:numId="9" w16cid:durableId="200556067">
     <w:abstractNumId w:val="0"/>
   </w:num>
   <w:num w:numId="10" w16cid:durableId="723287191">
-    <w:abstractNumId w:val="9"/>
+    <w:abstractNumId w:val="14"/>
+  </w:num>
+  <w:num w:numId="11" w16cid:durableId="1850872936">
+    <w:abstractNumId w:val="4"/>
+  </w:num>
+  <w:num w:numId="12" w16cid:durableId="1226641869">
+    <w:abstractNumId w:val="3"/>
+  </w:num>
+  <w:num w:numId="13" w16cid:durableId="208077845">
+    <w:abstractNumId w:val="8"/>
+  </w:num>
+  <w:num w:numId="14" w16cid:durableId="673268615">
+    <w:abstractNumId w:val="7"/>
+  </w:num>
+  <w:num w:numId="15" w16cid:durableId="1588685933">
+    <w:abstractNumId w:val="10"/>
   </w:num>
 </w:numbering>
 </file>
@@ -5614,6 +8512,70 @@
       <w:szCs w:val="26"/>
     </w:rPr>
   </w:style>
+  <w:style w:type="paragraph" w:styleId="Titre3">
+    <w:name w:val="heading 3"/>
+    <w:basedOn w:val="Normal"/>
+    <w:next w:val="Normal"/>
+    <w:link w:val="Titre3Car"/>
+    <w:uiPriority w:val="9"/>
+    <w:unhideWhenUsed/>
+    <w:qFormat/>
+    <w:rsid w:val="00C11ECE"/>
+    <w:pPr>
+      <w:keepNext/>
+      <w:keepLines/>
+      <w:spacing w:before="40" w:after="0"/>
+      <w:outlineLvl w:val="2"/>
+    </w:pPr>
+    <w:rPr>
+      <w:rFonts w:asciiTheme="majorHAnsi" w:eastAsiaTheme="majorEastAsia" w:hAnsiTheme="majorHAnsi" w:cstheme="majorBidi"/>
+      <w:color w:val="1F3763" w:themeColor="accent1" w:themeShade="7F"/>
+      <w:sz w:val="24"/>
+      <w:szCs w:val="24"/>
+    </w:rPr>
+  </w:style>
+  <w:style w:type="paragraph" w:styleId="Titre4">
+    <w:name w:val="heading 4"/>
+    <w:basedOn w:val="Normal"/>
+    <w:next w:val="Normal"/>
+    <w:link w:val="Titre4Car"/>
+    <w:uiPriority w:val="9"/>
+    <w:unhideWhenUsed/>
+    <w:qFormat/>
+    <w:rsid w:val="00C11ECE"/>
+    <w:pPr>
+      <w:keepNext/>
+      <w:keepLines/>
+      <w:spacing w:before="40" w:after="0"/>
+      <w:outlineLvl w:val="3"/>
+    </w:pPr>
+    <w:rPr>
+      <w:rFonts w:asciiTheme="majorHAnsi" w:eastAsiaTheme="majorEastAsia" w:hAnsiTheme="majorHAnsi" w:cstheme="majorBidi"/>
+      <w:i/>
+      <w:iCs/>
+      <w:color w:val="2F5496" w:themeColor="accent1" w:themeShade="BF"/>
+    </w:rPr>
+  </w:style>
+  <w:style w:type="paragraph" w:styleId="Titre5">
+    <w:name w:val="heading 5"/>
+    <w:basedOn w:val="Normal"/>
+    <w:next w:val="Normal"/>
+    <w:link w:val="Titre5Car"/>
+    <w:uiPriority w:val="9"/>
+    <w:unhideWhenUsed/>
+    <w:qFormat/>
+    <w:rsid w:val="00DA6C15"/>
+    <w:pPr>
+      <w:keepNext/>
+      <w:keepLines/>
+      <w:spacing w:before="40" w:after="0"/>
+      <w:outlineLvl w:val="4"/>
+    </w:pPr>
+    <w:rPr>
+      <w:rFonts w:asciiTheme="majorHAnsi" w:eastAsiaTheme="majorEastAsia" w:hAnsiTheme="majorHAnsi" w:cstheme="majorBidi"/>
+      <w:color w:val="2F5496" w:themeColor="accent1" w:themeShade="BF"/>
+    </w:rPr>
+  </w:style>
   <w:style w:type="character" w:default="1" w:styleId="Policepardfaut">
     <w:name w:val="Default Paragraph Font"/>
     <w:uiPriority w:val="1"/>
@@ -5705,6 +8667,171 @@
       <w:color w:val="2F5496" w:themeColor="accent1" w:themeShade="BF"/>
       <w:sz w:val="32"/>
       <w:szCs w:val="32"/>
+    </w:rPr>
+  </w:style>
+  <w:style w:type="character" w:customStyle="1" w:styleId="Titre3Car">
+    <w:name w:val="Titre 3 Car"/>
+    <w:basedOn w:val="Policepardfaut"/>
+    <w:link w:val="Titre3"/>
+    <w:uiPriority w:val="9"/>
+    <w:rsid w:val="00C11ECE"/>
+    <w:rPr>
+      <w:rFonts w:asciiTheme="majorHAnsi" w:eastAsiaTheme="majorEastAsia" w:hAnsiTheme="majorHAnsi" w:cstheme="majorBidi"/>
+      <w:color w:val="1F3763" w:themeColor="accent1" w:themeShade="7F"/>
+      <w:sz w:val="24"/>
+      <w:szCs w:val="24"/>
+    </w:rPr>
+  </w:style>
+  <w:style w:type="character" w:customStyle="1" w:styleId="Titre4Car">
+    <w:name w:val="Titre 4 Car"/>
+    <w:basedOn w:val="Policepardfaut"/>
+    <w:link w:val="Titre4"/>
+    <w:uiPriority w:val="9"/>
+    <w:rsid w:val="00C11ECE"/>
+    <w:rPr>
+      <w:rFonts w:asciiTheme="majorHAnsi" w:eastAsiaTheme="majorEastAsia" w:hAnsiTheme="majorHAnsi" w:cstheme="majorBidi"/>
+      <w:i/>
+      <w:iCs/>
+      <w:color w:val="2F5496" w:themeColor="accent1" w:themeShade="BF"/>
+    </w:rPr>
+  </w:style>
+  <w:style w:type="paragraph" w:styleId="En-tte">
+    <w:name w:val="header"/>
+    <w:basedOn w:val="Normal"/>
+    <w:link w:val="En-tteCar"/>
+    <w:uiPriority w:val="99"/>
+    <w:unhideWhenUsed/>
+    <w:rsid w:val="00C11ECE"/>
+    <w:pPr>
+      <w:tabs>
+        <w:tab w:val="center" w:pos="4536"/>
+        <w:tab w:val="right" w:pos="9072"/>
+      </w:tabs>
+      <w:spacing w:after="0" w:line="240" w:lineRule="auto"/>
+    </w:pPr>
+  </w:style>
+  <w:style w:type="character" w:customStyle="1" w:styleId="En-tteCar">
+    <w:name w:val="En-tête Car"/>
+    <w:basedOn w:val="Policepardfaut"/>
+    <w:link w:val="En-tte"/>
+    <w:uiPriority w:val="99"/>
+    <w:rsid w:val="00C11ECE"/>
+  </w:style>
+  <w:style w:type="paragraph" w:styleId="Pieddepage">
+    <w:name w:val="footer"/>
+    <w:basedOn w:val="Normal"/>
+    <w:link w:val="PieddepageCar"/>
+    <w:uiPriority w:val="99"/>
+    <w:unhideWhenUsed/>
+    <w:rsid w:val="00C11ECE"/>
+    <w:pPr>
+      <w:tabs>
+        <w:tab w:val="center" w:pos="4536"/>
+        <w:tab w:val="right" w:pos="9072"/>
+      </w:tabs>
+      <w:spacing w:after="0" w:line="240" w:lineRule="auto"/>
+    </w:pPr>
+  </w:style>
+  <w:style w:type="character" w:customStyle="1" w:styleId="PieddepageCar">
+    <w:name w:val="Pied de page Car"/>
+    <w:basedOn w:val="Policepardfaut"/>
+    <w:link w:val="Pieddepage"/>
+    <w:uiPriority w:val="99"/>
+    <w:rsid w:val="00C11ECE"/>
+  </w:style>
+  <w:style w:type="paragraph" w:styleId="En-ttedetabledesmatires">
+    <w:name w:val="TOC Heading"/>
+    <w:basedOn w:val="Titre1"/>
+    <w:next w:val="Normal"/>
+    <w:uiPriority w:val="39"/>
+    <w:unhideWhenUsed/>
+    <w:qFormat/>
+    <w:rsid w:val="001D0480"/>
+    <w:pPr>
+      <w:outlineLvl w:val="9"/>
+    </w:pPr>
+    <w:rPr>
+      <w:kern w:val="0"/>
+      <w:lang w:eastAsia="fr-FR"/>
+      <w14:ligatures w14:val="none"/>
+    </w:rPr>
+  </w:style>
+  <w:style w:type="paragraph" w:styleId="TM2">
+    <w:name w:val="toc 2"/>
+    <w:basedOn w:val="Normal"/>
+    <w:next w:val="Normal"/>
+    <w:autoRedefine/>
+    <w:uiPriority w:val="39"/>
+    <w:unhideWhenUsed/>
+    <w:rsid w:val="001D0480"/>
+    <w:pPr>
+      <w:spacing w:after="100"/>
+      <w:ind w:left="220"/>
+    </w:pPr>
+    <w:rPr>
+      <w:rFonts w:eastAsiaTheme="minorEastAsia" w:cs="Times New Roman"/>
+      <w:kern w:val="0"/>
+      <w:lang w:eastAsia="fr-FR"/>
+      <w14:ligatures w14:val="none"/>
+    </w:rPr>
+  </w:style>
+  <w:style w:type="paragraph" w:styleId="TM1">
+    <w:name w:val="toc 1"/>
+    <w:basedOn w:val="Normal"/>
+    <w:next w:val="Normal"/>
+    <w:autoRedefine/>
+    <w:uiPriority w:val="39"/>
+    <w:unhideWhenUsed/>
+    <w:rsid w:val="001D0480"/>
+    <w:pPr>
+      <w:spacing w:after="100"/>
+    </w:pPr>
+    <w:rPr>
+      <w:rFonts w:eastAsiaTheme="minorEastAsia" w:cs="Times New Roman"/>
+      <w:kern w:val="0"/>
+      <w:lang w:eastAsia="fr-FR"/>
+      <w14:ligatures w14:val="none"/>
+    </w:rPr>
+  </w:style>
+  <w:style w:type="paragraph" w:styleId="TM3">
+    <w:name w:val="toc 3"/>
+    <w:basedOn w:val="Normal"/>
+    <w:next w:val="Normal"/>
+    <w:autoRedefine/>
+    <w:uiPriority w:val="39"/>
+    <w:unhideWhenUsed/>
+    <w:rsid w:val="001D0480"/>
+    <w:pPr>
+      <w:spacing w:after="100"/>
+      <w:ind w:left="440"/>
+    </w:pPr>
+    <w:rPr>
+      <w:rFonts w:eastAsiaTheme="minorEastAsia" w:cs="Times New Roman"/>
+      <w:kern w:val="0"/>
+      <w:lang w:eastAsia="fr-FR"/>
+      <w14:ligatures w14:val="none"/>
+    </w:rPr>
+  </w:style>
+  <w:style w:type="character" w:styleId="Lienhypertexte">
+    <w:name w:val="Hyperlink"/>
+    <w:basedOn w:val="Policepardfaut"/>
+    <w:uiPriority w:val="99"/>
+    <w:unhideWhenUsed/>
+    <w:rsid w:val="001D0480"/>
+    <w:rPr>
+      <w:color w:val="0563C1" w:themeColor="hyperlink"/>
+      <w:u w:val="single"/>
+    </w:rPr>
+  </w:style>
+  <w:style w:type="character" w:customStyle="1" w:styleId="Titre5Car">
+    <w:name w:val="Titre 5 Car"/>
+    <w:basedOn w:val="Policepardfaut"/>
+    <w:link w:val="Titre5"/>
+    <w:uiPriority w:val="9"/>
+    <w:rsid w:val="00DA6C15"/>
+    <w:rPr>
+      <w:rFonts w:asciiTheme="majorHAnsi" w:eastAsiaTheme="majorEastAsia" w:hAnsiTheme="majorHAnsi" w:cstheme="majorBidi"/>
+      <w:color w:val="2F5496" w:themeColor="accent1" w:themeShade="BF"/>
     </w:rPr>
   </w:style>
 </w:styles>
@@ -6003,4 +9130,16 @@
     </a:ext>
   </a:extLst>
 </a:theme>
+</file>
+
+<file path=customXml/item1.xml><?xml version="1.0" encoding="utf-8"?>
+<b:Sources xmlns:b="http://schemas.openxmlformats.org/officeDocument/2006/bibliography" xmlns="http://schemas.openxmlformats.org/officeDocument/2006/bibliography" SelectedStyle="\APASixthEditionOfficeOnline.xsl" StyleName="APA" Version="6"/>
+</file>
+
+<file path=customXml/itemProps1.xml><?xml version="1.0" encoding="utf-8"?>
+<ds:datastoreItem xmlns:ds="http://schemas.openxmlformats.org/officeDocument/2006/customXml" ds:itemID="{AD5787EB-FF2A-4AA7-8B75-8CDA62C5DF3E}">
+  <ds:schemaRefs>
+    <ds:schemaRef ds:uri="http://schemas.openxmlformats.org/officeDocument/2006/bibliography"/>
+  </ds:schemaRefs>
+</ds:datastoreItem>
 </file>